--- a/Documents/Ookla_RPA PDD.docx
+++ b/Documents/Ookla_RPA PDD.docx
@@ -54,10 +54,10 @@
         <w:tblLook w:val="04A0" w:firstRow="1" w:lastRow="0" w:firstColumn="1" w:lastColumn="0" w:noHBand="0" w:noVBand="1"/>
       </w:tblPr>
       <w:tblGrid>
-        <w:gridCol w:w="1512"/>
-        <w:gridCol w:w="1662"/>
-        <w:gridCol w:w="2903"/>
-        <w:gridCol w:w="3877"/>
+        <w:gridCol w:w="1511"/>
+        <w:gridCol w:w="1682"/>
+        <w:gridCol w:w="2895"/>
+        <w:gridCol w:w="3866"/>
       </w:tblGrid>
       <w:tr>
         <w:tc>
@@ -195,6 +195,16 @@
                 <w:lang w:val="en-PH"/>
               </w:rPr>
             </w:pPr>
+            <w:r>
+              <w:rPr>
+                <w:rFonts w:ascii="Arial" w:hAnsi="Arial" w:cs="Arial"/>
+                <w:b/>
+                <w:sz w:val="22"/>
+                <w:szCs w:val="22"/>
+                <w:lang w:val="en-PH"/>
+              </w:rPr>
+              <w:t>1.0</w:t>
+            </w:r>
           </w:p>
         </w:tc>
         <w:tc>
@@ -214,6 +224,16 @@
                 <w:lang w:val="en-PH"/>
               </w:rPr>
             </w:pPr>
+            <w:r>
+              <w:rPr>
+                <w:rFonts w:ascii="Arial" w:hAnsi="Arial" w:cs="Arial"/>
+                <w:b/>
+                <w:sz w:val="22"/>
+                <w:szCs w:val="22"/>
+                <w:lang w:val="en-PH"/>
+              </w:rPr>
+              <w:t>06/17/2020</w:t>
+            </w:r>
           </w:p>
         </w:tc>
         <w:tc>
@@ -233,6 +253,16 @@
                 <w:lang w:val="en-PH"/>
               </w:rPr>
             </w:pPr>
+            <w:r>
+              <w:rPr>
+                <w:rFonts w:ascii="Arial" w:hAnsi="Arial" w:cs="Arial"/>
+                <w:b/>
+                <w:sz w:val="22"/>
+                <w:szCs w:val="22"/>
+                <w:lang w:val="en-PH"/>
+              </w:rPr>
+              <w:t>Aleo Ralph C. De Leon</w:t>
+            </w:r>
           </w:p>
         </w:tc>
         <w:tc>
@@ -252,6 +282,16 @@
                 <w:lang w:val="en-PH"/>
               </w:rPr>
             </w:pPr>
+            <w:r>
+              <w:rPr>
+                <w:rFonts w:ascii="Arial" w:hAnsi="Arial" w:cs="Arial"/>
+                <w:b/>
+                <w:sz w:val="22"/>
+                <w:szCs w:val="22"/>
+                <w:lang w:val="en-PH"/>
+              </w:rPr>
+              <w:t>Initial Release</w:t>
+            </w:r>
           </w:p>
         </w:tc>
       </w:tr>
@@ -3369,7 +3409,6 @@
                 <w:lang w:val="en-PH"/>
               </w:rPr>
             </w:pPr>
-            <w:proofErr w:type="spellStart"/>
             <w:r>
               <w:rPr>
                 <w:rFonts w:ascii="Arial" w:hAnsi="Arial" w:cs="Arial"/>
@@ -3377,17 +3416,7 @@
                 <w:szCs w:val="22"/>
                 <w:lang w:val="en-PH"/>
               </w:rPr>
-              <w:t>Ookla_RPA</w:t>
-            </w:r>
-            <w:proofErr w:type="spellEnd"/>
-            <w:r>
-              <w:rPr>
-                <w:rFonts w:ascii="Arial" w:hAnsi="Arial" w:cs="Arial"/>
-                <w:b/>
-                <w:szCs w:val="22"/>
-                <w:lang w:val="en-PH"/>
-              </w:rPr>
-              <w:t xml:space="preserve"> –</w:t>
+              <w:t>Ookla_RPA –</w:t>
             </w:r>
             <w:r>
               <w:rPr>
@@ -11944,10 +11973,10 @@
                 <v:path o:extrusionok="f" gradientshapeok="t" o:connecttype="rect"/>
                 <o:lock v:ext="edit" aspectratio="t"/>
               </v:shapetype>
-              <v:shape id="_x0000_i1025" type="#_x0000_t75" style="width:92.15pt;height:35.7pt">
+              <v:shape id="_x0000_i1025" type="#_x0000_t75" style="width:92.05pt;height:35.7pt">
                 <v:imagedata r:id="rId1" o:title=""/>
               </v:shape>
-              <o:OLEObject Type="Embed" ProgID="PBrush" ShapeID="_x0000_i1025" DrawAspect="Content" ObjectID="_1653808383" r:id="rId2"/>
+              <o:OLEObject Type="Embed" ProgID="PBrush" ShapeID="_x0000_i1025" DrawAspect="Content" ObjectID="_1653908087" r:id="rId2"/>
             </w:object>
           </w:r>
         </w:p>
@@ -12401,10 +12430,10 @@
                 <v:path o:extrusionok="f" gradientshapeok="t" o:connecttype="rect"/>
                 <o:lock v:ext="edit" aspectratio="t"/>
               </v:shapetype>
-              <v:shape id="_x0000_i1026" type="#_x0000_t75" style="width:109.45pt;height:43.2pt">
+              <v:shape id="_x0000_i1026" type="#_x0000_t75" style="width:109.55pt;height:43.2pt">
                 <v:imagedata r:id="rId1" o:title=""/>
               </v:shape>
-              <o:OLEObject Type="Embed" ProgID="PBrush" ShapeID="_x0000_i1026" DrawAspect="Content" ObjectID="_1653808384" r:id="rId2"/>
+              <o:OLEObject Type="Embed" ProgID="PBrush" ShapeID="_x0000_i1026" DrawAspect="Content" ObjectID="_1653908088" r:id="rId2"/>
             </w:object>
           </w:r>
           <w:r>
@@ -14800,6 +14829,7 @@
     <w:lsdException w:name="Strong" w:qFormat="1"/>
     <w:lsdException w:name="Emphasis" w:qFormat="1"/>
     <w:lsdException w:name="HTML Keyboard" w:semiHidden="1" w:unhideWhenUsed="1"/>
+    <w:lsdException w:name="Normal Table" w:semiHidden="1" w:unhideWhenUsed="1"/>
     <w:lsdException w:name="annotation subject" w:semiHidden="1" w:unhideWhenUsed="1"/>
     <w:lsdException w:name="No List" w:semiHidden="1" w:unhideWhenUsed="1"/>
     <w:lsdException w:name="Outline List 1" w:semiHidden="1" w:unhideWhenUsed="1"/>
@@ -14842,8 +14872,11 @@
     <w:lsdException w:name="Table Contemporary" w:semiHidden="1" w:unhideWhenUsed="1"/>
     <w:lsdException w:name="Table Elegant" w:semiHidden="1" w:unhideWhenUsed="1"/>
     <w:lsdException w:name="Table Professional" w:semiHidden="1" w:unhideWhenUsed="1"/>
+    <w:lsdException w:name="Table Subtle 1" w:semiHidden="1" w:unhideWhenUsed="1"/>
     <w:lsdException w:name="Table Subtle 2" w:semiHidden="1" w:unhideWhenUsed="1"/>
     <w:lsdException w:name="Table Web 1" w:semiHidden="1" w:unhideWhenUsed="1"/>
+    <w:lsdException w:name="Table Web 2" w:semiHidden="1" w:unhideWhenUsed="1"/>
+    <w:lsdException w:name="Table Web 3" w:semiHidden="1" w:unhideWhenUsed="1"/>
     <w:lsdException w:name="Balloon Text" w:semiHidden="1" w:unhideWhenUsed="1"/>
     <w:lsdException w:name="Table Theme" w:semiHidden="1" w:unhideWhenUsed="1"/>
     <w:lsdException w:name="Placeholder Text" w:semiHidden="1" w:uiPriority="99"/>

--- a/Documents/Ookla_RPA PDD.docx
+++ b/Documents/Ookla_RPA PDD.docx
@@ -1932,6 +1932,17 @@
                 <w:lang w:val="en-PH"/>
               </w:rPr>
             </w:pPr>
+            <w:proofErr w:type="spellStart"/>
+            <w:r>
+              <w:rPr>
+                <w:rFonts w:ascii="Arial" w:hAnsi="Arial" w:cs="Arial"/>
+                <w:b/>
+                <w:szCs w:val="22"/>
+                <w:lang w:val="en-PH"/>
+              </w:rPr>
+              <w:t>Ookla_RPA</w:t>
+            </w:r>
+            <w:proofErr w:type="spellEnd"/>
           </w:p>
         </w:tc>
       </w:tr>
@@ -2173,6 +2184,14 @@
                 <w:lang w:val="en-PH"/>
               </w:rPr>
             </w:pPr>
+            <w:r>
+              <w:rPr>
+                <w:rFonts w:ascii="Arial" w:hAnsi="Arial" w:cs="Arial"/>
+                <w:szCs w:val="22"/>
+                <w:lang w:val="en-PH"/>
+              </w:rPr>
+              <w:t>1</w:t>
+            </w:r>
           </w:p>
         </w:tc>
         <w:tc>
@@ -2191,6 +2210,14 @@
                 <w:lang w:val="en-PH"/>
               </w:rPr>
             </w:pPr>
+            <w:r>
+              <w:rPr>
+                <w:rFonts w:ascii="Arial" w:hAnsi="Arial" w:cs="Arial"/>
+                <w:szCs w:val="22"/>
+                <w:lang w:val="en-PH"/>
+              </w:rPr>
+              <w:t>Scheduled job process, thus no human intervention needed.</w:t>
+            </w:r>
           </w:p>
         </w:tc>
       </w:tr>
@@ -2211,6 +2238,14 @@
                 <w:lang w:val="en-PH"/>
               </w:rPr>
             </w:pPr>
+            <w:r>
+              <w:rPr>
+                <w:rFonts w:ascii="Arial" w:hAnsi="Arial" w:cs="Arial"/>
+                <w:szCs w:val="22"/>
+                <w:lang w:val="en-PH"/>
+              </w:rPr>
+              <w:t>2</w:t>
+            </w:r>
           </w:p>
         </w:tc>
         <w:tc>
@@ -2229,6 +2264,14 @@
                 <w:lang w:val="en-PH"/>
               </w:rPr>
             </w:pPr>
+            <w:r>
+              <w:rPr>
+                <w:rFonts w:ascii="Arial" w:hAnsi="Arial" w:cs="Arial"/>
+                <w:szCs w:val="22"/>
+                <w:lang w:val="en-PH"/>
+              </w:rPr>
+              <w:t>Automated extraction of latest files from the server</w:t>
+            </w:r>
           </w:p>
         </w:tc>
       </w:tr>
@@ -2249,6 +2292,14 @@
                 <w:lang w:val="en-PH"/>
               </w:rPr>
             </w:pPr>
+            <w:r>
+              <w:rPr>
+                <w:rFonts w:ascii="Arial" w:hAnsi="Arial" w:cs="Arial"/>
+                <w:szCs w:val="22"/>
+                <w:lang w:val="en-PH"/>
+              </w:rPr>
+              <w:t>3</w:t>
+            </w:r>
           </w:p>
         </w:tc>
         <w:tc>
@@ -2267,6 +2318,14 @@
                 <w:lang w:val="en-PH"/>
               </w:rPr>
             </w:pPr>
+            <w:r>
+              <w:rPr>
+                <w:rFonts w:ascii="Arial" w:hAnsi="Arial" w:cs="Arial"/>
+                <w:szCs w:val="22"/>
+                <w:lang w:val="en-PH"/>
+              </w:rPr>
+              <w:t>Automated transferrin of file from one server to another</w:t>
+            </w:r>
           </w:p>
         </w:tc>
       </w:tr>
@@ -2607,13 +2666,12 @@
           </mc:Choice>
           <mc:Fallback>
             <w:pict>
-              <v:shapetype id="_x0000_t202" coordsize="21600,21600" o:spt="202" path="m,l,21600r21600,l21600,xe">
+              <v:shapetype w14:anchorId="488DA50E" id="_x0000_t202" coordsize="21600,21600" o:spt="202" path="m,l,21600r21600,l21600,xe">
                 <v:stroke joinstyle="miter"/>
                 <v:path gradientshapeok="t" o:connecttype="rect"/>
               </v:shapetype>
-              <v:shape id="Cuadro de texto 2" o:spid="_x0000_s1026" type="#_x0000_t202" style="position:absolute;left:0;text-align:left;margin-left:177.75pt;margin-top:125.75pt;width:233.85pt;height:62.85pt;rotation:-2457946fd;z-index:251657728;visibility:visible;mso-wrap-style:square;mso-width-percent:0;mso-height-percent:0;mso-wrap-distance-left:9pt;mso-wrap-distance-top:0;mso-wrap-distance-right:9pt;mso-wrap-distance-bottom:0;mso-position-horizontal:absolute;mso-position-horizontal-relative:margin;mso-position-vertical:absolute;mso-position-vertical-relative:text;mso-width-percent:0;mso-height-percent:0;mso-width-relative:margin;mso-height-relative:margin;v-text-anchor:top" o:gfxdata="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" stroked="f" strokeweight=".5pt">
+              <v:shape id="Cuadro de texto 2" o:spid="_x0000_s1026" type="#_x0000_t202" style="position:absolute;left:0;text-align:left;margin-left:177.75pt;margin-top:125.75pt;width:233.85pt;height:62.85pt;rotation:-2457946fd;z-index:251657728;visibility:visible;mso-wrap-style:square;mso-width-percent:0;mso-height-percent:0;mso-wrap-distance-left:9pt;mso-wrap-distance-top:0;mso-wrap-distance-right:9pt;mso-wrap-distance-bottom:0;mso-position-horizontal:absolute;mso-position-horizontal-relative:margin;mso-position-vertical:absolute;mso-position-vertical-relative:text;mso-width-percent:0;mso-height-percent:0;mso-width-relative:margin;mso-height-relative:margin;v-text-anchor:top" o:gfxdata="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" stroked="f" strokeweight=".5pt">
                 <v:fill opacity="14392f"/>
-                <v:path arrowok="t"/>
                 <v:textbox>
                   <w:txbxContent>
                     <w:p>
@@ -3409,6 +3467,7 @@
                 <w:lang w:val="en-PH"/>
               </w:rPr>
             </w:pPr>
+            <w:proofErr w:type="spellStart"/>
             <w:r>
               <w:rPr>
                 <w:rFonts w:ascii="Arial" w:hAnsi="Arial" w:cs="Arial"/>
@@ -3416,7 +3475,17 @@
                 <w:szCs w:val="22"/>
                 <w:lang w:val="en-PH"/>
               </w:rPr>
-              <w:t>Ookla_RPA –</w:t>
+              <w:t>Ookla_RPA</w:t>
+            </w:r>
+            <w:proofErr w:type="spellEnd"/>
+            <w:r>
+              <w:rPr>
+                <w:rFonts w:ascii="Arial" w:hAnsi="Arial" w:cs="Arial"/>
+                <w:b/>
+                <w:szCs w:val="22"/>
+                <w:lang w:val="en-PH"/>
+              </w:rPr>
+              <w:t xml:space="preserve"> –</w:t>
             </w:r>
             <w:r>
               <w:rPr>
@@ -3475,6 +3544,11 @@
           </w:tcPr>
           <w:p>
             <w:pPr>
+              <w:pStyle w:val="ListParagraph"/>
+              <w:numPr>
+                <w:ilvl w:val="0"/>
+                <w:numId w:val="20"/>
+              </w:numPr>
               <w:spacing w:line="276" w:lineRule="auto"/>
               <w:jc w:val="center"/>
               <w:rPr>
@@ -3530,6 +3604,14 @@
                 <w:lang w:val="en-PH"/>
               </w:rPr>
             </w:pPr>
+            <w:r>
+              <w:rPr>
+                <w:rFonts w:ascii="Arial" w:hAnsi="Arial" w:cs="Arial"/>
+                <w:szCs w:val="22"/>
+                <w:lang w:val="en-PH"/>
+              </w:rPr>
+              <w:t xml:space="preserve">Admin User – Can access the UiPath Orchestrator </w:t>
+            </w:r>
           </w:p>
         </w:tc>
       </w:tr>
@@ -3740,180 +3822,6 @@
           <w:lang w:val="en-PH"/>
         </w:rPr>
         <w:t>IMPACTED FILES</w:t>
-      </w:r>
-    </w:p>
-    <w:p>
-      <w:pPr>
-        <w:spacing w:line="276" w:lineRule="auto"/>
-        <w:ind w:left="426"/>
-        <w:jc w:val="both"/>
-        <w:rPr>
-          <w:rFonts w:ascii="Arial" w:hAnsi="Arial" w:cs="Arial"/>
-          <w:i/>
-          <w:color w:val="767171" w:themeColor="background2" w:themeShade="80"/>
-          <w:szCs w:val="22"/>
-          <w:lang w:val="en-PH"/>
-        </w:rPr>
-      </w:pPr>
-      <w:r>
-        <w:rPr>
-          <w:rFonts w:ascii="Arial" w:hAnsi="Arial" w:cs="Arial"/>
-          <w:i/>
-          <w:color w:val="767171" w:themeColor="background2" w:themeShade="80"/>
-          <w:szCs w:val="22"/>
-          <w:lang w:val="en-PH"/>
-        </w:rPr>
-        <w:t>&lt;</w:t>
-      </w:r>
-    </w:p>
-    <w:p>
-      <w:pPr>
-        <w:spacing w:line="276" w:lineRule="auto"/>
-        <w:ind w:left="426"/>
-        <w:jc w:val="both"/>
-        <w:rPr>
-          <w:rFonts w:ascii="Arial" w:hAnsi="Arial" w:cs="Arial"/>
-          <w:i/>
-          <w:color w:val="767171" w:themeColor="background2" w:themeShade="80"/>
-          <w:szCs w:val="22"/>
-          <w:lang w:val="en-PH"/>
-        </w:rPr>
-      </w:pPr>
-      <w:r>
-        <w:rPr>
-          <w:rFonts w:ascii="Arial" w:hAnsi="Arial" w:cs="Arial"/>
-          <w:i/>
-          <w:color w:val="767171" w:themeColor="background2" w:themeShade="80"/>
-          <w:szCs w:val="22"/>
-          <w:lang w:val="en-PH"/>
-        </w:rPr>
-        <w:t>Indicate the following: files needed to do the process, files created and updated when doing the process, files downloaded when doing the process, etc.</w:t>
-      </w:r>
-    </w:p>
-    <w:p>
-      <w:pPr>
-        <w:spacing w:line="276" w:lineRule="auto"/>
-        <w:ind w:left="426"/>
-        <w:jc w:val="both"/>
-        <w:rPr>
-          <w:rFonts w:ascii="Arial" w:hAnsi="Arial" w:cs="Arial"/>
-          <w:i/>
-          <w:color w:val="767171" w:themeColor="background2" w:themeShade="80"/>
-          <w:szCs w:val="22"/>
-          <w:lang w:val="en-PH"/>
-        </w:rPr>
-      </w:pPr>
-    </w:p>
-    <w:p>
-      <w:pPr>
-        <w:spacing w:line="276" w:lineRule="auto"/>
-        <w:ind w:left="426"/>
-        <w:jc w:val="both"/>
-        <w:rPr>
-          <w:rFonts w:ascii="Arial" w:hAnsi="Arial" w:cs="Arial"/>
-          <w:i/>
-          <w:color w:val="767171" w:themeColor="background2" w:themeShade="80"/>
-          <w:szCs w:val="22"/>
-          <w:lang w:val="en-PH"/>
-        </w:rPr>
-      </w:pPr>
-      <w:r>
-        <w:rPr>
-          <w:rFonts w:ascii="Arial" w:hAnsi="Arial" w:cs="Arial"/>
-          <w:i/>
-          <w:color w:val="767171" w:themeColor="background2" w:themeShade="80"/>
-          <w:szCs w:val="22"/>
-          <w:lang w:val="en-PH"/>
-        </w:rPr>
-        <w:t xml:space="preserve">Indicate the file type in the FILE NAME </w:t>
-      </w:r>
-      <w:r>
-        <w:rPr>
-          <w:rFonts w:ascii="Arial" w:hAnsi="Arial" w:cs="Arial"/>
-          <w:i/>
-          <w:color w:val="767171" w:themeColor="background2" w:themeShade="80"/>
-          <w:szCs w:val="22"/>
-          <w:lang w:val="en-PH"/>
-        </w:rPr>
-        <w:t>column</w:t>
-      </w:r>
-      <w:r>
-        <w:rPr>
-          <w:rFonts w:ascii="Arial" w:hAnsi="Arial" w:cs="Arial"/>
-          <w:i/>
-          <w:color w:val="767171" w:themeColor="background2" w:themeShade="80"/>
-          <w:szCs w:val="22"/>
-          <w:lang w:val="en-PH"/>
-        </w:rPr>
-        <w:t>.</w:t>
-      </w:r>
-    </w:p>
-    <w:p>
-      <w:pPr>
-        <w:spacing w:line="276" w:lineRule="auto"/>
-        <w:ind w:left="426"/>
-        <w:jc w:val="both"/>
-        <w:rPr>
-          <w:rFonts w:ascii="Arial" w:hAnsi="Arial" w:cs="Arial"/>
-          <w:i/>
-          <w:color w:val="767171" w:themeColor="background2" w:themeShade="80"/>
-          <w:szCs w:val="22"/>
-          <w:lang w:val="en-PH"/>
-        </w:rPr>
-      </w:pPr>
-      <w:r>
-        <w:rPr>
-          <w:rFonts w:ascii="Arial" w:hAnsi="Arial" w:cs="Arial"/>
-          <w:i/>
-          <w:color w:val="767171" w:themeColor="background2" w:themeShade="80"/>
-          <w:szCs w:val="22"/>
-          <w:lang w:val="en-PH"/>
-        </w:rPr>
-        <w:t xml:space="preserve">Indicate the complete path of the files in the PATH DIRECTORY </w:t>
-      </w:r>
-      <w:r>
-        <w:rPr>
-          <w:rFonts w:ascii="Arial" w:hAnsi="Arial" w:cs="Arial"/>
-          <w:i/>
-          <w:color w:val="767171" w:themeColor="background2" w:themeShade="80"/>
-          <w:szCs w:val="22"/>
-          <w:lang w:val="en-PH"/>
-        </w:rPr>
-        <w:t>column</w:t>
-      </w:r>
-      <w:r>
-        <w:rPr>
-          <w:rFonts w:ascii="Arial" w:hAnsi="Arial" w:cs="Arial"/>
-          <w:i/>
-          <w:color w:val="767171" w:themeColor="background2" w:themeShade="80"/>
-          <w:szCs w:val="22"/>
-          <w:lang w:val="en-PH"/>
-        </w:rPr>
-        <w:t>.</w:t>
-      </w:r>
-    </w:p>
-    <w:p>
-      <w:pPr>
-        <w:spacing w:line="276" w:lineRule="auto"/>
-        <w:ind w:left="426"/>
-        <w:jc w:val="both"/>
-        <w:rPr>
-          <w:rFonts w:ascii="Arial" w:hAnsi="Arial" w:cs="Arial"/>
-          <w:i/>
-          <w:color w:val="767171" w:themeColor="background2" w:themeShade="80"/>
-          <w:szCs w:val="22"/>
-          <w:lang w:val="en-PH"/>
-        </w:rPr>
-      </w:pPr>
-      <w:r>
-        <w:rPr>
-          <w:rFonts w:ascii="Arial" w:hAnsi="Arial" w:cs="Arial"/>
-          <w:i/>
-          <w:color w:val="767171" w:themeColor="background2" w:themeShade="80"/>
-          <w:szCs w:val="22"/>
-          <w:lang w:val="en-PH"/>
-        </w:rPr>
-        <w:t>&gt;</w:t>
       </w:r>
     </w:p>
     <w:p>
@@ -4023,6 +3931,14 @@
                 <w:lang w:val="en-PH"/>
               </w:rPr>
             </w:pPr>
+            <w:r>
+              <w:rPr>
+                <w:rFonts w:ascii="Arial" w:hAnsi="Arial" w:cs="Arial"/>
+                <w:szCs w:val="22"/>
+                <w:lang w:val="en-PH"/>
+              </w:rPr>
+              <w:t>android_&lt;Date&gt;.zip</w:t>
+            </w:r>
           </w:p>
         </w:tc>
         <w:tc>
@@ -4041,6 +3957,14 @@
                 <w:lang w:val="en-PH"/>
               </w:rPr>
             </w:pPr>
+            <w:r>
+              <w:rPr>
+                <w:rFonts w:ascii="Arial" w:hAnsi="Arial" w:cs="Arial"/>
+                <w:szCs w:val="22"/>
+                <w:lang w:val="en-PH"/>
+              </w:rPr>
+              <w:t>Will depend on the download directory set on Chrome Browser</w:t>
+            </w:r>
           </w:p>
         </w:tc>
       </w:tr>
@@ -4061,6 +3985,24 @@
                 <w:lang w:val="en-PH"/>
               </w:rPr>
             </w:pPr>
+            <w:proofErr w:type="spellStart"/>
+            <w:r>
+              <w:rPr>
+                <w:rFonts w:ascii="Arial" w:hAnsi="Arial" w:cs="Arial"/>
+                <w:szCs w:val="22"/>
+                <w:lang w:val="en-PH"/>
+              </w:rPr>
+              <w:t>iOs</w:t>
+            </w:r>
+            <w:proofErr w:type="spellEnd"/>
+            <w:r>
+              <w:rPr>
+                <w:rFonts w:ascii="Arial" w:hAnsi="Arial" w:cs="Arial"/>
+                <w:szCs w:val="22"/>
+                <w:lang w:val="en-PH"/>
+              </w:rPr>
+              <w:t>_&lt;Date&gt;.zip</w:t>
+            </w:r>
           </w:p>
         </w:tc>
         <w:tc>
@@ -4079,6 +4021,14 @@
                 <w:lang w:val="en-PH"/>
               </w:rPr>
             </w:pPr>
+            <w:r>
+              <w:rPr>
+                <w:rFonts w:ascii="Arial" w:hAnsi="Arial" w:cs="Arial"/>
+                <w:szCs w:val="22"/>
+                <w:lang w:val="en-PH"/>
+              </w:rPr>
+              <w:t>Will depend on the download directory set on Chrome Browser</w:t>
+            </w:r>
           </w:p>
         </w:tc>
       </w:tr>
@@ -4099,6 +4049,14 @@
                 <w:lang w:val="en-PH"/>
               </w:rPr>
             </w:pPr>
+            <w:r>
+              <w:rPr>
+                <w:rFonts w:ascii="Arial" w:hAnsi="Arial" w:cs="Arial"/>
+                <w:szCs w:val="22"/>
+                <w:lang w:val="en-PH"/>
+              </w:rPr>
+              <w:t>Wp_&lt;Date&gt;.zip</w:t>
+            </w:r>
           </w:p>
         </w:tc>
         <w:tc>
@@ -4117,6 +4075,14 @@
                 <w:lang w:val="en-PH"/>
               </w:rPr>
             </w:pPr>
+            <w:r>
+              <w:rPr>
+                <w:rFonts w:ascii="Arial" w:hAnsi="Arial" w:cs="Arial"/>
+                <w:szCs w:val="22"/>
+                <w:lang w:val="en-PH"/>
+              </w:rPr>
+              <w:t>Will depend on the download directory set on Chrome Browser</w:t>
+            </w:r>
           </w:p>
         </w:tc>
       </w:tr>
@@ -4217,7 +4183,6 @@
           <w:szCs w:val="22"/>
           <w:lang w:val="en-PH"/>
         </w:rPr>
-        <w:lastRenderedPageBreak/>
         <w:t xml:space="preserve">In the </w:t>
       </w:r>
       <w:r>
@@ -4277,6 +4242,7 @@
           <w:szCs w:val="22"/>
           <w:lang w:val="en-PH"/>
         </w:rPr>
+        <w:lastRenderedPageBreak/>
         <w:t xml:space="preserve">In the </w:t>
       </w:r>
       <w:r>
@@ -5592,7 +5558,6 @@
           <w:szCs w:val="22"/>
           <w:lang w:val="en-PH"/>
         </w:rPr>
-        <w:lastRenderedPageBreak/>
         <w:t xml:space="preserve">In the </w:t>
       </w:r>
       <w:r>
@@ -5652,6 +5617,7 @@
           <w:szCs w:val="22"/>
           <w:lang w:val="en-PH"/>
         </w:rPr>
+        <w:lastRenderedPageBreak/>
         <w:t xml:space="preserve">In the </w:t>
       </w:r>
       <w:r>
@@ -6600,64 +6566,64 @@
           <w:szCs w:val="22"/>
           <w:lang w:val="en-PH"/>
         </w:rPr>
+        <w:t xml:space="preserve">In the </w:t>
+      </w:r>
+      <w:r>
+        <w:rPr>
+          <w:rFonts w:ascii="Arial" w:hAnsi="Arial" w:cs="Arial"/>
+          <w:b/>
+          <w:i/>
+          <w:color w:val="767171" w:themeColor="background2" w:themeShade="80"/>
+          <w:szCs w:val="22"/>
+          <w:lang w:val="en-PH"/>
+        </w:rPr>
+        <w:t># OF TRANSACTIONS PROCESSED (VOLUME)</w:t>
+      </w:r>
+      <w:r>
+        <w:rPr>
+          <w:rFonts w:ascii="Arial" w:hAnsi="Arial" w:cs="Arial"/>
+          <w:i/>
+          <w:color w:val="767171" w:themeColor="background2" w:themeShade="80"/>
+          <w:szCs w:val="22"/>
+          <w:lang w:val="en-PH"/>
+        </w:rPr>
+        <w:t xml:space="preserve"> row, indicate the expected number of transactions that robot could process considering robot’s process schedule and frequency.</w:t>
+      </w:r>
+    </w:p>
+    <w:p>
+      <w:pPr>
+        <w:spacing w:line="276" w:lineRule="auto"/>
+        <w:ind w:left="426"/>
+        <w:rPr>
+          <w:rFonts w:ascii="Arial" w:hAnsi="Arial" w:cs="Arial"/>
+          <w:i/>
+          <w:color w:val="767171" w:themeColor="background2" w:themeShade="80"/>
+          <w:szCs w:val="22"/>
+          <w:lang w:val="en-PH"/>
+        </w:rPr>
+      </w:pPr>
+    </w:p>
+    <w:p>
+      <w:pPr>
+        <w:spacing w:line="276" w:lineRule="auto"/>
+        <w:ind w:left="426"/>
+        <w:rPr>
+          <w:rFonts w:ascii="Arial" w:hAnsi="Arial" w:cs="Arial"/>
+          <w:i/>
+          <w:color w:val="767171" w:themeColor="background2" w:themeShade="80"/>
+          <w:szCs w:val="22"/>
+          <w:lang w:val="en-PH"/>
+        </w:rPr>
+      </w:pPr>
+      <w:r>
+        <w:rPr>
+          <w:rFonts w:ascii="Arial" w:hAnsi="Arial" w:cs="Arial"/>
+          <w:i/>
+          <w:color w:val="767171" w:themeColor="background2" w:themeShade="80"/>
+          <w:szCs w:val="22"/>
+          <w:lang w:val="en-PH"/>
+        </w:rPr>
         <w:lastRenderedPageBreak/>
-        <w:t xml:space="preserve">In the </w:t>
-      </w:r>
-      <w:r>
-        <w:rPr>
-          <w:rFonts w:ascii="Arial" w:hAnsi="Arial" w:cs="Arial"/>
-          <w:b/>
-          <w:i/>
-          <w:color w:val="767171" w:themeColor="background2" w:themeShade="80"/>
-          <w:szCs w:val="22"/>
-          <w:lang w:val="en-PH"/>
-        </w:rPr>
-        <w:t># OF TRANSACTIONS PROCESSED (VOLUME)</w:t>
-      </w:r>
-      <w:r>
-        <w:rPr>
-          <w:rFonts w:ascii="Arial" w:hAnsi="Arial" w:cs="Arial"/>
-          <w:i/>
-          <w:color w:val="767171" w:themeColor="background2" w:themeShade="80"/>
-          <w:szCs w:val="22"/>
-          <w:lang w:val="en-PH"/>
-        </w:rPr>
-        <w:t xml:space="preserve"> row, indicate the expected number of transactions that robot could process considering robot’s process schedule and frequency.</w:t>
-      </w:r>
-    </w:p>
-    <w:p>
-      <w:pPr>
-        <w:spacing w:line="276" w:lineRule="auto"/>
-        <w:ind w:left="426"/>
-        <w:rPr>
-          <w:rFonts w:ascii="Arial" w:hAnsi="Arial" w:cs="Arial"/>
-          <w:i/>
-          <w:color w:val="767171" w:themeColor="background2" w:themeShade="80"/>
-          <w:szCs w:val="22"/>
-          <w:lang w:val="en-PH"/>
-        </w:rPr>
-      </w:pPr>
-    </w:p>
-    <w:p>
-      <w:pPr>
-        <w:spacing w:line="276" w:lineRule="auto"/>
-        <w:ind w:left="426"/>
-        <w:rPr>
-          <w:rFonts w:ascii="Arial" w:hAnsi="Arial" w:cs="Arial"/>
-          <w:i/>
-          <w:color w:val="767171" w:themeColor="background2" w:themeShade="80"/>
-          <w:szCs w:val="22"/>
-          <w:lang w:val="en-PH"/>
-        </w:rPr>
-      </w:pPr>
-      <w:r>
-        <w:rPr>
-          <w:rFonts w:ascii="Arial" w:hAnsi="Arial" w:cs="Arial"/>
-          <w:i/>
-          <w:color w:val="767171" w:themeColor="background2" w:themeShade="80"/>
-          <w:szCs w:val="22"/>
-          <w:lang w:val="en-PH"/>
-        </w:rPr>
         <w:t xml:space="preserve">In the </w:t>
       </w:r>
       <w:r>
@@ -7595,7 +7561,6 @@
           <w:szCs w:val="22"/>
           <w:lang w:val="en-PH"/>
         </w:rPr>
-        <w:lastRenderedPageBreak/>
         <w:t>STEP-BY-STEP</w:t>
       </w:r>
     </w:p>
@@ -7670,6 +7635,7 @@
           <w:szCs w:val="22"/>
           <w:lang w:val="en-PH"/>
         </w:rPr>
+        <w:lastRenderedPageBreak/>
         <w:t>Create an end-to-end keystroke-level definition of the business process.</w:t>
       </w:r>
     </w:p>
@@ -8648,7 +8614,6 @@
           <w:szCs w:val="22"/>
           <w:lang w:val="en-PH"/>
         </w:rPr>
-        <w:lastRenderedPageBreak/>
         <w:t>How to get back in the application?</w:t>
       </w:r>
     </w:p>
@@ -8709,6 +8674,7 @@
           <w:szCs w:val="22"/>
           <w:lang w:val="en-PH"/>
         </w:rPr>
+        <w:lastRenderedPageBreak/>
         <w:t>Application: What happens if the application changes, or a button is momentarily unable to be clicked?</w:t>
       </w:r>
     </w:p>
@@ -9754,7 +9720,6 @@
           <w:szCs w:val="22"/>
           <w:lang w:val="en-PH"/>
         </w:rPr>
-        <w:lastRenderedPageBreak/>
         <w:t>UNKNOWN EXCEPTIONS</w:t>
       </w:r>
     </w:p>
@@ -11973,10 +11938,10 @@
                 <v:path o:extrusionok="f" gradientshapeok="t" o:connecttype="rect"/>
                 <o:lock v:ext="edit" aspectratio="t"/>
               </v:shapetype>
-              <v:shape id="_x0000_i1025" type="#_x0000_t75" style="width:92.05pt;height:35.7pt">
+              <v:shape id="_x0000_i1025" type="#_x0000_t75" style="width:92.25pt;height:36pt">
                 <v:imagedata r:id="rId1" o:title=""/>
               </v:shape>
-              <o:OLEObject Type="Embed" ProgID="PBrush" ShapeID="_x0000_i1025" DrawAspect="Content" ObjectID="_1653908087" r:id="rId2"/>
+              <o:OLEObject Type="Embed" ProgID="PBrush" ShapeID="_x0000_i1025" DrawAspect="Content" ObjectID="_1653995594" r:id="rId2"/>
             </w:object>
           </w:r>
         </w:p>
@@ -12430,10 +12395,10 @@
                 <v:path o:extrusionok="f" gradientshapeok="t" o:connecttype="rect"/>
                 <o:lock v:ext="edit" aspectratio="t"/>
               </v:shapetype>
-              <v:shape id="_x0000_i1026" type="#_x0000_t75" style="width:109.55pt;height:43.2pt">
+              <v:shape id="_x0000_i1026" type="#_x0000_t75" style="width:109.5pt;height:43.5pt">
                 <v:imagedata r:id="rId1" o:title=""/>
               </v:shape>
-              <o:OLEObject Type="Embed" ProgID="PBrush" ShapeID="_x0000_i1026" DrawAspect="Content" ObjectID="_1653908088" r:id="rId2"/>
+              <o:OLEObject Type="Embed" ProgID="PBrush" ShapeID="_x0000_i1026" DrawAspect="Content" ObjectID="_1653995595" r:id="rId2"/>
             </w:object>
           </w:r>
           <w:r>
@@ -13593,6 +13558,119 @@
     </w:lvl>
   </w:abstractNum>
   <w:abstractNum w:abstractNumId="7" w15:restartNumberingAfterBreak="0">
+    <w:nsid w:val="312F029E"/>
+    <w:multiLevelType w:val="hybridMultilevel"/>
+    <w:tmpl w:val="32D6877A"/>
+    <w:lvl w:ilvl="0" w:tplc="04090001">
+      <w:start w:val="1"/>
+      <w:numFmt w:val="bullet"/>
+      <w:lvlText w:val=""/>
+      <w:lvlJc w:val="left"/>
+      <w:pPr>
+        <w:ind w:left="720" w:hanging="360"/>
+      </w:pPr>
+      <w:rPr>
+        <w:rFonts w:ascii="Symbol" w:hAnsi="Symbol" w:hint="default"/>
+      </w:rPr>
+    </w:lvl>
+    <w:lvl w:ilvl="1" w:tplc="04090003" w:tentative="1">
+      <w:start w:val="1"/>
+      <w:numFmt w:val="bullet"/>
+      <w:lvlText w:val="o"/>
+      <w:lvlJc w:val="left"/>
+      <w:pPr>
+        <w:ind w:left="1440" w:hanging="360"/>
+      </w:pPr>
+      <w:rPr>
+        <w:rFonts w:ascii="Courier New" w:hAnsi="Courier New" w:cs="Courier New" w:hint="default"/>
+      </w:rPr>
+    </w:lvl>
+    <w:lvl w:ilvl="2" w:tplc="04090005" w:tentative="1">
+      <w:start w:val="1"/>
+      <w:numFmt w:val="bullet"/>
+      <w:lvlText w:val=""/>
+      <w:lvlJc w:val="left"/>
+      <w:pPr>
+        <w:ind w:left="2160" w:hanging="360"/>
+      </w:pPr>
+      <w:rPr>
+        <w:rFonts w:ascii="Wingdings" w:hAnsi="Wingdings" w:hint="default"/>
+      </w:rPr>
+    </w:lvl>
+    <w:lvl w:ilvl="3" w:tplc="04090001" w:tentative="1">
+      <w:start w:val="1"/>
+      <w:numFmt w:val="bullet"/>
+      <w:lvlText w:val=""/>
+      <w:lvlJc w:val="left"/>
+      <w:pPr>
+        <w:ind w:left="2880" w:hanging="360"/>
+      </w:pPr>
+      <w:rPr>
+        <w:rFonts w:ascii="Symbol" w:hAnsi="Symbol" w:hint="default"/>
+      </w:rPr>
+    </w:lvl>
+    <w:lvl w:ilvl="4" w:tplc="04090003" w:tentative="1">
+      <w:start w:val="1"/>
+      <w:numFmt w:val="bullet"/>
+      <w:lvlText w:val="o"/>
+      <w:lvlJc w:val="left"/>
+      <w:pPr>
+        <w:ind w:left="3600" w:hanging="360"/>
+      </w:pPr>
+      <w:rPr>
+        <w:rFonts w:ascii="Courier New" w:hAnsi="Courier New" w:cs="Courier New" w:hint="default"/>
+      </w:rPr>
+    </w:lvl>
+    <w:lvl w:ilvl="5" w:tplc="04090005" w:tentative="1">
+      <w:start w:val="1"/>
+      <w:numFmt w:val="bullet"/>
+      <w:lvlText w:val=""/>
+      <w:lvlJc w:val="left"/>
+      <w:pPr>
+        <w:ind w:left="4320" w:hanging="360"/>
+      </w:pPr>
+      <w:rPr>
+        <w:rFonts w:ascii="Wingdings" w:hAnsi="Wingdings" w:hint="default"/>
+      </w:rPr>
+    </w:lvl>
+    <w:lvl w:ilvl="6" w:tplc="04090001" w:tentative="1">
+      <w:start w:val="1"/>
+      <w:numFmt w:val="bullet"/>
+      <w:lvlText w:val=""/>
+      <w:lvlJc w:val="left"/>
+      <w:pPr>
+        <w:ind w:left="5040" w:hanging="360"/>
+      </w:pPr>
+      <w:rPr>
+        <w:rFonts w:ascii="Symbol" w:hAnsi="Symbol" w:hint="default"/>
+      </w:rPr>
+    </w:lvl>
+    <w:lvl w:ilvl="7" w:tplc="04090003" w:tentative="1">
+      <w:start w:val="1"/>
+      <w:numFmt w:val="bullet"/>
+      <w:lvlText w:val="o"/>
+      <w:lvlJc w:val="left"/>
+      <w:pPr>
+        <w:ind w:left="5760" w:hanging="360"/>
+      </w:pPr>
+      <w:rPr>
+        <w:rFonts w:ascii="Courier New" w:hAnsi="Courier New" w:cs="Courier New" w:hint="default"/>
+      </w:rPr>
+    </w:lvl>
+    <w:lvl w:ilvl="8" w:tplc="04090005" w:tentative="1">
+      <w:start w:val="1"/>
+      <w:numFmt w:val="bullet"/>
+      <w:lvlText w:val=""/>
+      <w:lvlJc w:val="left"/>
+      <w:pPr>
+        <w:ind w:left="6480" w:hanging="360"/>
+      </w:pPr>
+      <w:rPr>
+        <w:rFonts w:ascii="Wingdings" w:hAnsi="Wingdings" w:hint="default"/>
+      </w:rPr>
+    </w:lvl>
+  </w:abstractNum>
+  <w:abstractNum w:abstractNumId="8" w15:restartNumberingAfterBreak="0">
     <w:nsid w:val="389C6B07"/>
     <w:multiLevelType w:val="hybridMultilevel"/>
     <w:tmpl w:val="57D03FA2"/>
@@ -13681,7 +13759,7 @@
       </w:pPr>
     </w:lvl>
   </w:abstractNum>
-  <w:abstractNum w:abstractNumId="8" w15:restartNumberingAfterBreak="0">
+  <w:abstractNum w:abstractNumId="9" w15:restartNumberingAfterBreak="0">
     <w:nsid w:val="3D3320E7"/>
     <w:multiLevelType w:val="hybridMultilevel"/>
     <w:tmpl w:val="E3FCF040"/>
@@ -13767,7 +13845,7 @@
       </w:pPr>
     </w:lvl>
   </w:abstractNum>
-  <w:abstractNum w:abstractNumId="9" w15:restartNumberingAfterBreak="0">
+  <w:abstractNum w:abstractNumId="10" w15:restartNumberingAfterBreak="0">
     <w:nsid w:val="53B64321"/>
     <w:multiLevelType w:val="multilevel"/>
     <w:tmpl w:val="0409001D"/>
@@ -13881,7 +13959,7 @@
       </w:pPr>
     </w:lvl>
   </w:abstractNum>
-  <w:abstractNum w:abstractNumId="10" w15:restartNumberingAfterBreak="0">
+  <w:abstractNum w:abstractNumId="11" w15:restartNumberingAfterBreak="0">
     <w:nsid w:val="55D16D5E"/>
     <w:multiLevelType w:val="hybridMultilevel"/>
     <w:tmpl w:val="527270C4"/>
@@ -13972,7 +14050,7 @@
       </w:pPr>
     </w:lvl>
   </w:abstractNum>
-  <w:abstractNum w:abstractNumId="11" w15:restartNumberingAfterBreak="0">
+  <w:abstractNum w:abstractNumId="12" w15:restartNumberingAfterBreak="0">
     <w:nsid w:val="592E7747"/>
     <w:multiLevelType w:val="hybridMultilevel"/>
     <w:tmpl w:val="FD2E90AE"/>
@@ -14063,7 +14141,7 @@
       </w:pPr>
     </w:lvl>
   </w:abstractNum>
-  <w:abstractNum w:abstractNumId="12" w15:restartNumberingAfterBreak="0">
+  <w:abstractNum w:abstractNumId="13" w15:restartNumberingAfterBreak="0">
     <w:nsid w:val="640A13D1"/>
     <w:multiLevelType w:val="hybridMultilevel"/>
     <w:tmpl w:val="D5C69AEA"/>
@@ -14149,7 +14227,7 @@
       </w:pPr>
     </w:lvl>
   </w:abstractNum>
-  <w:abstractNum w:abstractNumId="13" w15:restartNumberingAfterBreak="0">
+  <w:abstractNum w:abstractNumId="14" w15:restartNumberingAfterBreak="0">
     <w:nsid w:val="6A841B3C"/>
     <w:multiLevelType w:val="hybridMultilevel"/>
     <w:tmpl w:val="E3FCF040"/>
@@ -14235,7 +14313,7 @@
       </w:pPr>
     </w:lvl>
   </w:abstractNum>
-  <w:abstractNum w:abstractNumId="14" w15:restartNumberingAfterBreak="0">
+  <w:abstractNum w:abstractNumId="15" w15:restartNumberingAfterBreak="0">
     <w:nsid w:val="6B560F80"/>
     <w:multiLevelType w:val="hybridMultilevel"/>
     <w:tmpl w:val="B9F47D1C"/>
@@ -14326,7 +14404,7 @@
       </w:pPr>
     </w:lvl>
   </w:abstractNum>
-  <w:abstractNum w:abstractNumId="15" w15:restartNumberingAfterBreak="0">
+  <w:abstractNum w:abstractNumId="16" w15:restartNumberingAfterBreak="0">
     <w:nsid w:val="75B97C45"/>
     <w:multiLevelType w:val="hybridMultilevel"/>
     <w:tmpl w:val="4A0032D6"/>
@@ -14415,7 +14493,7 @@
       </w:pPr>
     </w:lvl>
   </w:abstractNum>
-  <w:abstractNum w:abstractNumId="16" w15:restartNumberingAfterBreak="0">
+  <w:abstractNum w:abstractNumId="17" w15:restartNumberingAfterBreak="0">
     <w:nsid w:val="77D15D0D"/>
     <w:multiLevelType w:val="multilevel"/>
     <w:tmpl w:val="DD72DC96"/>
@@ -14538,7 +14616,7 @@
       </w:pPr>
     </w:lvl>
   </w:abstractNum>
-  <w:abstractNum w:abstractNumId="17" w15:restartNumberingAfterBreak="0">
+  <w:abstractNum w:abstractNumId="18" w15:restartNumberingAfterBreak="0">
     <w:nsid w:val="791A3FA0"/>
     <w:multiLevelType w:val="hybridMultilevel"/>
     <w:tmpl w:val="5E0676AA"/>
@@ -14651,7 +14729,7 @@
       </w:rPr>
     </w:lvl>
   </w:abstractNum>
-  <w:abstractNum w:abstractNumId="18" w15:restartNumberingAfterBreak="0">
+  <w:abstractNum w:abstractNumId="19" w15:restartNumberingAfterBreak="0">
     <w:nsid w:val="7ACA6861"/>
     <w:multiLevelType w:val="hybridMultilevel"/>
     <w:tmpl w:val="2CE0E7A4"/>
@@ -14744,58 +14822,61 @@
     <w:abstractNumId w:val="0"/>
   </w:num>
   <w:num w:numId="2">
-    <w:abstractNumId w:val="9"/>
+    <w:abstractNumId w:val="10"/>
   </w:num>
   <w:num w:numId="3">
-    <w:abstractNumId w:val="16"/>
+    <w:abstractNumId w:val="17"/>
   </w:num>
   <w:num w:numId="4">
     <w:abstractNumId w:val="6"/>
   </w:num>
   <w:num w:numId="5">
-    <w:abstractNumId w:val="17"/>
+    <w:abstractNumId w:val="18"/>
   </w:num>
   <w:num w:numId="6">
     <w:abstractNumId w:val="3"/>
   </w:num>
   <w:num w:numId="7">
-    <w:abstractNumId w:val="13"/>
+    <w:abstractNumId w:val="14"/>
   </w:num>
   <w:num w:numId="8">
+    <w:abstractNumId w:val="9"/>
+  </w:num>
+  <w:num w:numId="9">
     <w:abstractNumId w:val="8"/>
   </w:num>
-  <w:num w:numId="9">
-    <w:abstractNumId w:val="7"/>
-  </w:num>
   <w:num w:numId="10">
-    <w:abstractNumId w:val="11"/>
+    <w:abstractNumId w:val="12"/>
   </w:num>
   <w:num w:numId="11">
     <w:abstractNumId w:val="5"/>
   </w:num>
   <w:num w:numId="12">
-    <w:abstractNumId w:val="14"/>
+    <w:abstractNumId w:val="15"/>
   </w:num>
   <w:num w:numId="13">
     <w:abstractNumId w:val="2"/>
   </w:num>
   <w:num w:numId="14">
-    <w:abstractNumId w:val="12"/>
+    <w:abstractNumId w:val="13"/>
   </w:num>
   <w:num w:numId="15">
-    <w:abstractNumId w:val="10"/>
+    <w:abstractNumId w:val="11"/>
   </w:num>
   <w:num w:numId="16">
-    <w:abstractNumId w:val="15"/>
+    <w:abstractNumId w:val="16"/>
   </w:num>
   <w:num w:numId="17">
-    <w:abstractNumId w:val="18"/>
+    <w:abstractNumId w:val="19"/>
   </w:num>
   <w:num w:numId="18">
     <w:abstractNumId w:val="4"/>
   </w:num>
   <w:num w:numId="19">
     <w:abstractNumId w:val="1"/>
+  </w:num>
+  <w:num w:numId="20">
+    <w:abstractNumId w:val="7"/>
   </w:num>
   <w:numIdMacAtCleanup w:val="19"/>
 </w:numbering>

--- a/Documents/Ookla_RPA PDD.docx
+++ b/Documents/Ookla_RPA PDD.docx
@@ -1246,119 +1246,6 @@
     <w:p>
       <w:pPr>
         <w:spacing w:line="276" w:lineRule="auto"/>
-        <w:ind w:left="425"/>
-        <w:jc w:val="both"/>
-        <w:rPr>
-          <w:rFonts w:ascii="Arial" w:hAnsi="Arial" w:cs="Arial"/>
-          <w:b/>
-          <w:i/>
-          <w:color w:val="767171" w:themeColor="background2" w:themeShade="80"/>
-          <w:szCs w:val="22"/>
-          <w:lang w:val="en-PH"/>
-        </w:rPr>
-      </w:pPr>
-      <w:r>
-        <w:rPr>
-          <w:rFonts w:ascii="Arial" w:hAnsi="Arial" w:cs="Arial"/>
-          <w:b/>
-          <w:i/>
-          <w:color w:val="767171" w:themeColor="background2" w:themeShade="80"/>
-          <w:szCs w:val="22"/>
-          <w:lang w:val="en-PH"/>
-        </w:rPr>
-        <w:t>&lt;</w:t>
-      </w:r>
-    </w:p>
-    <w:p>
-      <w:pPr>
-        <w:spacing w:line="276" w:lineRule="auto"/>
-        <w:ind w:left="425"/>
-        <w:jc w:val="both"/>
-        <w:rPr>
-          <w:rFonts w:ascii="Arial" w:hAnsi="Arial" w:cs="Arial"/>
-          <w:i/>
-          <w:color w:val="767171" w:themeColor="background2" w:themeShade="80"/>
-          <w:szCs w:val="22"/>
-          <w:lang w:val="en-PH"/>
-        </w:rPr>
-      </w:pPr>
-      <w:r>
-        <w:rPr>
-          <w:rFonts w:ascii="Arial" w:hAnsi="Arial" w:cs="Arial"/>
-          <w:i/>
-          <w:color w:val="767171" w:themeColor="background2" w:themeShade="80"/>
-          <w:szCs w:val="22"/>
-          <w:lang w:val="en-PH"/>
-        </w:rPr>
-        <w:t>Indicate the key persons that are impacted by the change. They may be the ones who work on the manual process before automation, those who will work on the exceptions after the automation, or other persons to whom the process is dependent on.</w:t>
-      </w:r>
-    </w:p>
-    <w:p>
-      <w:pPr>
-        <w:spacing w:line="276" w:lineRule="auto"/>
-        <w:ind w:left="425"/>
-        <w:jc w:val="both"/>
-        <w:rPr>
-          <w:rFonts w:ascii="Arial" w:hAnsi="Arial" w:cs="Arial"/>
-          <w:i/>
-          <w:color w:val="767171" w:themeColor="background2" w:themeShade="80"/>
-          <w:szCs w:val="22"/>
-          <w:lang w:val="en-PH"/>
-        </w:rPr>
-      </w:pPr>
-    </w:p>
-    <w:p>
-      <w:pPr>
-        <w:spacing w:line="276" w:lineRule="auto"/>
-        <w:ind w:left="425"/>
-        <w:jc w:val="both"/>
-        <w:rPr>
-          <w:rFonts w:ascii="Arial" w:hAnsi="Arial" w:cs="Arial"/>
-          <w:i/>
-          <w:color w:val="767171" w:themeColor="background2" w:themeShade="80"/>
-          <w:szCs w:val="22"/>
-          <w:lang w:val="en-PH"/>
-        </w:rPr>
-      </w:pPr>
-      <w:r>
-        <w:rPr>
-          <w:rFonts w:ascii="Arial" w:hAnsi="Arial" w:cs="Arial"/>
-          <w:i/>
-          <w:color w:val="767171" w:themeColor="background2" w:themeShade="80"/>
-          <w:szCs w:val="22"/>
-          <w:lang w:val="en-PH"/>
-        </w:rPr>
-        <w:t>Indicate the Business Process SMEs who can provide test cases and data, and also review the proposed test plan.</w:t>
-      </w:r>
-    </w:p>
-    <w:p>
-      <w:pPr>
-        <w:spacing w:line="276" w:lineRule="auto"/>
-        <w:ind w:left="425"/>
-        <w:jc w:val="both"/>
-        <w:rPr>
-          <w:rFonts w:ascii="Arial" w:hAnsi="Arial" w:cs="Arial"/>
-          <w:i/>
-          <w:color w:val="767171" w:themeColor="background2" w:themeShade="80"/>
-          <w:szCs w:val="22"/>
-          <w:lang w:val="en-PH"/>
-        </w:rPr>
-      </w:pPr>
-      <w:r>
-        <w:rPr>
-          <w:rFonts w:ascii="Arial" w:hAnsi="Arial" w:cs="Arial"/>
-          <w:i/>
-          <w:color w:val="767171" w:themeColor="background2" w:themeShade="80"/>
-          <w:szCs w:val="22"/>
-          <w:lang w:val="en-PH"/>
-        </w:rPr>
-        <w:t>&gt;</w:t>
-      </w:r>
-    </w:p>
-    <w:p>
-      <w:pPr>
-        <w:spacing w:line="276" w:lineRule="auto"/>
-        <w:ind w:left="425"/>
         <w:jc w:val="both"/>
         <w:rPr>
           <w:rFonts w:ascii="Arial" w:hAnsi="Arial" w:cs="Arial"/>
@@ -1772,99 +1659,6 @@
           <w:rFonts w:ascii="Arial" w:hAnsi="Arial" w:cs="Arial"/>
           <w:i/>
           <w:color w:val="767171" w:themeColor="background2" w:themeShade="80"/>
-          <w:szCs w:val="22"/>
-          <w:lang w:val="en-PH"/>
-        </w:rPr>
-      </w:pPr>
-      <w:r>
-        <w:rPr>
-          <w:rFonts w:ascii="Arial" w:hAnsi="Arial" w:cs="Arial"/>
-          <w:i/>
-          <w:color w:val="767171" w:themeColor="background2" w:themeShade="80"/>
-          <w:szCs w:val="22"/>
-          <w:lang w:val="en-PH"/>
-        </w:rPr>
-        <w:t>&lt;</w:t>
-      </w:r>
-    </w:p>
-    <w:p>
-      <w:pPr>
-        <w:spacing w:line="276" w:lineRule="auto"/>
-        <w:ind w:left="425"/>
-        <w:jc w:val="both"/>
-        <w:rPr>
-          <w:rFonts w:ascii="Arial" w:hAnsi="Arial" w:cs="Arial"/>
-          <w:i/>
-          <w:color w:val="767171" w:themeColor="background2" w:themeShade="80"/>
-          <w:szCs w:val="22"/>
-          <w:lang w:val="en-PH"/>
-        </w:rPr>
-      </w:pPr>
-      <w:r>
-        <w:rPr>
-          <w:rFonts w:ascii="Arial" w:hAnsi="Arial" w:cs="Arial"/>
-          <w:i/>
-          <w:color w:val="767171" w:themeColor="background2" w:themeShade="80"/>
-          <w:szCs w:val="22"/>
-          <w:lang w:val="en-PH"/>
-        </w:rPr>
-        <w:t xml:space="preserve">In the </w:t>
-      </w:r>
-      <w:r>
-        <w:rPr>
-          <w:rFonts w:ascii="Arial" w:hAnsi="Arial" w:cs="Arial"/>
-          <w:b/>
-          <w:i/>
-          <w:color w:val="767171" w:themeColor="background2" w:themeShade="80"/>
-          <w:szCs w:val="22"/>
-          <w:lang w:val="en-PH"/>
-        </w:rPr>
-        <w:t xml:space="preserve">PROCESS SHORT DESCRIPTION </w:t>
-      </w:r>
-      <w:r>
-        <w:rPr>
-          <w:rFonts w:ascii="Arial" w:hAnsi="Arial" w:cs="Arial"/>
-          <w:i/>
-          <w:color w:val="767171" w:themeColor="background2" w:themeShade="80"/>
-          <w:szCs w:val="22"/>
-          <w:lang w:val="en-PH"/>
-        </w:rPr>
-        <w:t>row, insert a brief overview of the current business process tasks and its sequence.</w:t>
-      </w:r>
-    </w:p>
-    <w:p>
-      <w:pPr>
-        <w:spacing w:line="276" w:lineRule="auto"/>
-        <w:ind w:left="425"/>
-        <w:jc w:val="both"/>
-        <w:rPr>
-          <w:rFonts w:ascii="Arial" w:hAnsi="Arial" w:cs="Arial"/>
-          <w:i/>
-          <w:color w:val="767171" w:themeColor="background2" w:themeShade="80"/>
-          <w:szCs w:val="22"/>
-          <w:lang w:val="en-PH"/>
-        </w:rPr>
-      </w:pPr>
-      <w:r>
-        <w:rPr>
-          <w:rFonts w:ascii="Arial" w:hAnsi="Arial" w:cs="Arial"/>
-          <w:i/>
-          <w:color w:val="767171" w:themeColor="background2" w:themeShade="80"/>
-          <w:szCs w:val="22"/>
-          <w:lang w:val="en-PH"/>
-        </w:rPr>
-        <w:t>&gt;</w:t>
-      </w:r>
-    </w:p>
-    <w:p>
-      <w:pPr>
-        <w:spacing w:line="276" w:lineRule="auto"/>
-        <w:ind w:left="425"/>
-        <w:jc w:val="both"/>
-        <w:rPr>
-          <w:rFonts w:ascii="Arial" w:hAnsi="Arial" w:cs="Arial"/>
-          <w:i/>
-          <w:color w:val="767171" w:themeColor="background2" w:themeShade="80"/>
           <w:sz w:val="22"/>
           <w:szCs w:val="22"/>
           <w:lang w:val="en-PH"/>
@@ -2042,7 +1836,6 @@
     <w:p>
       <w:pPr>
         <w:spacing w:line="276" w:lineRule="auto"/>
-        <w:ind w:left="425"/>
         <w:jc w:val="both"/>
         <w:rPr>
           <w:rFonts w:ascii="Arial" w:hAnsi="Arial" w:cs="Arial"/>
@@ -2053,43 +1846,6 @@
           <w:lang w:val="en-PH"/>
         </w:rPr>
       </w:pPr>
-    </w:p>
-    <w:p>
-      <w:pPr>
-        <w:spacing w:line="276" w:lineRule="auto"/>
-        <w:ind w:left="425"/>
-        <w:jc w:val="both"/>
-        <w:rPr>
-          <w:rFonts w:ascii="Arial" w:hAnsi="Arial" w:cs="Arial"/>
-          <w:i/>
-          <w:color w:val="767171" w:themeColor="background2" w:themeShade="80"/>
-          <w:sz w:val="22"/>
-          <w:szCs w:val="22"/>
-          <w:lang w:val="en-PH"/>
-        </w:rPr>
-      </w:pPr>
-      <w:r>
-        <w:rPr>
-          <w:rFonts w:ascii="Arial" w:hAnsi="Arial" w:cs="Arial"/>
-          <w:i/>
-          <w:color w:val="767171" w:themeColor="background2" w:themeShade="80"/>
-          <w:sz w:val="22"/>
-          <w:szCs w:val="22"/>
-          <w:lang w:val="en-PH"/>
-        </w:rPr>
-        <w:br w:type="page"/>
-      </w:r>
-      <w:r>
-        <w:rPr>
-          <w:rFonts w:ascii="Arial" w:hAnsi="Arial" w:cs="Arial"/>
-          <w:i/>
-          <w:color w:val="767171" w:themeColor="background2" w:themeShade="80"/>
-          <w:szCs w:val="22"/>
-          <w:lang w:val="en-PH"/>
-        </w:rPr>
-        <w:lastRenderedPageBreak/>
-        <w:t>&lt;Describe the benefits achieved with the automation of the business process.&gt;</w:t>
-      </w:r>
     </w:p>
     <w:tbl>
       <w:tblPr>
@@ -2203,7 +1959,6 @@
           <w:p>
             <w:pPr>
               <w:spacing w:line="276" w:lineRule="auto"/>
-              <w:jc w:val="center"/>
               <w:rPr>
                 <w:rFonts w:ascii="Arial" w:hAnsi="Arial" w:cs="Arial"/>
                 <w:szCs w:val="22"/>
@@ -2216,7 +1971,7 @@
                 <w:szCs w:val="22"/>
                 <w:lang w:val="en-PH"/>
               </w:rPr>
-              <w:t>Scheduled job process, thus no human intervention needed.</w:t>
+              <w:t>Automated extraction of latest files from the server</w:t>
             </w:r>
           </w:p>
         </w:tc>
@@ -2257,7 +2012,6 @@
           <w:p>
             <w:pPr>
               <w:spacing w:line="276" w:lineRule="auto"/>
-              <w:jc w:val="center"/>
               <w:rPr>
                 <w:rFonts w:ascii="Arial" w:hAnsi="Arial" w:cs="Arial"/>
                 <w:szCs w:val="22"/>
@@ -2270,7 +2024,7 @@
                 <w:szCs w:val="22"/>
                 <w:lang w:val="en-PH"/>
               </w:rPr>
-              <w:t>Automated extraction of latest files from the server</w:t>
+              <w:t>Automated transferrin of file from one server to another</w:t>
             </w:r>
           </w:p>
         </w:tc>
@@ -2311,7 +2065,6 @@
           <w:p>
             <w:pPr>
               <w:spacing w:line="276" w:lineRule="auto"/>
-              <w:jc w:val="center"/>
               <w:rPr>
                 <w:rFonts w:ascii="Arial" w:hAnsi="Arial" w:cs="Arial"/>
                 <w:szCs w:val="22"/>
@@ -2324,7 +2077,7 @@
                 <w:szCs w:val="22"/>
                 <w:lang w:val="en-PH"/>
               </w:rPr>
-              <w:t>Automated transferrin of file from one server to another</w:t>
+              <w:t>Scheduled job process, thus no human intervention needed.</w:t>
             </w:r>
           </w:p>
         </w:tc>
@@ -2582,6 +2335,7 @@
           <w:szCs w:val="22"/>
           <w:lang w:val="en-PH" w:eastAsia="en-PH"/>
         </w:rPr>
+        <w:lastRenderedPageBreak/>
         <mc:AlternateContent>
           <mc:Choice Requires="wps">
             <w:drawing>
@@ -3367,6 +3121,7 @@
           <w:szCs w:val="22"/>
           <w:lang w:val="en-PH"/>
         </w:rPr>
+        <w:lastRenderedPageBreak/>
         <w:t xml:space="preserve">In the </w:t>
       </w:r>
       <w:r>
@@ -3732,6 +3487,14 @@
               </w:rPr>
               <w:t>Local Environment</w:t>
             </w:r>
+            <w:r>
+              <w:rPr>
+                <w:rFonts w:ascii="Arial" w:hAnsi="Arial" w:cs="Arial"/>
+                <w:szCs w:val="22"/>
+                <w:lang w:val="en-PH"/>
+              </w:rPr>
+              <w:t xml:space="preserve"> – Windows 10</w:t>
+            </w:r>
           </w:p>
         </w:tc>
       </w:tr>
@@ -3779,6 +3542,14 @@
                 <w:lang w:val="en-PH"/>
               </w:rPr>
             </w:pPr>
+            <w:r>
+              <w:rPr>
+                <w:rFonts w:ascii="Arial" w:hAnsi="Arial" w:cs="Arial"/>
+                <w:szCs w:val="22"/>
+                <w:lang w:val="en-PH"/>
+              </w:rPr>
+              <w:t>Improvements will depend on the requirements</w:t>
+            </w:r>
           </w:p>
         </w:tc>
       </w:tr>
@@ -4136,387 +3907,6 @@
           <w:lang w:val="en-PH"/>
         </w:rPr>
         <w:t>ISSUES</w:t>
-      </w:r>
-    </w:p>
-    <w:p>
-      <w:pPr>
-        <w:spacing w:line="276" w:lineRule="auto"/>
-        <w:ind w:left="426"/>
-        <w:jc w:val="both"/>
-        <w:rPr>
-          <w:rFonts w:ascii="Arial" w:hAnsi="Arial" w:cs="Arial"/>
-          <w:i/>
-          <w:color w:val="767171" w:themeColor="background2" w:themeShade="80"/>
-          <w:szCs w:val="22"/>
-          <w:lang w:val="en-PH"/>
-        </w:rPr>
-      </w:pPr>
-      <w:r>
-        <w:rPr>
-          <w:rFonts w:ascii="Arial" w:hAnsi="Arial" w:cs="Arial"/>
-          <w:i/>
-          <w:color w:val="767171" w:themeColor="background2" w:themeShade="80"/>
-          <w:szCs w:val="22"/>
-          <w:lang w:val="en-PH"/>
-        </w:rPr>
-        <w:t>&lt;</w:t>
-      </w:r>
-    </w:p>
-    <w:p>
-      <w:pPr>
-        <w:spacing w:line="276" w:lineRule="auto"/>
-        <w:ind w:left="426"/>
-        <w:jc w:val="both"/>
-        <w:rPr>
-          <w:rFonts w:ascii="Arial" w:hAnsi="Arial" w:cs="Arial"/>
-          <w:i/>
-          <w:color w:val="767171" w:themeColor="background2" w:themeShade="80"/>
-          <w:szCs w:val="22"/>
-          <w:lang w:val="en-PH"/>
-        </w:rPr>
-      </w:pPr>
-      <w:r>
-        <w:rPr>
-          <w:rFonts w:ascii="Arial" w:hAnsi="Arial" w:cs="Arial"/>
-          <w:i/>
-          <w:color w:val="767171" w:themeColor="background2" w:themeShade="80"/>
-          <w:szCs w:val="22"/>
-          <w:lang w:val="en-PH"/>
-        </w:rPr>
-        <w:t xml:space="preserve">In the </w:t>
-      </w:r>
-      <w:r>
-        <w:rPr>
-          <w:rFonts w:ascii="Arial" w:hAnsi="Arial" w:cs="Arial"/>
-          <w:b/>
-          <w:i/>
-          <w:color w:val="767171" w:themeColor="background2" w:themeShade="80"/>
-          <w:szCs w:val="22"/>
-          <w:lang w:val="en-PH"/>
-        </w:rPr>
-        <w:t>APPLICATION/PLATFORM/SYSTEM</w:t>
-      </w:r>
-      <w:r>
-        <w:rPr>
-          <w:rFonts w:ascii="Arial" w:hAnsi="Arial" w:cs="Arial"/>
-          <w:i/>
-          <w:color w:val="767171" w:themeColor="background2" w:themeShade="80"/>
-          <w:szCs w:val="22"/>
-          <w:lang w:val="en-PH"/>
-        </w:rPr>
-        <w:t xml:space="preserve"> row, indicate the name of the Application/Platform/System name.</w:t>
-      </w:r>
-    </w:p>
-    <w:p>
-      <w:pPr>
-        <w:spacing w:line="276" w:lineRule="auto"/>
-        <w:ind w:left="426"/>
-        <w:jc w:val="both"/>
-        <w:rPr>
-          <w:rFonts w:ascii="Arial" w:hAnsi="Arial" w:cs="Arial"/>
-          <w:i/>
-          <w:color w:val="767171" w:themeColor="background2" w:themeShade="80"/>
-          <w:szCs w:val="22"/>
-          <w:lang w:val="en-PH"/>
-        </w:rPr>
-      </w:pPr>
-    </w:p>
-    <w:p>
-      <w:pPr>
-        <w:spacing w:line="276" w:lineRule="auto"/>
-        <w:ind w:left="426"/>
-        <w:jc w:val="both"/>
-        <w:rPr>
-          <w:rFonts w:ascii="Arial" w:hAnsi="Arial" w:cs="Arial"/>
-          <w:i/>
-          <w:color w:val="767171" w:themeColor="background2" w:themeShade="80"/>
-          <w:szCs w:val="22"/>
-          <w:lang w:val="en-PH"/>
-        </w:rPr>
-      </w:pPr>
-      <w:r>
-        <w:rPr>
-          <w:rFonts w:ascii="Arial" w:hAnsi="Arial" w:cs="Arial"/>
-          <w:i/>
-          <w:color w:val="767171" w:themeColor="background2" w:themeShade="80"/>
-          <w:szCs w:val="22"/>
-          <w:lang w:val="en-PH"/>
-        </w:rPr>
-        <w:lastRenderedPageBreak/>
-        <w:t xml:space="preserve">In the </w:t>
-      </w:r>
-      <w:r>
-        <w:rPr>
-          <w:rFonts w:ascii="Arial" w:hAnsi="Arial" w:cs="Arial"/>
-          <w:b/>
-          <w:i/>
-          <w:color w:val="767171" w:themeColor="background2" w:themeShade="80"/>
-          <w:szCs w:val="22"/>
-          <w:lang w:val="en-PH"/>
-        </w:rPr>
-        <w:t xml:space="preserve">ACCESSIBILITY PERIOD </w:t>
-      </w:r>
-      <w:r>
-        <w:rPr>
-          <w:rFonts w:ascii="Arial" w:hAnsi="Arial" w:cs="Arial"/>
-          <w:i/>
-          <w:color w:val="767171" w:themeColor="background2" w:themeShade="80"/>
-          <w:szCs w:val="22"/>
-          <w:lang w:val="en-PH"/>
-        </w:rPr>
-        <w:t>column</w:t>
-      </w:r>
-      <w:r>
-        <w:rPr>
-          <w:rFonts w:ascii="Arial" w:hAnsi="Arial" w:cs="Arial"/>
-          <w:i/>
-          <w:color w:val="767171" w:themeColor="background2" w:themeShade="80"/>
-          <w:szCs w:val="22"/>
-          <w:lang w:val="en-PH"/>
-        </w:rPr>
-        <w:t xml:space="preserve">, indicate the schedule or </w:t>
-      </w:r>
-      <w:r>
-        <w:rPr>
-          <w:rFonts w:ascii="Arial" w:hAnsi="Arial" w:cs="Arial"/>
-          <w:i/>
-          <w:color w:val="767171" w:themeColor="background2" w:themeShade="80"/>
-          <w:szCs w:val="22"/>
-          <w:lang w:val="en-PH"/>
-        </w:rPr>
-        <w:t xml:space="preserve">period that the </w:t>
-      </w:r>
-      <w:r>
-        <w:rPr>
-          <w:rFonts w:ascii="Arial" w:hAnsi="Arial" w:cs="Arial"/>
-          <w:i/>
-          <w:color w:val="767171" w:themeColor="background2" w:themeShade="80"/>
-          <w:szCs w:val="22"/>
-          <w:lang w:val="en-PH"/>
-        </w:rPr>
-        <w:t>Application/Platform/System</w:t>
-      </w:r>
-      <w:r>
-        <w:rPr>
-          <w:rFonts w:ascii="Arial" w:hAnsi="Arial" w:cs="Arial"/>
-          <w:i/>
-          <w:color w:val="767171" w:themeColor="background2" w:themeShade="80"/>
-          <w:szCs w:val="22"/>
-          <w:lang w:val="en-PH"/>
-        </w:rPr>
-        <w:t xml:space="preserve"> is available to be used (e.g. 24/7, Weekdays 8am-5pm, etc.)</w:t>
-      </w:r>
-    </w:p>
-    <w:p>
-      <w:pPr>
-        <w:spacing w:line="276" w:lineRule="auto"/>
-        <w:ind w:left="426"/>
-        <w:jc w:val="both"/>
-        <w:rPr>
-          <w:rFonts w:ascii="Arial" w:hAnsi="Arial" w:cs="Arial"/>
-          <w:i/>
-          <w:color w:val="767171" w:themeColor="background2" w:themeShade="80"/>
-          <w:szCs w:val="22"/>
-          <w:lang w:val="en-PH"/>
-        </w:rPr>
-      </w:pPr>
-    </w:p>
-    <w:p>
-      <w:pPr>
-        <w:spacing w:line="276" w:lineRule="auto"/>
-        <w:ind w:left="426"/>
-        <w:jc w:val="both"/>
-        <w:rPr>
-          <w:rFonts w:ascii="Arial" w:hAnsi="Arial" w:cs="Arial"/>
-          <w:i/>
-          <w:color w:val="767171" w:themeColor="background2" w:themeShade="80"/>
-          <w:szCs w:val="22"/>
-          <w:lang w:val="en-PH"/>
-        </w:rPr>
-      </w:pPr>
-      <w:r>
-        <w:rPr>
-          <w:rFonts w:ascii="Arial" w:hAnsi="Arial" w:cs="Arial"/>
-          <w:i/>
-          <w:color w:val="767171" w:themeColor="background2" w:themeShade="80"/>
-          <w:szCs w:val="22"/>
-          <w:lang w:val="en-PH"/>
-        </w:rPr>
-        <w:t xml:space="preserve">In the </w:t>
-      </w:r>
-      <w:r>
-        <w:rPr>
-          <w:rFonts w:ascii="Arial" w:hAnsi="Arial" w:cs="Arial"/>
-          <w:b/>
-          <w:i/>
-          <w:color w:val="767171" w:themeColor="background2" w:themeShade="80"/>
-          <w:szCs w:val="22"/>
-          <w:lang w:val="en-PH"/>
-        </w:rPr>
-        <w:t>SUPPORT PERIOD</w:t>
-      </w:r>
-      <w:r>
-        <w:rPr>
-          <w:rFonts w:ascii="Arial" w:hAnsi="Arial" w:cs="Arial"/>
-          <w:b/>
-          <w:i/>
-          <w:color w:val="767171" w:themeColor="background2" w:themeShade="80"/>
-          <w:szCs w:val="22"/>
-          <w:lang w:val="en-PH"/>
-        </w:rPr>
-        <w:t xml:space="preserve"> </w:t>
-      </w:r>
-      <w:r>
-        <w:rPr>
-          <w:rFonts w:ascii="Arial" w:hAnsi="Arial" w:cs="Arial"/>
-          <w:i/>
-          <w:color w:val="767171" w:themeColor="background2" w:themeShade="80"/>
-          <w:szCs w:val="22"/>
-          <w:lang w:val="en-PH"/>
-        </w:rPr>
-        <w:t>column, indicate the schedule or period, indicate the period that a Support may be contacted for each Application/Platform/System.</w:t>
-      </w:r>
-    </w:p>
-    <w:p>
-      <w:pPr>
-        <w:spacing w:line="276" w:lineRule="auto"/>
-        <w:ind w:left="426"/>
-        <w:jc w:val="both"/>
-        <w:rPr>
-          <w:rFonts w:ascii="Arial" w:hAnsi="Arial" w:cs="Arial"/>
-          <w:i/>
-          <w:color w:val="767171" w:themeColor="background2" w:themeShade="80"/>
-          <w:szCs w:val="22"/>
-          <w:lang w:val="en-PH"/>
-        </w:rPr>
-      </w:pPr>
-    </w:p>
-    <w:p>
-      <w:pPr>
-        <w:spacing w:line="276" w:lineRule="auto"/>
-        <w:ind w:left="426"/>
-        <w:jc w:val="both"/>
-        <w:rPr>
-          <w:rFonts w:ascii="Arial" w:hAnsi="Arial" w:cs="Arial"/>
-          <w:i/>
-          <w:color w:val="767171" w:themeColor="background2" w:themeShade="80"/>
-          <w:szCs w:val="22"/>
-          <w:lang w:val="en-PH"/>
-        </w:rPr>
-      </w:pPr>
-      <w:r>
-        <w:rPr>
-          <w:rFonts w:ascii="Arial" w:hAnsi="Arial" w:cs="Arial"/>
-          <w:i/>
-          <w:color w:val="767171" w:themeColor="background2" w:themeShade="80"/>
-          <w:szCs w:val="22"/>
-          <w:lang w:val="en-PH"/>
-        </w:rPr>
-        <w:t xml:space="preserve">In the </w:t>
-      </w:r>
-      <w:r>
-        <w:rPr>
-          <w:rFonts w:ascii="Arial" w:hAnsi="Arial" w:cs="Arial"/>
-          <w:b/>
-          <w:i/>
-          <w:color w:val="767171" w:themeColor="background2" w:themeShade="80"/>
-          <w:szCs w:val="22"/>
-          <w:lang w:val="en-PH"/>
-        </w:rPr>
-        <w:t xml:space="preserve">MAINTENANCE PERIOD </w:t>
-      </w:r>
-      <w:r>
-        <w:rPr>
-          <w:rFonts w:ascii="Arial" w:hAnsi="Arial" w:cs="Arial"/>
-          <w:i/>
-          <w:color w:val="767171" w:themeColor="background2" w:themeShade="80"/>
-          <w:szCs w:val="22"/>
-          <w:lang w:val="en-PH"/>
-        </w:rPr>
-        <w:t>column, indicate the schedule or period that the Application/Platform/System undergoes maintenance.</w:t>
-      </w:r>
-    </w:p>
-    <w:p>
-      <w:pPr>
-        <w:spacing w:line="276" w:lineRule="auto"/>
-        <w:ind w:left="426"/>
-        <w:jc w:val="both"/>
-        <w:rPr>
-          <w:rFonts w:ascii="Arial" w:hAnsi="Arial" w:cs="Arial"/>
-          <w:i/>
-          <w:color w:val="767171" w:themeColor="background2" w:themeShade="80"/>
-          <w:szCs w:val="22"/>
-          <w:lang w:val="en-PH"/>
-        </w:rPr>
-      </w:pPr>
-    </w:p>
-    <w:p>
-      <w:pPr>
-        <w:spacing w:line="276" w:lineRule="auto"/>
-        <w:ind w:left="426"/>
-        <w:jc w:val="both"/>
-        <w:rPr>
-          <w:rFonts w:ascii="Arial" w:hAnsi="Arial" w:cs="Arial"/>
-          <w:i/>
-          <w:color w:val="767171" w:themeColor="background2" w:themeShade="80"/>
-          <w:szCs w:val="22"/>
-          <w:lang w:val="en-PH"/>
-        </w:rPr>
-      </w:pPr>
-      <w:r>
-        <w:rPr>
-          <w:rFonts w:ascii="Arial" w:hAnsi="Arial" w:cs="Arial"/>
-          <w:i/>
-          <w:color w:val="767171" w:themeColor="background2" w:themeShade="80"/>
-          <w:szCs w:val="22"/>
-          <w:lang w:val="en-PH"/>
-        </w:rPr>
-        <w:t xml:space="preserve">In the </w:t>
-      </w:r>
-      <w:r>
-        <w:rPr>
-          <w:rFonts w:ascii="Arial" w:hAnsi="Arial" w:cs="Arial"/>
-          <w:b/>
-          <w:i/>
-          <w:color w:val="767171" w:themeColor="background2" w:themeShade="80"/>
-          <w:szCs w:val="22"/>
-          <w:lang w:val="en-PH"/>
-        </w:rPr>
-        <w:t>KNOWN ISSUES</w:t>
-      </w:r>
-      <w:r>
-        <w:rPr>
-          <w:rFonts w:ascii="Arial" w:hAnsi="Arial" w:cs="Arial"/>
-          <w:i/>
-          <w:color w:val="767171" w:themeColor="background2" w:themeShade="80"/>
-          <w:szCs w:val="22"/>
-          <w:lang w:val="en-PH"/>
-        </w:rPr>
-        <w:t xml:space="preserve"> column, indicate only the known application issues encountered when doing the business process.</w:t>
-      </w:r>
-    </w:p>
-    <w:p>
-      <w:pPr>
-        <w:spacing w:line="276" w:lineRule="auto"/>
-        <w:ind w:left="426"/>
-        <w:jc w:val="both"/>
-        <w:rPr>
-          <w:rFonts w:ascii="Arial" w:hAnsi="Arial" w:cs="Arial"/>
-          <w:i/>
-          <w:color w:val="767171" w:themeColor="background2" w:themeShade="80"/>
-          <w:szCs w:val="22"/>
-          <w:lang w:val="en-PH"/>
-        </w:rPr>
-      </w:pPr>
-      <w:r>
-        <w:rPr>
-          <w:rFonts w:ascii="Arial" w:hAnsi="Arial" w:cs="Arial"/>
-          <w:i/>
-          <w:color w:val="767171" w:themeColor="background2" w:themeShade="80"/>
-          <w:szCs w:val="22"/>
-          <w:lang w:val="en-PH"/>
-        </w:rPr>
-        <w:t>&gt;</w:t>
       </w:r>
     </w:p>
     <w:p>
@@ -4838,6 +4228,16 @@
                 <w:lang w:val="en-PH"/>
               </w:rPr>
             </w:pPr>
+            <w:proofErr w:type="spellStart"/>
+            <w:r>
+              <w:rPr>
+                <w:rFonts w:ascii="Arial" w:hAnsi="Arial" w:cs="Arial"/>
+                <w:szCs w:val="22"/>
+                <w:lang w:val="en-PH"/>
+              </w:rPr>
+              <w:t>Ookla_RPA</w:t>
+            </w:r>
+            <w:proofErr w:type="spellEnd"/>
           </w:p>
         </w:tc>
         <w:tc>
@@ -4856,6 +4256,14 @@
                 <w:lang w:val="en-PH"/>
               </w:rPr>
             </w:pPr>
+            <w:r>
+              <w:rPr>
+                <w:rFonts w:ascii="Arial" w:hAnsi="Arial" w:cs="Arial"/>
+                <w:szCs w:val="22"/>
+                <w:lang w:val="en-PH"/>
+              </w:rPr>
+              <w:t>Mon-Thu and Fri 9 onwards</w:t>
+            </w:r>
           </w:p>
         </w:tc>
         <w:tc>
@@ -4874,6 +4282,14 @@
                 <w:lang w:val="en-PH"/>
               </w:rPr>
             </w:pPr>
+            <w:r>
+              <w:rPr>
+                <w:rFonts w:ascii="Arial" w:hAnsi="Arial" w:cs="Arial"/>
+                <w:szCs w:val="22"/>
+                <w:lang w:val="en-PH"/>
+              </w:rPr>
+              <w:t>Weekdays 8am-5pm</w:t>
+            </w:r>
           </w:p>
         </w:tc>
         <w:tc>
@@ -4892,6 +4308,14 @@
                 <w:lang w:val="en-PH"/>
               </w:rPr>
             </w:pPr>
+            <w:r>
+              <w:rPr>
+                <w:rFonts w:ascii="Arial" w:hAnsi="Arial" w:cs="Arial"/>
+                <w:szCs w:val="22"/>
+                <w:lang w:val="en-PH"/>
+              </w:rPr>
+              <w:t>When bugs are found</w:t>
+            </w:r>
           </w:p>
         </w:tc>
         <w:tc>
@@ -4910,190 +4334,14 @@
                 <w:lang w:val="en-PH"/>
               </w:rPr>
             </w:pPr>
-          </w:p>
-        </w:tc>
-      </w:tr>
-      <w:tr>
-        <w:tc>
-          <w:tcPr>
-            <w:tcW w:w="2655" w:type="dxa"/>
-            <w:shd w:val="clear" w:color="auto" w:fill="auto"/>
-            <w:vAlign w:val="center"/>
-          </w:tcPr>
-          <w:p>
-            <w:pPr>
-              <w:spacing w:line="276" w:lineRule="auto"/>
-              <w:jc w:val="center"/>
-              <w:rPr>
-                <w:rFonts w:ascii="Arial" w:hAnsi="Arial" w:cs="Arial"/>
-                <w:szCs w:val="22"/>
-                <w:lang w:val="en-PH"/>
-              </w:rPr>
-            </w:pPr>
-          </w:p>
-        </w:tc>
-        <w:tc>
-          <w:tcPr>
-            <w:tcW w:w="1739" w:type="dxa"/>
-            <w:shd w:val="clear" w:color="auto" w:fill="auto"/>
-            <w:vAlign w:val="center"/>
-          </w:tcPr>
-          <w:p>
-            <w:pPr>
-              <w:spacing w:line="276" w:lineRule="auto"/>
-              <w:jc w:val="center"/>
-              <w:rPr>
-                <w:rFonts w:ascii="Arial" w:hAnsi="Arial" w:cs="Arial"/>
-                <w:szCs w:val="22"/>
-                <w:lang w:val="en-PH"/>
-              </w:rPr>
-            </w:pPr>
-          </w:p>
-        </w:tc>
-        <w:tc>
-          <w:tcPr>
-            <w:tcW w:w="1559" w:type="dxa"/>
-            <w:shd w:val="clear" w:color="auto" w:fill="auto"/>
-            <w:vAlign w:val="center"/>
-          </w:tcPr>
-          <w:p>
-            <w:pPr>
-              <w:spacing w:line="276" w:lineRule="auto"/>
-              <w:jc w:val="center"/>
-              <w:rPr>
-                <w:rFonts w:ascii="Arial" w:hAnsi="Arial" w:cs="Arial"/>
-                <w:szCs w:val="22"/>
-                <w:lang w:val="en-PH"/>
-              </w:rPr>
-            </w:pPr>
-          </w:p>
-        </w:tc>
-        <w:tc>
-          <w:tcPr>
-            <w:tcW w:w="1843" w:type="dxa"/>
-            <w:shd w:val="clear" w:color="auto" w:fill="auto"/>
-            <w:vAlign w:val="center"/>
-          </w:tcPr>
-          <w:p>
-            <w:pPr>
-              <w:spacing w:line="276" w:lineRule="auto"/>
-              <w:jc w:val="center"/>
-              <w:rPr>
-                <w:rFonts w:ascii="Arial" w:hAnsi="Arial" w:cs="Arial"/>
-                <w:szCs w:val="22"/>
-                <w:lang w:val="en-PH"/>
-              </w:rPr>
-            </w:pPr>
-          </w:p>
-        </w:tc>
-        <w:tc>
-          <w:tcPr>
-            <w:tcW w:w="1737" w:type="dxa"/>
-            <w:shd w:val="clear" w:color="auto" w:fill="auto"/>
-            <w:vAlign w:val="center"/>
-          </w:tcPr>
-          <w:p>
-            <w:pPr>
-              <w:spacing w:line="276" w:lineRule="auto"/>
-              <w:jc w:val="center"/>
-              <w:rPr>
-                <w:rFonts w:ascii="Arial" w:hAnsi="Arial" w:cs="Arial"/>
-                <w:szCs w:val="22"/>
-                <w:lang w:val="en-PH"/>
-              </w:rPr>
-            </w:pPr>
-          </w:p>
-        </w:tc>
-      </w:tr>
-      <w:tr>
-        <w:tc>
-          <w:tcPr>
-            <w:tcW w:w="2655" w:type="dxa"/>
-            <w:shd w:val="clear" w:color="auto" w:fill="auto"/>
-            <w:vAlign w:val="center"/>
-          </w:tcPr>
-          <w:p>
-            <w:pPr>
-              <w:spacing w:line="276" w:lineRule="auto"/>
-              <w:jc w:val="center"/>
-              <w:rPr>
-                <w:rFonts w:ascii="Arial" w:hAnsi="Arial" w:cs="Arial"/>
-                <w:szCs w:val="22"/>
-                <w:lang w:val="en-PH"/>
-              </w:rPr>
-            </w:pPr>
-          </w:p>
-        </w:tc>
-        <w:tc>
-          <w:tcPr>
-            <w:tcW w:w="1739" w:type="dxa"/>
-            <w:shd w:val="clear" w:color="auto" w:fill="auto"/>
-            <w:vAlign w:val="center"/>
-          </w:tcPr>
-          <w:p>
-            <w:pPr>
-              <w:spacing w:line="276" w:lineRule="auto"/>
-              <w:jc w:val="center"/>
-              <w:rPr>
-                <w:rFonts w:ascii="Arial" w:hAnsi="Arial" w:cs="Arial"/>
-                <w:szCs w:val="22"/>
-                <w:lang w:val="en-PH"/>
-              </w:rPr>
-            </w:pPr>
-          </w:p>
-        </w:tc>
-        <w:tc>
-          <w:tcPr>
-            <w:tcW w:w="1559" w:type="dxa"/>
-            <w:shd w:val="clear" w:color="auto" w:fill="auto"/>
-            <w:vAlign w:val="center"/>
-          </w:tcPr>
-          <w:p>
-            <w:pPr>
-              <w:spacing w:line="276" w:lineRule="auto"/>
-              <w:jc w:val="center"/>
-              <w:rPr>
-                <w:rFonts w:ascii="Arial" w:hAnsi="Arial" w:cs="Arial"/>
-                <w:szCs w:val="22"/>
-                <w:lang w:val="en-PH"/>
-              </w:rPr>
-            </w:pPr>
-          </w:p>
-        </w:tc>
-        <w:tc>
-          <w:tcPr>
-            <w:tcW w:w="1843" w:type="dxa"/>
-            <w:shd w:val="clear" w:color="auto" w:fill="auto"/>
-            <w:vAlign w:val="center"/>
-          </w:tcPr>
-          <w:p>
-            <w:pPr>
-              <w:spacing w:line="276" w:lineRule="auto"/>
-              <w:jc w:val="center"/>
-              <w:rPr>
-                <w:rFonts w:ascii="Arial" w:hAnsi="Arial" w:cs="Arial"/>
-                <w:szCs w:val="22"/>
-                <w:lang w:val="en-PH"/>
-              </w:rPr>
-            </w:pPr>
-          </w:p>
-        </w:tc>
-        <w:tc>
-          <w:tcPr>
-            <w:tcW w:w="1737" w:type="dxa"/>
-            <w:shd w:val="clear" w:color="auto" w:fill="auto"/>
-            <w:vAlign w:val="center"/>
-          </w:tcPr>
-          <w:p>
-            <w:pPr>
-              <w:spacing w:line="276" w:lineRule="auto"/>
-              <w:jc w:val="center"/>
-              <w:rPr>
-                <w:rFonts w:ascii="Arial" w:hAnsi="Arial" w:cs="Arial"/>
-                <w:szCs w:val="22"/>
-                <w:lang w:val="en-PH"/>
-              </w:rPr>
-            </w:pPr>
+            <w:r>
+              <w:rPr>
+                <w:rFonts w:ascii="Arial" w:hAnsi="Arial" w:cs="Arial"/>
+                <w:szCs w:val="22"/>
+                <w:lang w:val="en-PH"/>
+              </w:rPr>
+              <w:t>Will not work when not connected to domain or VPN</w:t>
+            </w:r>
           </w:p>
         </w:tc>
       </w:tr>
@@ -5322,6 +4570,7 @@
           <w:szCs w:val="22"/>
           <w:lang w:val="en-PH"/>
         </w:rPr>
+        <w:lastRenderedPageBreak/>
         <w:t xml:space="preserve">In the # </w:t>
       </w:r>
       <w:r>
@@ -5617,7 +4866,6 @@
           <w:szCs w:val="22"/>
           <w:lang w:val="en-PH"/>
         </w:rPr>
-        <w:lastRenderedPageBreak/>
         <w:t xml:space="preserve">In the </w:t>
       </w:r>
       <w:r>
@@ -6372,6 +5620,7 @@
           <w:szCs w:val="22"/>
           <w:lang w:val="en-PH"/>
         </w:rPr>
+        <w:lastRenderedPageBreak/>
         <w:t>Indicate the expectations once the robot executes the process.</w:t>
       </w:r>
     </w:p>
@@ -6623,7 +5872,6 @@
           <w:szCs w:val="22"/>
           <w:lang w:val="en-PH"/>
         </w:rPr>
-        <w:lastRenderedPageBreak/>
         <w:t xml:space="preserve">In the </w:t>
       </w:r>
       <w:r>
@@ -6803,6 +6051,14 @@
                 <w:lang w:val="en-PH"/>
               </w:rPr>
             </w:pPr>
+            <w:r>
+              <w:rPr>
+                <w:rFonts w:ascii="Arial" w:hAnsi="Arial" w:cs="Arial"/>
+                <w:szCs w:val="22"/>
+                <w:lang w:val="en-PH"/>
+              </w:rPr>
+              <w:t xml:space="preserve">Every week on Friday at 8 AM </w:t>
+            </w:r>
           </w:p>
         </w:tc>
       </w:tr>
@@ -7339,6 +6595,7 @@
           <w:sz w:val="22"/>
           <w:lang w:val="en-PH"/>
         </w:rPr>
+        <w:lastRenderedPageBreak/>
         <w:t>DETAILED BUSINESS PROCESS DEFINITION</w:t>
       </w:r>
     </w:p>
@@ -7635,7 +6892,6 @@
           <w:szCs w:val="22"/>
           <w:lang w:val="en-PH"/>
         </w:rPr>
-        <w:lastRenderedPageBreak/>
         <w:t>Create an end-to-end keystroke-level definition of the business process.</w:t>
       </w:r>
     </w:p>
@@ -8115,7 +7371,7 @@
                 <w:szCs w:val="22"/>
                 <w:lang w:val="en-PH"/>
               </w:rPr>
-              <w:t>Previously encountered exceptions</w:t>
+              <w:t>Does not work when not connected to domain or VPN</w:t>
             </w:r>
           </w:p>
         </w:tc>
@@ -8141,7 +7397,7 @@
                 <w:szCs w:val="22"/>
                 <w:lang w:val="en-PH"/>
               </w:rPr>
-              <w:t>Unanticipated exceptions / Exceptions which have not yet been encountered</w:t>
+              <w:t>N/A</w:t>
             </w:r>
           </w:p>
         </w:tc>
@@ -8331,6 +7587,7 @@
           <w:szCs w:val="22"/>
           <w:lang w:val="en-PH"/>
         </w:rPr>
+        <w:lastRenderedPageBreak/>
         <w:t>Use a model like the following to report all types of errors that we can find in the business process flow.</w:t>
       </w:r>
     </w:p>
@@ -8674,7 +7931,6 @@
           <w:szCs w:val="22"/>
           <w:lang w:val="en-PH"/>
         </w:rPr>
-        <w:lastRenderedPageBreak/>
         <w:t>Application: What happens if the application changes, or a button is momentarily unable to be clicked?</w:t>
       </w:r>
     </w:p>
@@ -9275,7 +8531,19 @@
           <w:szCs w:val="22"/>
           <w:lang w:val="en-PH"/>
         </w:rPr>
-        <w:t>If an email is required to notify an error, specify the subject, body and recipients of the same email as well as the moment at which the email should be sent. (e.g. At the end of the process execution, at the time of process failure, when the error occurs at a particular point in the flow or at any specific time, etc.)</w:t>
+        <w:t xml:space="preserve">If an email is required to notify an error, specify the subject, body and recipients of the same email as well as the moment at which the email should be sent. (e.g. At the end of the process </w:t>
+      </w:r>
+      <w:r>
+        <w:rPr>
+          <w:rFonts w:ascii="Arial" w:hAnsi="Arial" w:cs="Arial"/>
+          <w:i/>
+          <w:color w:val="767171" w:themeColor="background2" w:themeShade="80"/>
+          <w:sz w:val="20"/>
+          <w:szCs w:val="22"/>
+          <w:lang w:val="en-PH"/>
+        </w:rPr>
+        <w:lastRenderedPageBreak/>
+        <w:t>execution, at the time of process failure, when the error occurs at a particular point in the flow or at any specific time, etc.)</w:t>
       </w:r>
     </w:p>
     <w:p>
@@ -10195,224 +9463,15 @@
     <w:p>
       <w:pPr>
         <w:spacing w:line="276" w:lineRule="auto"/>
-        <w:ind w:left="426"/>
-        <w:rPr>
-          <w:rFonts w:ascii="Arial" w:hAnsi="Arial" w:cs="Arial"/>
-          <w:color w:val="767171" w:themeColor="background2" w:themeShade="80"/>
-          <w:szCs w:val="22"/>
-        </w:rPr>
-      </w:pPr>
-      <w:r>
-        <w:rPr>
-          <w:rFonts w:ascii="Arial" w:hAnsi="Arial" w:cs="Arial"/>
-          <w:i/>
-          <w:color w:val="767171" w:themeColor="background2" w:themeShade="80"/>
-          <w:szCs w:val="22"/>
-          <w:lang w:val="en-PH"/>
-        </w:rPr>
-        <w:t>&lt;</w:t>
-      </w:r>
-      <w:r>
-        <w:rPr>
-          <w:rFonts w:ascii="Arial" w:hAnsi="Arial" w:cs="Arial"/>
-          <w:color w:val="767171" w:themeColor="background2" w:themeShade="80"/>
-          <w:szCs w:val="22"/>
-        </w:rPr>
-        <w:t xml:space="preserve"> </w:t>
-      </w:r>
-    </w:p>
-    <w:p>
-      <w:pPr>
-        <w:spacing w:line="276" w:lineRule="auto"/>
-        <w:ind w:left="426"/>
-        <w:rPr>
-          <w:rFonts w:ascii="Arial" w:hAnsi="Arial" w:cs="Arial"/>
-          <w:i/>
-          <w:color w:val="767171" w:themeColor="background2" w:themeShade="80"/>
-          <w:szCs w:val="22"/>
-          <w:lang w:val="en-PH"/>
-        </w:rPr>
-      </w:pPr>
-      <w:r>
-        <w:rPr>
-          <w:rFonts w:ascii="Arial" w:hAnsi="Arial" w:cs="Arial"/>
-          <w:i/>
-          <w:color w:val="767171" w:themeColor="background2" w:themeShade="80"/>
-          <w:szCs w:val="22"/>
-          <w:lang w:val="en-PH"/>
-        </w:rPr>
-        <w:t>What is the method of communication that will be used to confirm with the business user that the business process has ended, detailing the process end-status?</w:t>
-      </w:r>
-      <w:r>
-        <w:rPr>
-          <w:rFonts w:ascii="Arial" w:hAnsi="Arial" w:cs="Arial"/>
-          <w:i/>
-          <w:color w:val="767171" w:themeColor="background2" w:themeShade="80"/>
-          <w:szCs w:val="22"/>
-          <w:lang w:val="en-PH"/>
-        </w:rPr>
-        <w:t xml:space="preserve"> (E.g. e-mail, report in shared </w:t>
-      </w:r>
-      <w:r>
-        <w:rPr>
-          <w:rFonts w:ascii="Arial" w:hAnsi="Arial" w:cs="Arial"/>
-          <w:i/>
-          <w:color w:val="767171" w:themeColor="background2" w:themeShade="80"/>
-          <w:szCs w:val="22"/>
-          <w:lang w:val="en-PH"/>
-        </w:rPr>
-        <w:t>folders, etc.)</w:t>
-      </w:r>
-    </w:p>
-    <w:p>
-      <w:pPr>
-        <w:spacing w:line="276" w:lineRule="auto"/>
-        <w:ind w:left="426"/>
-        <w:rPr>
-          <w:rFonts w:ascii="Arial" w:hAnsi="Arial" w:cs="Arial"/>
-          <w:i/>
-          <w:color w:val="767171" w:themeColor="background2" w:themeShade="80"/>
-          <w:szCs w:val="22"/>
-          <w:lang w:val="en-PH"/>
-        </w:rPr>
-      </w:pPr>
-    </w:p>
-    <w:p>
-      <w:pPr>
-        <w:spacing w:line="276" w:lineRule="auto"/>
-        <w:ind w:left="426"/>
-        <w:rPr>
-          <w:rFonts w:ascii="Arial" w:hAnsi="Arial" w:cs="Arial"/>
-          <w:i/>
-          <w:color w:val="767171" w:themeColor="background2" w:themeShade="80"/>
-          <w:szCs w:val="22"/>
-          <w:lang w:val="en-PH"/>
-        </w:rPr>
-      </w:pPr>
-      <w:r>
-        <w:rPr>
-          <w:rFonts w:ascii="Arial" w:hAnsi="Arial" w:cs="Arial"/>
-          <w:i/>
-          <w:color w:val="767171" w:themeColor="background2" w:themeShade="80"/>
-          <w:szCs w:val="22"/>
-          <w:lang w:val="en-PH"/>
-        </w:rPr>
-        <w:t>Will it be necessary to generate a detailed log of the robot’ execution with all the points of the process execution? If so, define:</w:t>
-      </w:r>
-    </w:p>
-    <w:p>
-      <w:pPr>
-        <w:pStyle w:val="ListParagraph"/>
-        <w:numPr>
-          <w:ilvl w:val="0"/>
-          <w:numId w:val="13"/>
-        </w:numPr>
-        <w:spacing w:line="276" w:lineRule="auto"/>
         <w:jc w:val="both"/>
         <w:rPr>
           <w:rFonts w:ascii="Arial" w:hAnsi="Arial" w:cs="Arial"/>
           <w:i/>
           <w:color w:val="767171" w:themeColor="background2" w:themeShade="80"/>
-          <w:sz w:val="20"/>
-          <w:szCs w:val="22"/>
-          <w:lang w:val="en-PH"/>
-        </w:rPr>
-      </w:pPr>
-      <w:r>
-        <w:rPr>
-          <w:rFonts w:ascii="Arial" w:hAnsi="Arial" w:cs="Arial"/>
-          <w:i/>
-          <w:color w:val="767171" w:themeColor="background2" w:themeShade="80"/>
-          <w:sz w:val="20"/>
-          <w:szCs w:val="22"/>
-          <w:lang w:val="en-PH"/>
-        </w:rPr>
-        <w:t>The points at which checks would be carried out</w:t>
-      </w:r>
-    </w:p>
-    <w:p>
-      <w:pPr>
-        <w:pStyle w:val="ListParagraph"/>
-        <w:numPr>
-          <w:ilvl w:val="0"/>
-          <w:numId w:val="13"/>
-        </w:numPr>
-        <w:spacing w:line="276" w:lineRule="auto"/>
-        <w:jc w:val="both"/>
-        <w:rPr>
-          <w:rFonts w:ascii="Arial" w:hAnsi="Arial" w:cs="Arial"/>
-          <w:i/>
-          <w:color w:val="767171" w:themeColor="background2" w:themeShade="80"/>
-          <w:sz w:val="20"/>
-          <w:szCs w:val="22"/>
-          <w:lang w:val="en-PH"/>
-        </w:rPr>
-      </w:pPr>
-      <w:r>
-        <w:rPr>
-          <w:rFonts w:ascii="Arial" w:hAnsi="Arial" w:cs="Arial"/>
-          <w:i/>
-          <w:color w:val="767171" w:themeColor="background2" w:themeShade="80"/>
-          <w:sz w:val="20"/>
-          <w:szCs w:val="22"/>
-          <w:lang w:val="en-PH"/>
-        </w:rPr>
-        <w:t>The level of detail needed in the log</w:t>
-      </w:r>
-    </w:p>
-    <w:p>
-      <w:pPr>
-        <w:pStyle w:val="ListParagraph"/>
-        <w:numPr>
-          <w:ilvl w:val="0"/>
-          <w:numId w:val="13"/>
-        </w:numPr>
-        <w:spacing w:line="276" w:lineRule="auto"/>
-        <w:jc w:val="both"/>
-        <w:rPr>
-          <w:rFonts w:ascii="Arial" w:hAnsi="Arial" w:cs="Arial"/>
-          <w:i/>
-          <w:color w:val="767171" w:themeColor="background2" w:themeShade="80"/>
-          <w:sz w:val="20"/>
-          <w:szCs w:val="22"/>
-          <w:lang w:val="en-PH"/>
-        </w:rPr>
-      </w:pPr>
-      <w:r>
-        <w:rPr>
-          <w:rFonts w:ascii="Arial" w:hAnsi="Arial" w:cs="Arial"/>
-          <w:i/>
-          <w:color w:val="767171" w:themeColor="background2" w:themeShade="80"/>
-          <w:sz w:val="20"/>
-          <w:szCs w:val="22"/>
-          <w:lang w:val="en-PH"/>
-        </w:rPr>
-        <w:t>The format of the log (e.g. *.csv, *.txt, *.xlsx, etc.)</w:t>
-      </w:r>
-    </w:p>
-    <w:p>
-      <w:pPr>
-        <w:spacing w:line="276" w:lineRule="auto"/>
-        <w:ind w:left="426"/>
-        <w:jc w:val="both"/>
-        <w:rPr>
-          <w:rFonts w:ascii="Arial" w:hAnsi="Arial" w:cs="Arial"/>
-          <w:i/>
-          <w:color w:val="767171" w:themeColor="background2" w:themeShade="80"/>
-          <w:szCs w:val="22"/>
-          <w:lang w:val="en-PH"/>
-        </w:rPr>
-      </w:pPr>
-      <w:r>
-        <w:rPr>
-          <w:rFonts w:ascii="Arial" w:hAnsi="Arial" w:cs="Arial"/>
-          <w:i/>
-          <w:color w:val="767171" w:themeColor="background2" w:themeShade="80"/>
-          <w:szCs w:val="22"/>
-          <w:lang w:val="en-PH"/>
-        </w:rPr>
-        <w:t>&gt;</w:t>
-      </w:r>
+          <w:szCs w:val="22"/>
+          <w:lang w:val="en-PH"/>
+        </w:rPr>
+      </w:pPr>
     </w:p>
     <w:tbl>
       <w:tblPr>
@@ -10594,6 +9653,14 @@
                 <w:lang w:val="en-PH"/>
               </w:rPr>
             </w:pPr>
+            <w:r>
+              <w:rPr>
+                <w:rFonts w:ascii="Arial" w:hAnsi="Arial" w:cs="Arial"/>
+                <w:szCs w:val="22"/>
+                <w:lang w:val="en-PH"/>
+              </w:rPr>
+              <w:t>1</w:t>
+            </w:r>
           </w:p>
         </w:tc>
         <w:tc>
@@ -10612,6 +9679,14 @@
                 <w:lang w:val="en-PH"/>
               </w:rPr>
             </w:pPr>
+            <w:r>
+              <w:rPr>
+                <w:rFonts w:ascii="Arial" w:hAnsi="Arial" w:cs="Arial"/>
+                <w:szCs w:val="22"/>
+                <w:lang w:val="en-PH"/>
+              </w:rPr>
+              <w:t>Alert</w:t>
+            </w:r>
           </w:p>
         </w:tc>
         <w:tc>
@@ -10648,190 +9723,14 @@
                 <w:lang w:val="en-PH"/>
               </w:rPr>
             </w:pPr>
-          </w:p>
-        </w:tc>
-        <w:tc>
-          <w:tcPr>
-            <w:tcW w:w="1465" w:type="pct"/>
-            <w:shd w:val="clear" w:color="auto" w:fill="auto"/>
-            <w:vAlign w:val="center"/>
-          </w:tcPr>
-          <w:p>
-            <w:pPr>
-              <w:spacing w:line="276" w:lineRule="auto"/>
-              <w:jc w:val="center"/>
-              <w:rPr>
-                <w:rFonts w:ascii="Arial" w:hAnsi="Arial" w:cs="Arial"/>
-                <w:szCs w:val="22"/>
-                <w:lang w:val="en-PH"/>
-              </w:rPr>
-            </w:pPr>
-          </w:p>
-        </w:tc>
-      </w:tr>
-      <w:tr>
-        <w:tc>
-          <w:tcPr>
-            <w:tcW w:w="180" w:type="pct"/>
-            <w:shd w:val="clear" w:color="auto" w:fill="auto"/>
-            <w:vAlign w:val="center"/>
-          </w:tcPr>
-          <w:p>
-            <w:pPr>
-              <w:spacing w:line="276" w:lineRule="auto"/>
-              <w:jc w:val="center"/>
-              <w:rPr>
-                <w:rFonts w:ascii="Arial" w:hAnsi="Arial" w:cs="Arial"/>
-                <w:szCs w:val="22"/>
-                <w:lang w:val="en-PH"/>
-              </w:rPr>
-            </w:pPr>
-          </w:p>
-        </w:tc>
-        <w:tc>
-          <w:tcPr>
-            <w:tcW w:w="996" w:type="pct"/>
-            <w:shd w:val="clear" w:color="auto" w:fill="auto"/>
-            <w:vAlign w:val="center"/>
-          </w:tcPr>
-          <w:p>
-            <w:pPr>
-              <w:spacing w:line="276" w:lineRule="auto"/>
-              <w:jc w:val="center"/>
-              <w:rPr>
-                <w:rFonts w:ascii="Arial" w:hAnsi="Arial" w:cs="Arial"/>
-                <w:szCs w:val="22"/>
-                <w:lang w:val="en-PH"/>
-              </w:rPr>
-            </w:pPr>
-          </w:p>
-        </w:tc>
-        <w:tc>
-          <w:tcPr>
-            <w:tcW w:w="1258" w:type="pct"/>
-            <w:shd w:val="clear" w:color="auto" w:fill="auto"/>
-            <w:vAlign w:val="center"/>
-          </w:tcPr>
-          <w:p>
-            <w:pPr>
-              <w:spacing w:line="276" w:lineRule="auto"/>
-              <w:jc w:val="center"/>
-              <w:rPr>
-                <w:rFonts w:ascii="Arial" w:hAnsi="Arial" w:cs="Arial"/>
-                <w:szCs w:val="22"/>
-                <w:lang w:val="en-PH"/>
-              </w:rPr>
-            </w:pPr>
-          </w:p>
-        </w:tc>
-        <w:tc>
-          <w:tcPr>
-            <w:tcW w:w="1100" w:type="pct"/>
-            <w:shd w:val="clear" w:color="auto" w:fill="auto"/>
-            <w:vAlign w:val="center"/>
-          </w:tcPr>
-          <w:p>
-            <w:pPr>
-              <w:spacing w:line="276" w:lineRule="auto"/>
-              <w:jc w:val="center"/>
-              <w:rPr>
-                <w:rFonts w:ascii="Arial" w:hAnsi="Arial" w:cs="Arial"/>
-                <w:szCs w:val="22"/>
-                <w:lang w:val="en-PH"/>
-              </w:rPr>
-            </w:pPr>
-          </w:p>
-        </w:tc>
-        <w:tc>
-          <w:tcPr>
-            <w:tcW w:w="1465" w:type="pct"/>
-            <w:shd w:val="clear" w:color="auto" w:fill="auto"/>
-            <w:vAlign w:val="center"/>
-          </w:tcPr>
-          <w:p>
-            <w:pPr>
-              <w:spacing w:line="276" w:lineRule="auto"/>
-              <w:jc w:val="center"/>
-              <w:rPr>
-                <w:rFonts w:ascii="Arial" w:hAnsi="Arial" w:cs="Arial"/>
-                <w:szCs w:val="22"/>
-                <w:lang w:val="en-PH"/>
-              </w:rPr>
-            </w:pPr>
-          </w:p>
-        </w:tc>
-      </w:tr>
-      <w:tr>
-        <w:tc>
-          <w:tcPr>
-            <w:tcW w:w="180" w:type="pct"/>
-            <w:shd w:val="clear" w:color="auto" w:fill="auto"/>
-            <w:vAlign w:val="center"/>
-          </w:tcPr>
-          <w:p>
-            <w:pPr>
-              <w:spacing w:line="276" w:lineRule="auto"/>
-              <w:jc w:val="center"/>
-              <w:rPr>
-                <w:rFonts w:ascii="Arial" w:hAnsi="Arial" w:cs="Arial"/>
-                <w:szCs w:val="22"/>
-                <w:lang w:val="en-PH"/>
-              </w:rPr>
-            </w:pPr>
-          </w:p>
-        </w:tc>
-        <w:tc>
-          <w:tcPr>
-            <w:tcW w:w="996" w:type="pct"/>
-            <w:shd w:val="clear" w:color="auto" w:fill="auto"/>
-            <w:vAlign w:val="center"/>
-          </w:tcPr>
-          <w:p>
-            <w:pPr>
-              <w:spacing w:line="276" w:lineRule="auto"/>
-              <w:jc w:val="center"/>
-              <w:rPr>
-                <w:rFonts w:ascii="Arial" w:hAnsi="Arial" w:cs="Arial"/>
-                <w:szCs w:val="22"/>
-                <w:lang w:val="en-PH"/>
-              </w:rPr>
-            </w:pPr>
-          </w:p>
-        </w:tc>
-        <w:tc>
-          <w:tcPr>
-            <w:tcW w:w="1258" w:type="pct"/>
-            <w:shd w:val="clear" w:color="auto" w:fill="auto"/>
-            <w:vAlign w:val="center"/>
-          </w:tcPr>
-          <w:p>
-            <w:pPr>
-              <w:spacing w:line="276" w:lineRule="auto"/>
-              <w:jc w:val="center"/>
-              <w:rPr>
-                <w:rFonts w:ascii="Arial" w:hAnsi="Arial" w:cs="Arial"/>
-                <w:szCs w:val="22"/>
-                <w:lang w:val="en-PH"/>
-              </w:rPr>
-            </w:pPr>
-          </w:p>
-        </w:tc>
-        <w:tc>
-          <w:tcPr>
-            <w:tcW w:w="1100" w:type="pct"/>
-            <w:shd w:val="clear" w:color="auto" w:fill="auto"/>
-            <w:vAlign w:val="center"/>
-          </w:tcPr>
-          <w:p>
-            <w:pPr>
-              <w:spacing w:line="276" w:lineRule="auto"/>
-              <w:jc w:val="center"/>
-              <w:rPr>
-                <w:rFonts w:ascii="Arial" w:hAnsi="Arial" w:cs="Arial"/>
-                <w:szCs w:val="22"/>
-                <w:lang w:val="en-PH"/>
-              </w:rPr>
-            </w:pPr>
+            <w:r>
+              <w:rPr>
+                <w:rFonts w:ascii="Arial" w:hAnsi="Arial" w:cs="Arial"/>
+                <w:szCs w:val="22"/>
+                <w:lang w:val="en-PH"/>
+              </w:rPr>
+              <w:t>Will send an alert once robot completed the task</w:t>
+            </w:r>
           </w:p>
         </w:tc>
         <w:tc>
@@ -10884,77 +9783,12 @@
     <w:p>
       <w:pPr>
         <w:spacing w:line="276" w:lineRule="auto"/>
-        <w:ind w:left="851"/>
-        <w:rPr>
-          <w:rFonts w:ascii="Arial" w:hAnsi="Arial" w:cs="Arial"/>
-          <w:color w:val="767171" w:themeColor="background2" w:themeShade="80"/>
-          <w:szCs w:val="22"/>
-        </w:rPr>
-      </w:pPr>
-      <w:r>
-        <w:rPr>
-          <w:rFonts w:ascii="Arial" w:hAnsi="Arial" w:cs="Arial"/>
-          <w:i/>
-          <w:color w:val="767171" w:themeColor="background2" w:themeShade="80"/>
-          <w:szCs w:val="22"/>
-          <w:lang w:val="en-PH"/>
-        </w:rPr>
-        <w:t>&lt;</w:t>
-      </w:r>
-      <w:r>
-        <w:rPr>
-          <w:rFonts w:ascii="Arial" w:hAnsi="Arial" w:cs="Arial"/>
-          <w:color w:val="767171" w:themeColor="background2" w:themeShade="80"/>
-          <w:szCs w:val="22"/>
-        </w:rPr>
-        <w:t xml:space="preserve"> </w:t>
-      </w:r>
-    </w:p>
-    <w:p>
-      <w:pPr>
-        <w:spacing w:line="276" w:lineRule="auto"/>
-        <w:ind w:left="851"/>
-        <w:rPr>
-          <w:rFonts w:ascii="Arial" w:hAnsi="Arial" w:cs="Arial"/>
-          <w:i/>
-          <w:color w:val="767171" w:themeColor="background2" w:themeShade="80"/>
-          <w:szCs w:val="22"/>
-          <w:lang w:val="en-PH"/>
-        </w:rPr>
-      </w:pPr>
-      <w:r>
-        <w:rPr>
-          <w:rFonts w:ascii="Arial" w:hAnsi="Arial" w:cs="Arial"/>
-          <w:i/>
-          <w:color w:val="767171" w:themeColor="background2" w:themeShade="80"/>
-          <w:szCs w:val="22"/>
-          <w:lang w:val="en-PH"/>
-        </w:rPr>
-        <w:t>Indicate all defines KPIs of the current manual business process, how each KPI is computed, and the current value of each KPI.</w:t>
-      </w:r>
-    </w:p>
-    <w:p>
-      <w:pPr>
-        <w:spacing w:line="276" w:lineRule="auto"/>
-        <w:ind w:left="851"/>
-        <w:rPr>
-          <w:rFonts w:ascii="Arial" w:hAnsi="Arial" w:cs="Arial"/>
-          <w:i/>
-          <w:color w:val="767171" w:themeColor="background2" w:themeShade="80"/>
-          <w:szCs w:val="22"/>
-          <w:lang w:val="en-PH"/>
-        </w:rPr>
-      </w:pPr>
-      <w:r>
-        <w:rPr>
-          <w:rFonts w:ascii="Arial" w:hAnsi="Arial" w:cs="Arial"/>
-          <w:i/>
-          <w:color w:val="767171" w:themeColor="background2" w:themeShade="80"/>
-          <w:szCs w:val="22"/>
-          <w:lang w:val="en-PH"/>
-        </w:rPr>
-        <w:t>&gt;</w:t>
-      </w:r>
+        <w:rPr>
+          <w:rFonts w:ascii="Arial" w:hAnsi="Arial" w:cs="Arial"/>
+          <w:color w:val="767171" w:themeColor="background2" w:themeShade="80"/>
+          <w:szCs w:val="22"/>
+        </w:rPr>
+      </w:pPr>
     </w:p>
     <w:tbl>
       <w:tblPr>
@@ -11186,72 +10020,6 @@
           <w:lang w:val="en-PH"/>
         </w:rPr>
         <w:t>BUSINESS CONTINUITY (ONLY IF APPLICABLE)</w:t>
-      </w:r>
-    </w:p>
-    <w:p>
-      <w:pPr>
-        <w:spacing w:line="276" w:lineRule="auto"/>
-        <w:rPr>
-          <w:rFonts w:ascii="Arial" w:hAnsi="Arial" w:cs="Arial"/>
-          <w:i/>
-          <w:color w:val="767171" w:themeColor="background2" w:themeShade="80"/>
-          <w:szCs w:val="22"/>
-          <w:lang w:val="en-PH"/>
-        </w:rPr>
-      </w:pPr>
-      <w:r>
-        <w:rPr>
-          <w:rFonts w:ascii="Arial" w:hAnsi="Arial" w:cs="Arial"/>
-          <w:i/>
-          <w:color w:val="767171" w:themeColor="background2" w:themeShade="80"/>
-          <w:szCs w:val="22"/>
-          <w:lang w:val="en-PH"/>
-        </w:rPr>
-        <w:t>&lt;</w:t>
-      </w:r>
-    </w:p>
-    <w:p>
-      <w:pPr>
-        <w:spacing w:line="276" w:lineRule="auto"/>
-        <w:rPr>
-          <w:rFonts w:ascii="Arial" w:hAnsi="Arial" w:cs="Arial"/>
-          <w:i/>
-          <w:color w:val="767171" w:themeColor="background2" w:themeShade="80"/>
-          <w:szCs w:val="22"/>
-          <w:lang w:val="en-PH"/>
-        </w:rPr>
-      </w:pPr>
-      <w:r>
-        <w:rPr>
-          <w:rFonts w:ascii="Arial" w:hAnsi="Arial" w:cs="Arial"/>
-          <w:i/>
-          <w:color w:val="767171" w:themeColor="background2" w:themeShade="80"/>
-          <w:szCs w:val="22"/>
-          <w:lang w:val="en-PH"/>
-        </w:rPr>
-        <w:t>If applicable, indicate the business stakeholders responsible for the activation and management of the business continuity scenario, and the communication channels.</w:t>
-      </w:r>
-    </w:p>
-    <w:p>
-      <w:pPr>
-        <w:spacing w:line="276" w:lineRule="auto"/>
-        <w:rPr>
-          <w:rFonts w:ascii="Arial" w:hAnsi="Arial" w:cs="Arial"/>
-          <w:i/>
-          <w:color w:val="767171" w:themeColor="background2" w:themeShade="80"/>
-          <w:szCs w:val="22"/>
-          <w:lang w:val="en-PH"/>
-        </w:rPr>
-      </w:pPr>
-      <w:r>
-        <w:rPr>
-          <w:rFonts w:ascii="Arial" w:hAnsi="Arial" w:cs="Arial"/>
-          <w:i/>
-          <w:color w:val="767171" w:themeColor="background2" w:themeShade="80"/>
-          <w:szCs w:val="22"/>
-          <w:lang w:val="en-PH"/>
-        </w:rPr>
-        <w:t>&gt;</w:t>
       </w:r>
     </w:p>
     <w:p>
@@ -11938,10 +10706,10 @@
                 <v:path o:extrusionok="f" gradientshapeok="t" o:connecttype="rect"/>
                 <o:lock v:ext="edit" aspectratio="t"/>
               </v:shapetype>
-              <v:shape id="_x0000_i1025" type="#_x0000_t75" style="width:92.25pt;height:36pt">
+              <v:shape id="_x0000_i1025" type="#_x0000_t75" style="width:92.05pt;height:35.7pt">
                 <v:imagedata r:id="rId1" o:title=""/>
               </v:shape>
-              <o:OLEObject Type="Embed" ProgID="PBrush" ShapeID="_x0000_i1025" DrawAspect="Content" ObjectID="_1653995594" r:id="rId2"/>
+              <o:OLEObject Type="Embed" ProgID="PBrush" ShapeID="_x0000_i1025" DrawAspect="Content" ObjectID="_1654006092" r:id="rId2"/>
             </w:object>
           </w:r>
         </w:p>
@@ -12395,10 +11163,10 @@
                 <v:path o:extrusionok="f" gradientshapeok="t" o:connecttype="rect"/>
                 <o:lock v:ext="edit" aspectratio="t"/>
               </v:shapetype>
-              <v:shape id="_x0000_i1026" type="#_x0000_t75" style="width:109.5pt;height:43.5pt">
+              <v:shape id="_x0000_i1026" type="#_x0000_t75" style="width:109.55pt;height:43.85pt">
                 <v:imagedata r:id="rId1" o:title=""/>
               </v:shape>
-              <o:OLEObject Type="Embed" ProgID="PBrush" ShapeID="_x0000_i1026" DrawAspect="Content" ObjectID="_1653995595" r:id="rId2"/>
+              <o:OLEObject Type="Embed" ProgID="PBrush" ShapeID="_x0000_i1026" DrawAspect="Content" ObjectID="_1654006093" r:id="rId2"/>
             </w:object>
           </w:r>
           <w:r>

--- a/Documents/Ookla_RPA PDD.docx
+++ b/Documents/Ookla_RPA PDD.docx
@@ -290,7 +290,17 @@
                 <w:szCs w:val="22"/>
                 <w:lang w:val="en-PH"/>
               </w:rPr>
-              <w:t>Initial Release</w:t>
+              <w:t>Initial</w:t>
+            </w:r>
+            <w:r>
+              <w:rPr>
+                <w:rFonts w:ascii="Arial" w:hAnsi="Arial" w:cs="Arial"/>
+                <w:b/>
+                <w:sz w:val="22"/>
+                <w:szCs w:val="22"/>
+                <w:lang w:val="en-PH"/>
+              </w:rPr>
+              <w:t xml:space="preserve"> Draft</w:t>
             </w:r>
           </w:p>
         </w:tc>
@@ -999,6 +1009,14 @@
                 <w:lang w:val="en-PH"/>
               </w:rPr>
             </w:pPr>
+            <w:r>
+              <w:rPr>
+                <w:rFonts w:ascii="Arial" w:hAnsi="Arial" w:cs="Arial"/>
+                <w:szCs w:val="22"/>
+                <w:lang w:val="en-PH"/>
+              </w:rPr>
+              <w:t>PDD Development</w:t>
+            </w:r>
           </w:p>
         </w:tc>
         <w:tc>
@@ -1017,6 +1035,14 @@
                 <w:lang w:val="en-PH"/>
               </w:rPr>
             </w:pPr>
+            <w:r>
+              <w:rPr>
+                <w:rFonts w:ascii="Arial" w:hAnsi="Arial" w:cs="Arial"/>
+                <w:szCs w:val="22"/>
+                <w:lang w:val="en-PH"/>
+              </w:rPr>
+              <w:t>Process Analyst</w:t>
+            </w:r>
           </w:p>
         </w:tc>
         <w:tc>
@@ -1035,6 +1061,14 @@
                 <w:lang w:val="en-PH"/>
               </w:rPr>
             </w:pPr>
+            <w:r>
+              <w:rPr>
+                <w:rFonts w:ascii="Arial" w:hAnsi="Arial" w:cs="Arial"/>
+                <w:szCs w:val="22"/>
+                <w:lang w:val="en-PH"/>
+              </w:rPr>
+              <w:t>Process Analyst</w:t>
+            </w:r>
           </w:p>
         </w:tc>
         <w:tc>
@@ -1091,6 +1125,14 @@
                 <w:lang w:val="en-PH"/>
               </w:rPr>
             </w:pPr>
+            <w:r>
+              <w:rPr>
+                <w:rFonts w:ascii="Arial" w:hAnsi="Arial" w:cs="Arial"/>
+                <w:szCs w:val="22"/>
+                <w:lang w:val="en-PH"/>
+              </w:rPr>
+              <w:t>PDD Sign Off</w:t>
+            </w:r>
           </w:p>
         </w:tc>
         <w:tc>
@@ -1109,6 +1151,14 @@
                 <w:lang w:val="en-PH"/>
               </w:rPr>
             </w:pPr>
+            <w:r>
+              <w:rPr>
+                <w:rFonts w:ascii="Arial" w:hAnsi="Arial" w:cs="Arial"/>
+                <w:szCs w:val="22"/>
+                <w:lang w:val="en-PH"/>
+              </w:rPr>
+              <w:t>Product Owner</w:t>
+            </w:r>
           </w:p>
         </w:tc>
         <w:tc>
@@ -1127,6 +1177,14 @@
                 <w:lang w:val="en-PH"/>
               </w:rPr>
             </w:pPr>
+            <w:r>
+              <w:rPr>
+                <w:rFonts w:ascii="Arial" w:hAnsi="Arial" w:cs="Arial"/>
+                <w:szCs w:val="22"/>
+                <w:lang w:val="en-PH"/>
+              </w:rPr>
+              <w:t>Product Owner</w:t>
+            </w:r>
           </w:p>
         </w:tc>
         <w:tc>
@@ -1408,6 +1466,14 @@
                 <w:lang w:val="en-PH"/>
               </w:rPr>
             </w:pPr>
+            <w:r>
+              <w:rPr>
+                <w:rFonts w:ascii="Arial" w:hAnsi="Arial" w:cs="Arial"/>
+                <w:szCs w:val="22"/>
+                <w:lang w:val="en-PH"/>
+              </w:rPr>
+              <w:t>Process Analyst</w:t>
+            </w:r>
           </w:p>
         </w:tc>
         <w:tc>
@@ -1426,6 +1492,14 @@
                 <w:lang w:val="en-PH"/>
               </w:rPr>
             </w:pPr>
+            <w:r>
+              <w:rPr>
+                <w:rFonts w:ascii="Arial" w:hAnsi="Arial" w:cs="Arial"/>
+                <w:szCs w:val="22"/>
+                <w:lang w:val="en-PH"/>
+              </w:rPr>
+              <w:t>Aleo Ralph De Leon</w:t>
+            </w:r>
           </w:p>
         </w:tc>
         <w:tc>
@@ -1444,6 +1518,14 @@
                 <w:lang w:val="en-PH"/>
               </w:rPr>
             </w:pPr>
+            <w:r>
+              <w:rPr>
+                <w:rFonts w:ascii="Arial" w:hAnsi="Arial" w:cs="Arial"/>
+                <w:szCs w:val="22"/>
+                <w:lang w:val="en-PH"/>
+              </w:rPr>
+              <w:t>zadeleon@globe.com.ph</w:t>
+            </w:r>
           </w:p>
         </w:tc>
         <w:tc>
@@ -1726,7 +1808,6 @@
                 <w:lang w:val="en-PH"/>
               </w:rPr>
             </w:pPr>
-            <w:proofErr w:type="spellStart"/>
             <w:r>
               <w:rPr>
                 <w:rFonts w:ascii="Arial" w:hAnsi="Arial" w:cs="Arial"/>
@@ -1736,7 +1817,6 @@
               </w:rPr>
               <w:t>Ookla_RPA</w:t>
             </w:r>
-            <w:proofErr w:type="spellEnd"/>
           </w:p>
         </w:tc>
       </w:tr>
@@ -2335,7 +2415,6 @@
           <w:szCs w:val="22"/>
           <w:lang w:val="en-PH" w:eastAsia="en-PH"/>
         </w:rPr>
-        <w:lastRenderedPageBreak/>
         <mc:AlternateContent>
           <mc:Choice Requires="wps">
             <w:drawing>
@@ -3121,7 +3200,6 @@
           <w:szCs w:val="22"/>
           <w:lang w:val="en-PH"/>
         </w:rPr>
-        <w:lastRenderedPageBreak/>
         <w:t xml:space="preserve">In the </w:t>
       </w:r>
       <w:r>
@@ -3222,7 +3300,6 @@
                 <w:lang w:val="en-PH"/>
               </w:rPr>
             </w:pPr>
-            <w:proofErr w:type="spellStart"/>
             <w:r>
               <w:rPr>
                 <w:rFonts w:ascii="Arial" w:hAnsi="Arial" w:cs="Arial"/>
@@ -3230,17 +3307,7 @@
                 <w:szCs w:val="22"/>
                 <w:lang w:val="en-PH"/>
               </w:rPr>
-              <w:t>Ookla_RPA</w:t>
-            </w:r>
-            <w:proofErr w:type="spellEnd"/>
-            <w:r>
-              <w:rPr>
-                <w:rFonts w:ascii="Arial" w:hAnsi="Arial" w:cs="Arial"/>
-                <w:b/>
-                <w:szCs w:val="22"/>
-                <w:lang w:val="en-PH"/>
-              </w:rPr>
-              <w:t xml:space="preserve"> –</w:t>
+              <w:t>Ookla_RPA –</w:t>
             </w:r>
             <w:r>
               <w:rPr>
@@ -3756,23 +3823,13 @@
                 <w:lang w:val="en-PH"/>
               </w:rPr>
             </w:pPr>
-            <w:proofErr w:type="spellStart"/>
             <w:r>
               <w:rPr>
                 <w:rFonts w:ascii="Arial" w:hAnsi="Arial" w:cs="Arial"/>
                 <w:szCs w:val="22"/>
                 <w:lang w:val="en-PH"/>
               </w:rPr>
-              <w:t>iOs</w:t>
-            </w:r>
-            <w:proofErr w:type="spellEnd"/>
-            <w:r>
-              <w:rPr>
-                <w:rFonts w:ascii="Arial" w:hAnsi="Arial" w:cs="Arial"/>
-                <w:szCs w:val="22"/>
-                <w:lang w:val="en-PH"/>
-              </w:rPr>
-              <w:t>_&lt;Date&gt;.zip</w:t>
+              <w:t>iOs_&lt;Date&gt;.zip</w:t>
             </w:r>
           </w:p>
         </w:tc>
@@ -4228,7 +4285,6 @@
                 <w:lang w:val="en-PH"/>
               </w:rPr>
             </w:pPr>
-            <w:proofErr w:type="spellStart"/>
             <w:r>
               <w:rPr>
                 <w:rFonts w:ascii="Arial" w:hAnsi="Arial" w:cs="Arial"/>
@@ -4237,7 +4293,6 @@
               </w:rPr>
               <w:t>Ookla_RPA</w:t>
             </w:r>
-            <w:proofErr w:type="spellEnd"/>
           </w:p>
         </w:tc>
         <w:tc>
@@ -10709,7 +10764,7 @@
               <v:shape id="_x0000_i1025" type="#_x0000_t75" style="width:92.05pt;height:35.7pt">
                 <v:imagedata r:id="rId1" o:title=""/>
               </v:shape>
-              <o:OLEObject Type="Embed" ProgID="PBrush" ShapeID="_x0000_i1025" DrawAspect="Content" ObjectID="_1654006092" r:id="rId2"/>
+              <o:OLEObject Type="Embed" ProgID="PBrush" ShapeID="_x0000_i1025" DrawAspect="Content" ObjectID="_1654072357" r:id="rId2"/>
             </w:object>
           </w:r>
         </w:p>
@@ -11166,7 +11221,7 @@
               <v:shape id="_x0000_i1026" type="#_x0000_t75" style="width:109.55pt;height:43.85pt">
                 <v:imagedata r:id="rId1" o:title=""/>
               </v:shape>
-              <o:OLEObject Type="Embed" ProgID="PBrush" ShapeID="_x0000_i1026" DrawAspect="Content" ObjectID="_1654006093" r:id="rId2"/>
+              <o:OLEObject Type="Embed" ProgID="PBrush" ShapeID="_x0000_i1026" DrawAspect="Content" ObjectID="_1654072358" r:id="rId2"/>
             </w:object>
           </w:r>
           <w:r>

--- a/Documents/Ookla_RPA PDD.docx
+++ b/Documents/Ookla_RPA PDD.docx
@@ -1547,154 +1547,6 @@
           </w:p>
         </w:tc>
       </w:tr>
-      <w:tr>
-        <w:tc>
-          <w:tcPr>
-            <w:tcW w:w="1842" w:type="dxa"/>
-            <w:shd w:val="clear" w:color="auto" w:fill="auto"/>
-            <w:vAlign w:val="center"/>
-          </w:tcPr>
-          <w:p>
-            <w:pPr>
-              <w:spacing w:line="276" w:lineRule="auto"/>
-              <w:jc w:val="center"/>
-              <w:rPr>
-                <w:rFonts w:ascii="Arial" w:hAnsi="Arial" w:cs="Arial"/>
-                <w:szCs w:val="22"/>
-                <w:lang w:val="en-PH"/>
-              </w:rPr>
-            </w:pPr>
-          </w:p>
-        </w:tc>
-        <w:tc>
-          <w:tcPr>
-            <w:tcW w:w="1985" w:type="dxa"/>
-            <w:shd w:val="clear" w:color="auto" w:fill="auto"/>
-            <w:vAlign w:val="center"/>
-          </w:tcPr>
-          <w:p>
-            <w:pPr>
-              <w:spacing w:line="276" w:lineRule="auto"/>
-              <w:jc w:val="center"/>
-              <w:rPr>
-                <w:rFonts w:ascii="Arial" w:hAnsi="Arial" w:cs="Arial"/>
-                <w:szCs w:val="22"/>
-                <w:lang w:val="en-PH"/>
-              </w:rPr>
-            </w:pPr>
-          </w:p>
-        </w:tc>
-        <w:tc>
-          <w:tcPr>
-            <w:tcW w:w="3544" w:type="dxa"/>
-            <w:shd w:val="clear" w:color="auto" w:fill="auto"/>
-            <w:vAlign w:val="center"/>
-          </w:tcPr>
-          <w:p>
-            <w:pPr>
-              <w:spacing w:line="276" w:lineRule="auto"/>
-              <w:jc w:val="center"/>
-              <w:rPr>
-                <w:rFonts w:ascii="Arial" w:hAnsi="Arial" w:cs="Arial"/>
-                <w:szCs w:val="22"/>
-                <w:lang w:val="en-PH"/>
-              </w:rPr>
-            </w:pPr>
-          </w:p>
-        </w:tc>
-        <w:tc>
-          <w:tcPr>
-            <w:tcW w:w="1962" w:type="dxa"/>
-            <w:shd w:val="clear" w:color="auto" w:fill="auto"/>
-            <w:vAlign w:val="center"/>
-          </w:tcPr>
-          <w:p>
-            <w:pPr>
-              <w:spacing w:line="276" w:lineRule="auto"/>
-              <w:jc w:val="center"/>
-              <w:rPr>
-                <w:rFonts w:ascii="Arial" w:hAnsi="Arial" w:cs="Arial"/>
-                <w:szCs w:val="22"/>
-                <w:lang w:val="en-PH"/>
-              </w:rPr>
-            </w:pPr>
-          </w:p>
-        </w:tc>
-      </w:tr>
-      <w:tr>
-        <w:tc>
-          <w:tcPr>
-            <w:tcW w:w="1842" w:type="dxa"/>
-            <w:shd w:val="clear" w:color="auto" w:fill="auto"/>
-            <w:vAlign w:val="center"/>
-          </w:tcPr>
-          <w:p>
-            <w:pPr>
-              <w:spacing w:line="276" w:lineRule="auto"/>
-              <w:jc w:val="center"/>
-              <w:rPr>
-                <w:rFonts w:ascii="Arial" w:hAnsi="Arial" w:cs="Arial"/>
-                <w:szCs w:val="22"/>
-                <w:lang w:val="en-PH"/>
-              </w:rPr>
-            </w:pPr>
-          </w:p>
-        </w:tc>
-        <w:tc>
-          <w:tcPr>
-            <w:tcW w:w="1985" w:type="dxa"/>
-            <w:shd w:val="clear" w:color="auto" w:fill="auto"/>
-            <w:vAlign w:val="center"/>
-          </w:tcPr>
-          <w:p>
-            <w:pPr>
-              <w:spacing w:line="276" w:lineRule="auto"/>
-              <w:jc w:val="center"/>
-              <w:rPr>
-                <w:rFonts w:ascii="Arial" w:hAnsi="Arial" w:cs="Arial"/>
-                <w:szCs w:val="22"/>
-                <w:lang w:val="en-PH"/>
-              </w:rPr>
-            </w:pPr>
-          </w:p>
-        </w:tc>
-        <w:tc>
-          <w:tcPr>
-            <w:tcW w:w="3544" w:type="dxa"/>
-            <w:shd w:val="clear" w:color="auto" w:fill="auto"/>
-            <w:vAlign w:val="center"/>
-          </w:tcPr>
-          <w:p>
-            <w:pPr>
-              <w:spacing w:line="276" w:lineRule="auto"/>
-              <w:jc w:val="center"/>
-              <w:rPr>
-                <w:rFonts w:ascii="Arial" w:hAnsi="Arial" w:cs="Arial"/>
-                <w:szCs w:val="22"/>
-                <w:lang w:val="en-PH"/>
-              </w:rPr>
-            </w:pPr>
-          </w:p>
-        </w:tc>
-        <w:tc>
-          <w:tcPr>
-            <w:tcW w:w="1962" w:type="dxa"/>
-            <w:shd w:val="clear" w:color="auto" w:fill="auto"/>
-            <w:vAlign w:val="center"/>
-          </w:tcPr>
-          <w:p>
-            <w:pPr>
-              <w:spacing w:line="276" w:lineRule="auto"/>
-              <w:jc w:val="center"/>
-              <w:rPr>
-                <w:rFonts w:ascii="Arial" w:hAnsi="Arial" w:cs="Arial"/>
-                <w:szCs w:val="22"/>
-                <w:lang w:val="en-PH"/>
-              </w:rPr>
-            </w:pPr>
-          </w:p>
-        </w:tc>
-      </w:tr>
     </w:tbl>
     <w:p>
       <w:pPr>
@@ -2415,6 +2267,7 @@
           <w:szCs w:val="22"/>
           <w:lang w:val="en-PH" w:eastAsia="en-PH"/>
         </w:rPr>
+        <w:lastRenderedPageBreak/>
         <mc:AlternateContent>
           <mc:Choice Requires="wps">
             <w:drawing>
@@ -3200,6 +3053,7 @@
           <w:szCs w:val="22"/>
           <w:lang w:val="en-PH"/>
         </w:rPr>
+        <w:lastRenderedPageBreak/>
         <w:t xml:space="preserve">In the </w:t>
       </w:r>
       <w:r>
@@ -7426,7 +7280,7 @@
                 <w:szCs w:val="22"/>
                 <w:lang w:val="en-PH"/>
               </w:rPr>
-              <w:t>Does not work when not connected to domain or VPN</w:t>
+              <w:t>Previously encountered exceptions</w:t>
             </w:r>
           </w:p>
         </w:tc>
@@ -7452,7 +7306,7 @@
                 <w:szCs w:val="22"/>
                 <w:lang w:val="en-PH"/>
               </w:rPr>
-              <w:t>N/A</w:t>
+              <w:t>Unanticipated exceptions / Exceptions which are not yet encountered</w:t>
             </w:r>
           </w:p>
         </w:tc>
@@ -9760,6 +9614,14 @@
                 <w:lang w:val="en-PH"/>
               </w:rPr>
             </w:pPr>
+            <w:r>
+              <w:rPr>
+                <w:rFonts w:ascii="Arial" w:hAnsi="Arial" w:cs="Arial"/>
+                <w:szCs w:val="22"/>
+                <w:lang w:val="en-PH"/>
+              </w:rPr>
+              <w:t>If task is completed</w:t>
+            </w:r>
           </w:p>
         </w:tc>
         <w:tc>
@@ -9784,7 +9646,15 @@
                 <w:szCs w:val="22"/>
                 <w:lang w:val="en-PH"/>
               </w:rPr>
-              <w:t>Will send an alert once robot completed the task</w:t>
+              <w:t>Will send a</w:t>
+            </w:r>
+            <w:r>
+              <w:rPr>
+                <w:rFonts w:ascii="Arial" w:hAnsi="Arial" w:cs="Arial"/>
+                <w:szCs w:val="22"/>
+                <w:lang w:val="en-PH"/>
+              </w:rPr>
+              <w:t xml:space="preserve"> message box</w:t>
             </w:r>
           </w:p>
         </w:tc>
@@ -10761,10 +10631,10 @@
                 <v:path o:extrusionok="f" gradientshapeok="t" o:connecttype="rect"/>
                 <o:lock v:ext="edit" aspectratio="t"/>
               </v:shapetype>
-              <v:shape id="_x0000_i1025" type="#_x0000_t75" style="width:92.05pt;height:35.7pt">
+              <v:shape id="_x0000_i1025" type="#_x0000_t75" style="width:92.25pt;height:36pt">
                 <v:imagedata r:id="rId1" o:title=""/>
               </v:shape>
-              <o:OLEObject Type="Embed" ProgID="PBrush" ShapeID="_x0000_i1025" DrawAspect="Content" ObjectID="_1654072357" r:id="rId2"/>
+              <o:OLEObject Type="Embed" ProgID="PBrush" ShapeID="_x0000_i1025" DrawAspect="Content" ObjectID="_1654078856" r:id="rId2"/>
             </w:object>
           </w:r>
         </w:p>
@@ -11218,10 +11088,10 @@
                 <v:path o:extrusionok="f" gradientshapeok="t" o:connecttype="rect"/>
                 <o:lock v:ext="edit" aspectratio="t"/>
               </v:shapetype>
-              <v:shape id="_x0000_i1026" type="#_x0000_t75" style="width:109.55pt;height:43.85pt">
+              <v:shape id="_x0000_i1026" type="#_x0000_t75" style="width:109.5pt;height:43.5pt">
                 <v:imagedata r:id="rId1" o:title=""/>
               </v:shape>
-              <o:OLEObject Type="Embed" ProgID="PBrush" ShapeID="_x0000_i1026" DrawAspect="Content" ObjectID="_1654072358" r:id="rId2"/>
+              <o:OLEObject Type="Embed" ProgID="PBrush" ShapeID="_x0000_i1026" DrawAspect="Content" ObjectID="_1654078857" r:id="rId2"/>
             </w:object>
           </w:r>
           <w:r>

--- a/Documents/Ookla_RPA PDD.docx
+++ b/Documents/Ookla_RPA PDD.docx
@@ -1660,6 +1660,7 @@
                 <w:lang w:val="en-PH"/>
               </w:rPr>
             </w:pPr>
+            <w:proofErr w:type="spellStart"/>
             <w:r>
               <w:rPr>
                 <w:rFonts w:ascii="Arial" w:hAnsi="Arial" w:cs="Arial"/>
@@ -1669,6 +1670,7 @@
               </w:rPr>
               <w:t>Ookla_RPA</w:t>
             </w:r>
+            <w:proofErr w:type="spellEnd"/>
           </w:p>
         </w:tc>
       </w:tr>
@@ -3154,6 +3156,7 @@
                 <w:lang w:val="en-PH"/>
               </w:rPr>
             </w:pPr>
+            <w:proofErr w:type="spellStart"/>
             <w:r>
               <w:rPr>
                 <w:rFonts w:ascii="Arial" w:hAnsi="Arial" w:cs="Arial"/>
@@ -3161,7 +3164,17 @@
                 <w:szCs w:val="22"/>
                 <w:lang w:val="en-PH"/>
               </w:rPr>
-              <w:t>Ookla_RPA –</w:t>
+              <w:t>Ookla_RPA</w:t>
+            </w:r>
+            <w:proofErr w:type="spellEnd"/>
+            <w:r>
+              <w:rPr>
+                <w:rFonts w:ascii="Arial" w:hAnsi="Arial" w:cs="Arial"/>
+                <w:b/>
+                <w:szCs w:val="22"/>
+                <w:lang w:val="en-PH"/>
+              </w:rPr>
+              <w:t xml:space="preserve"> –</w:t>
             </w:r>
             <w:r>
               <w:rPr>
@@ -3677,13 +3690,23 @@
                 <w:lang w:val="en-PH"/>
               </w:rPr>
             </w:pPr>
+            <w:proofErr w:type="spellStart"/>
             <w:r>
               <w:rPr>
                 <w:rFonts w:ascii="Arial" w:hAnsi="Arial" w:cs="Arial"/>
                 <w:szCs w:val="22"/>
                 <w:lang w:val="en-PH"/>
               </w:rPr>
-              <w:t>iOs_&lt;Date&gt;.zip</w:t>
+              <w:t>iOs</w:t>
+            </w:r>
+            <w:proofErr w:type="spellEnd"/>
+            <w:r>
+              <w:rPr>
+                <w:rFonts w:ascii="Arial" w:hAnsi="Arial" w:cs="Arial"/>
+                <w:szCs w:val="22"/>
+                <w:lang w:val="en-PH"/>
+              </w:rPr>
+              <w:t>_&lt;Date&gt;.zip</w:t>
             </w:r>
           </w:p>
         </w:tc>
@@ -4139,6 +4162,7 @@
                 <w:lang w:val="en-PH"/>
               </w:rPr>
             </w:pPr>
+            <w:proofErr w:type="spellStart"/>
             <w:r>
               <w:rPr>
                 <w:rFonts w:ascii="Arial" w:hAnsi="Arial" w:cs="Arial"/>
@@ -4147,6 +4171,7 @@
               </w:rPr>
               <w:t>Ookla_RPA</w:t>
             </w:r>
+            <w:proofErr w:type="spellEnd"/>
           </w:p>
         </w:tc>
         <w:tc>
@@ -7007,6 +7032,154 @@
                 <w:szCs w:val="22"/>
                 <w:lang w:val="en-PH"/>
               </w:rPr>
+              <w:t>Open Chrome Browser</w:t>
+            </w:r>
+          </w:p>
+          <w:p>
+            <w:pPr>
+              <w:spacing w:line="276" w:lineRule="auto"/>
+              <w:rPr>
+                <w:rFonts w:ascii="Arial" w:hAnsi="Arial" w:cs="Arial"/>
+                <w:szCs w:val="22"/>
+                <w:lang w:val="en-PH"/>
+              </w:rPr>
+            </w:pPr>
+          </w:p>
+        </w:tc>
+      </w:tr>
+    </w:tbl>
+    <w:p>
+      <w:pPr>
+        <w:spacing w:line="276" w:lineRule="auto"/>
+        <w:rPr>
+          <w:rFonts w:ascii="Arial" w:hAnsi="Arial" w:cs="Arial"/>
+          <w:b/>
+          <w:sz w:val="22"/>
+          <w:szCs w:val="22"/>
+          <w:lang w:val="en-PH"/>
+        </w:rPr>
+      </w:pPr>
+    </w:p>
+    <w:tbl>
+      <w:tblPr>
+        <w:tblW w:w="0" w:type="auto"/>
+        <w:tblInd w:w="368" w:type="dxa"/>
+        <w:tblBorders>
+          <w:top w:val="single" w:sz="4" w:space="0" w:color="auto"/>
+          <w:left w:val="single" w:sz="4" w:space="0" w:color="auto"/>
+          <w:bottom w:val="single" w:sz="4" w:space="0" w:color="auto"/>
+          <w:right w:val="single" w:sz="4" w:space="0" w:color="auto"/>
+          <w:insideH w:val="single" w:sz="4" w:space="0" w:color="auto"/>
+          <w:insideV w:val="single" w:sz="4" w:space="0" w:color="auto"/>
+        </w:tblBorders>
+        <w:tblLook w:val="04A0" w:firstRow="1" w:lastRow="0" w:firstColumn="1" w:lastColumn="0" w:noHBand="0" w:noVBand="1"/>
+      </w:tblPr>
+      <w:tblGrid>
+        <w:gridCol w:w="494"/>
+        <w:gridCol w:w="9063"/>
+      </w:tblGrid>
+      <w:tr>
+        <w:trPr>
+          <w:trHeight w:val="467"/>
+        </w:trPr>
+        <w:tc>
+          <w:tcPr>
+            <w:tcW w:w="487" w:type="dxa"/>
+            <w:vMerge w:val="restart"/>
+            <w:shd w:val="clear" w:color="auto" w:fill="auto"/>
+            <w:textDirection w:val="btLr"/>
+          </w:tcPr>
+          <w:p>
+            <w:pPr>
+              <w:spacing w:line="276" w:lineRule="auto"/>
+              <w:ind w:left="113" w:right="113"/>
+              <w:jc w:val="center"/>
+              <w:rPr>
+                <w:rFonts w:ascii="Arial" w:hAnsi="Arial" w:cs="Arial"/>
+                <w:szCs w:val="22"/>
+                <w:lang w:val="en-PH"/>
+              </w:rPr>
+            </w:pPr>
+            <w:r>
+              <w:rPr>
+                <w:rFonts w:ascii="Arial" w:hAnsi="Arial" w:cs="Arial"/>
+                <w:szCs w:val="22"/>
+                <w:lang w:val="en-PH"/>
+              </w:rPr>
+              <w:t>TASK N</w:t>
+            </w:r>
+          </w:p>
+        </w:tc>
+        <w:tc>
+          <w:tcPr>
+            <w:tcW w:w="9063" w:type="dxa"/>
+            <w:shd w:val="clear" w:color="auto" w:fill="auto"/>
+            <w:vAlign w:val="center"/>
+          </w:tcPr>
+          <w:p>
+            <w:pPr>
+              <w:spacing w:line="276" w:lineRule="auto"/>
+              <w:jc w:val="center"/>
+              <w:rPr>
+                <w:rFonts w:ascii="Arial" w:hAnsi="Arial" w:cs="Arial"/>
+                <w:b/>
+                <w:szCs w:val="22"/>
+                <w:lang w:val="en-PH"/>
+              </w:rPr>
+            </w:pPr>
+            <w:r>
+              <w:rPr>
+                <w:rFonts w:ascii="Arial" w:hAnsi="Arial" w:cs="Arial"/>
+                <w:b/>
+                <w:szCs w:val="22"/>
+                <w:lang w:val="en-PH"/>
+              </w:rPr>
+              <w:t>&lt;SCREENSHOT&gt;</w:t>
+            </w:r>
+          </w:p>
+        </w:tc>
+      </w:tr>
+      <w:tr>
+        <w:trPr>
+          <w:trHeight w:val="1699"/>
+        </w:trPr>
+        <w:tc>
+          <w:tcPr>
+            <w:tcW w:w="487" w:type="dxa"/>
+            <w:vMerge/>
+            <w:shd w:val="clear" w:color="auto" w:fill="auto"/>
+          </w:tcPr>
+          <w:p>
+            <w:pPr>
+              <w:spacing w:line="276" w:lineRule="auto"/>
+              <w:rPr>
+                <w:rFonts w:ascii="Arial" w:hAnsi="Arial" w:cs="Arial"/>
+                <w:szCs w:val="22"/>
+                <w:lang w:val="en-PH"/>
+              </w:rPr>
+            </w:pPr>
+          </w:p>
+        </w:tc>
+        <w:tc>
+          <w:tcPr>
+            <w:tcW w:w="9063" w:type="dxa"/>
+            <w:shd w:val="clear" w:color="auto" w:fill="auto"/>
+          </w:tcPr>
+          <w:p>
+            <w:pPr>
+              <w:spacing w:line="276" w:lineRule="auto"/>
+              <w:rPr>
+                <w:rFonts w:ascii="Arial" w:hAnsi="Arial" w:cs="Arial"/>
+                <w:szCs w:val="22"/>
+                <w:lang w:val="en-PH"/>
+              </w:rPr>
+            </w:pPr>
+            <w:r>
+              <w:rPr>
+                <w:rFonts w:ascii="Arial" w:hAnsi="Arial" w:cs="Arial"/>
+                <w:szCs w:val="22"/>
+                <w:lang w:val="en-PH"/>
+              </w:rPr>
               <w:t>&lt;Task&gt;</w:t>
             </w:r>
           </w:p>
@@ -7280,6 +7453,7 @@
                 <w:szCs w:val="22"/>
                 <w:lang w:val="en-PH"/>
               </w:rPr>
+              <w:lastRenderedPageBreak/>
               <w:t>Previously encountered exceptions</w:t>
             </w:r>
           </w:p>
@@ -7496,7 +7670,6 @@
           <w:szCs w:val="22"/>
           <w:lang w:val="en-PH"/>
         </w:rPr>
-        <w:lastRenderedPageBreak/>
         <w:t>Use a model like the following to report all types of errors that we can find in the business process flow.</w:t>
       </w:r>
     </w:p>
@@ -8350,6 +8523,7 @@
           <w:szCs w:val="22"/>
           <w:lang w:val="en-PH"/>
         </w:rPr>
+        <w:lastRenderedPageBreak/>
         <w:t>Is there an error message / pop-up window that indicates an error? If yes, describe the navigation flow that should be followed.</w:t>
       </w:r>
     </w:p>
@@ -8440,19 +8614,7 @@
           <w:szCs w:val="22"/>
           <w:lang w:val="en-PH"/>
         </w:rPr>
-        <w:t xml:space="preserve">If an email is required to notify an error, specify the subject, body and recipients of the same email as well as the moment at which the email should be sent. (e.g. At the end of the process </w:t>
-      </w:r>
-      <w:r>
-        <w:rPr>
-          <w:rFonts w:ascii="Arial" w:hAnsi="Arial" w:cs="Arial"/>
-          <w:i/>
-          <w:color w:val="767171" w:themeColor="background2" w:themeShade="80"/>
-          <w:sz w:val="20"/>
-          <w:szCs w:val="22"/>
-          <w:lang w:val="en-PH"/>
-        </w:rPr>
-        <w:lastRenderedPageBreak/>
-        <w:t>execution, at the time of process failure, when the error occurs at a particular point in the flow or at any specific time, etc.)</w:t>
+        <w:t>If an email is required to notify an error, specify the subject, body and recipients of the same email as well as the moment at which the email should be sent. (e.g. At the end of the process execution, at the time of process failure, when the error occurs at a particular point in the flow or at any specific time, etc.)</w:t>
       </w:r>
     </w:p>
     <w:p>
@@ -10631,10 +10793,10 @@
                 <v:path o:extrusionok="f" gradientshapeok="t" o:connecttype="rect"/>
                 <o:lock v:ext="edit" aspectratio="t"/>
               </v:shapetype>
-              <v:shape id="_x0000_i1025" type="#_x0000_t75" style="width:92.25pt;height:36pt">
+              <v:shape id="_x0000_i1025" type="#_x0000_t75" style="width:92.05pt;height:35.7pt">
                 <v:imagedata r:id="rId1" o:title=""/>
               </v:shape>
-              <o:OLEObject Type="Embed" ProgID="PBrush" ShapeID="_x0000_i1025" DrawAspect="Content" ObjectID="_1654078856" r:id="rId2"/>
+              <o:OLEObject Type="Embed" ProgID="PBrush" ShapeID="_x0000_i1025" DrawAspect="Content" ObjectID="_1654097053" r:id="rId2"/>
             </w:object>
           </w:r>
         </w:p>
@@ -11088,10 +11250,10 @@
                 <v:path o:extrusionok="f" gradientshapeok="t" o:connecttype="rect"/>
                 <o:lock v:ext="edit" aspectratio="t"/>
               </v:shapetype>
-              <v:shape id="_x0000_i1026" type="#_x0000_t75" style="width:109.5pt;height:43.5pt">
+              <v:shape id="_x0000_i1026" type="#_x0000_t75" style="width:109.55pt;height:43.85pt">
                 <v:imagedata r:id="rId1" o:title=""/>
               </v:shape>
-              <o:OLEObject Type="Embed" ProgID="PBrush" ShapeID="_x0000_i1026" DrawAspect="Content" ObjectID="_1654078857" r:id="rId2"/>
+              <o:OLEObject Type="Embed" ProgID="PBrush" ShapeID="_x0000_i1026" DrawAspect="Content" ObjectID="_1654097054" r:id="rId2"/>
             </w:object>
           </w:r>
           <w:r>
@@ -12047,6 +12209,92 @@
     </w:lvl>
   </w:abstractNum>
   <w:abstractNum w:abstractNumId="5" w15:restartNumberingAfterBreak="0">
+    <w:nsid w:val="18BF1E31"/>
+    <w:multiLevelType w:val="hybridMultilevel"/>
+    <w:tmpl w:val="E1260868"/>
+    <w:lvl w:ilvl="0" w:tplc="3409000F">
+      <w:start w:val="1"/>
+      <w:numFmt w:val="decimal"/>
+      <w:lvlText w:val="%1."/>
+      <w:lvlJc w:val="left"/>
+      <w:pPr>
+        <w:ind w:left="720" w:hanging="360"/>
+      </w:pPr>
+    </w:lvl>
+    <w:lvl w:ilvl="1" w:tplc="34090019" w:tentative="1">
+      <w:start w:val="1"/>
+      <w:numFmt w:val="lowerLetter"/>
+      <w:lvlText w:val="%2."/>
+      <w:lvlJc w:val="left"/>
+      <w:pPr>
+        <w:ind w:left="1440" w:hanging="360"/>
+      </w:pPr>
+    </w:lvl>
+    <w:lvl w:ilvl="2" w:tplc="3409001B" w:tentative="1">
+      <w:start w:val="1"/>
+      <w:numFmt w:val="lowerRoman"/>
+      <w:lvlText w:val="%3."/>
+      <w:lvlJc w:val="right"/>
+      <w:pPr>
+        <w:ind w:left="2160" w:hanging="180"/>
+      </w:pPr>
+    </w:lvl>
+    <w:lvl w:ilvl="3" w:tplc="3409000F" w:tentative="1">
+      <w:start w:val="1"/>
+      <w:numFmt w:val="decimal"/>
+      <w:lvlText w:val="%4."/>
+      <w:lvlJc w:val="left"/>
+      <w:pPr>
+        <w:ind w:left="2880" w:hanging="360"/>
+      </w:pPr>
+    </w:lvl>
+    <w:lvl w:ilvl="4" w:tplc="34090019" w:tentative="1">
+      <w:start w:val="1"/>
+      <w:numFmt w:val="lowerLetter"/>
+      <w:lvlText w:val="%5."/>
+      <w:lvlJc w:val="left"/>
+      <w:pPr>
+        <w:ind w:left="3600" w:hanging="360"/>
+      </w:pPr>
+    </w:lvl>
+    <w:lvl w:ilvl="5" w:tplc="3409001B" w:tentative="1">
+      <w:start w:val="1"/>
+      <w:numFmt w:val="lowerRoman"/>
+      <w:lvlText w:val="%6."/>
+      <w:lvlJc w:val="right"/>
+      <w:pPr>
+        <w:ind w:left="4320" w:hanging="180"/>
+      </w:pPr>
+    </w:lvl>
+    <w:lvl w:ilvl="6" w:tplc="3409000F" w:tentative="1">
+      <w:start w:val="1"/>
+      <w:numFmt w:val="decimal"/>
+      <w:lvlText w:val="%7."/>
+      <w:lvlJc w:val="left"/>
+      <w:pPr>
+        <w:ind w:left="5040" w:hanging="360"/>
+      </w:pPr>
+    </w:lvl>
+    <w:lvl w:ilvl="7" w:tplc="34090019" w:tentative="1">
+      <w:start w:val="1"/>
+      <w:numFmt w:val="lowerLetter"/>
+      <w:lvlText w:val="%8."/>
+      <w:lvlJc w:val="left"/>
+      <w:pPr>
+        <w:ind w:left="5760" w:hanging="360"/>
+      </w:pPr>
+    </w:lvl>
+    <w:lvl w:ilvl="8" w:tplc="3409001B" w:tentative="1">
+      <w:start w:val="1"/>
+      <w:numFmt w:val="lowerRoman"/>
+      <w:lvlText w:val="%9."/>
+      <w:lvlJc w:val="right"/>
+      <w:pPr>
+        <w:ind w:left="6480" w:hanging="180"/>
+      </w:pPr>
+    </w:lvl>
+  </w:abstractNum>
+  <w:abstractNum w:abstractNumId="6" w15:restartNumberingAfterBreak="0">
     <w:nsid w:val="241E5A12"/>
     <w:multiLevelType w:val="hybridMultilevel"/>
     <w:tmpl w:val="44560248"/>
@@ -12137,7 +12385,7 @@
       </w:pPr>
     </w:lvl>
   </w:abstractNum>
-  <w:abstractNum w:abstractNumId="6" w15:restartNumberingAfterBreak="0">
+  <w:abstractNum w:abstractNumId="7" w15:restartNumberingAfterBreak="0">
     <w:nsid w:val="25F32179"/>
     <w:multiLevelType w:val="hybridMultilevel"/>
     <w:tmpl w:val="88C6B5A0"/>
@@ -12250,7 +12498,7 @@
       </w:rPr>
     </w:lvl>
   </w:abstractNum>
-  <w:abstractNum w:abstractNumId="7" w15:restartNumberingAfterBreak="0">
+  <w:abstractNum w:abstractNumId="8" w15:restartNumberingAfterBreak="0">
     <w:nsid w:val="312F029E"/>
     <w:multiLevelType w:val="hybridMultilevel"/>
     <w:tmpl w:val="32D6877A"/>
@@ -12363,7 +12611,7 @@
       </w:rPr>
     </w:lvl>
   </w:abstractNum>
-  <w:abstractNum w:abstractNumId="8" w15:restartNumberingAfterBreak="0">
+  <w:abstractNum w:abstractNumId="9" w15:restartNumberingAfterBreak="0">
     <w:nsid w:val="389C6B07"/>
     <w:multiLevelType w:val="hybridMultilevel"/>
     <w:tmpl w:val="57D03FA2"/>
@@ -12452,7 +12700,7 @@
       </w:pPr>
     </w:lvl>
   </w:abstractNum>
-  <w:abstractNum w:abstractNumId="9" w15:restartNumberingAfterBreak="0">
+  <w:abstractNum w:abstractNumId="10" w15:restartNumberingAfterBreak="0">
     <w:nsid w:val="3D3320E7"/>
     <w:multiLevelType w:val="hybridMultilevel"/>
     <w:tmpl w:val="E3FCF040"/>
@@ -12538,7 +12786,7 @@
       </w:pPr>
     </w:lvl>
   </w:abstractNum>
-  <w:abstractNum w:abstractNumId="10" w15:restartNumberingAfterBreak="0">
+  <w:abstractNum w:abstractNumId="11" w15:restartNumberingAfterBreak="0">
     <w:nsid w:val="53B64321"/>
     <w:multiLevelType w:val="multilevel"/>
     <w:tmpl w:val="0409001D"/>
@@ -12652,7 +12900,7 @@
       </w:pPr>
     </w:lvl>
   </w:abstractNum>
-  <w:abstractNum w:abstractNumId="11" w15:restartNumberingAfterBreak="0">
+  <w:abstractNum w:abstractNumId="12" w15:restartNumberingAfterBreak="0">
     <w:nsid w:val="55D16D5E"/>
     <w:multiLevelType w:val="hybridMultilevel"/>
     <w:tmpl w:val="527270C4"/>
@@ -12743,7 +12991,7 @@
       </w:pPr>
     </w:lvl>
   </w:abstractNum>
-  <w:abstractNum w:abstractNumId="12" w15:restartNumberingAfterBreak="0">
+  <w:abstractNum w:abstractNumId="13" w15:restartNumberingAfterBreak="0">
     <w:nsid w:val="592E7747"/>
     <w:multiLevelType w:val="hybridMultilevel"/>
     <w:tmpl w:val="FD2E90AE"/>
@@ -12834,7 +13082,7 @@
       </w:pPr>
     </w:lvl>
   </w:abstractNum>
-  <w:abstractNum w:abstractNumId="13" w15:restartNumberingAfterBreak="0">
+  <w:abstractNum w:abstractNumId="14" w15:restartNumberingAfterBreak="0">
     <w:nsid w:val="640A13D1"/>
     <w:multiLevelType w:val="hybridMultilevel"/>
     <w:tmpl w:val="D5C69AEA"/>
@@ -12920,7 +13168,7 @@
       </w:pPr>
     </w:lvl>
   </w:abstractNum>
-  <w:abstractNum w:abstractNumId="14" w15:restartNumberingAfterBreak="0">
+  <w:abstractNum w:abstractNumId="15" w15:restartNumberingAfterBreak="0">
     <w:nsid w:val="6A841B3C"/>
     <w:multiLevelType w:val="hybridMultilevel"/>
     <w:tmpl w:val="E3FCF040"/>
@@ -13006,7 +13254,7 @@
       </w:pPr>
     </w:lvl>
   </w:abstractNum>
-  <w:abstractNum w:abstractNumId="15" w15:restartNumberingAfterBreak="0">
+  <w:abstractNum w:abstractNumId="16" w15:restartNumberingAfterBreak="0">
     <w:nsid w:val="6B560F80"/>
     <w:multiLevelType w:val="hybridMultilevel"/>
     <w:tmpl w:val="B9F47D1C"/>
@@ -13097,7 +13345,7 @@
       </w:pPr>
     </w:lvl>
   </w:abstractNum>
-  <w:abstractNum w:abstractNumId="16" w15:restartNumberingAfterBreak="0">
+  <w:abstractNum w:abstractNumId="17" w15:restartNumberingAfterBreak="0">
     <w:nsid w:val="75B97C45"/>
     <w:multiLevelType w:val="hybridMultilevel"/>
     <w:tmpl w:val="4A0032D6"/>
@@ -13186,7 +13434,7 @@
       </w:pPr>
     </w:lvl>
   </w:abstractNum>
-  <w:abstractNum w:abstractNumId="17" w15:restartNumberingAfterBreak="0">
+  <w:abstractNum w:abstractNumId="18" w15:restartNumberingAfterBreak="0">
     <w:nsid w:val="77D15D0D"/>
     <w:multiLevelType w:val="multilevel"/>
     <w:tmpl w:val="DD72DC96"/>
@@ -13309,7 +13557,7 @@
       </w:pPr>
     </w:lvl>
   </w:abstractNum>
-  <w:abstractNum w:abstractNumId="18" w15:restartNumberingAfterBreak="0">
+  <w:abstractNum w:abstractNumId="19" w15:restartNumberingAfterBreak="0">
     <w:nsid w:val="791A3FA0"/>
     <w:multiLevelType w:val="hybridMultilevel"/>
     <w:tmpl w:val="5E0676AA"/>
@@ -13422,7 +13670,7 @@
       </w:rPr>
     </w:lvl>
   </w:abstractNum>
-  <w:abstractNum w:abstractNumId="19" w15:restartNumberingAfterBreak="0">
+  <w:abstractNum w:abstractNumId="20" w15:restartNumberingAfterBreak="0">
     <w:nsid w:val="7ACA6861"/>
     <w:multiLevelType w:val="hybridMultilevel"/>
     <w:tmpl w:val="2CE0E7A4"/>
@@ -13515,52 +13763,52 @@
     <w:abstractNumId w:val="0"/>
   </w:num>
   <w:num w:numId="2">
-    <w:abstractNumId w:val="10"/>
+    <w:abstractNumId w:val="11"/>
   </w:num>
   <w:num w:numId="3">
-    <w:abstractNumId w:val="17"/>
+    <w:abstractNumId w:val="18"/>
   </w:num>
   <w:num w:numId="4">
-    <w:abstractNumId w:val="6"/>
+    <w:abstractNumId w:val="7"/>
   </w:num>
   <w:num w:numId="5">
-    <w:abstractNumId w:val="18"/>
+    <w:abstractNumId w:val="19"/>
   </w:num>
   <w:num w:numId="6">
     <w:abstractNumId w:val="3"/>
   </w:num>
   <w:num w:numId="7">
-    <w:abstractNumId w:val="14"/>
+    <w:abstractNumId w:val="15"/>
   </w:num>
   <w:num w:numId="8">
+    <w:abstractNumId w:val="10"/>
+  </w:num>
+  <w:num w:numId="9">
     <w:abstractNumId w:val="9"/>
   </w:num>
-  <w:num w:numId="9">
-    <w:abstractNumId w:val="8"/>
-  </w:num>
   <w:num w:numId="10">
-    <w:abstractNumId w:val="12"/>
+    <w:abstractNumId w:val="13"/>
   </w:num>
   <w:num w:numId="11">
-    <w:abstractNumId w:val="5"/>
+    <w:abstractNumId w:val="6"/>
   </w:num>
   <w:num w:numId="12">
-    <w:abstractNumId w:val="15"/>
+    <w:abstractNumId w:val="16"/>
   </w:num>
   <w:num w:numId="13">
     <w:abstractNumId w:val="2"/>
   </w:num>
   <w:num w:numId="14">
-    <w:abstractNumId w:val="13"/>
+    <w:abstractNumId w:val="14"/>
   </w:num>
   <w:num w:numId="15">
-    <w:abstractNumId w:val="11"/>
+    <w:abstractNumId w:val="12"/>
   </w:num>
   <w:num w:numId="16">
-    <w:abstractNumId w:val="16"/>
+    <w:abstractNumId w:val="17"/>
   </w:num>
   <w:num w:numId="17">
-    <w:abstractNumId w:val="19"/>
+    <w:abstractNumId w:val="20"/>
   </w:num>
   <w:num w:numId="18">
     <w:abstractNumId w:val="4"/>
@@ -13569,7 +13817,10 @@
     <w:abstractNumId w:val="1"/>
   </w:num>
   <w:num w:numId="20">
-    <w:abstractNumId w:val="7"/>
+    <w:abstractNumId w:val="8"/>
+  </w:num>
+  <w:num w:numId="21">
+    <w:abstractNumId w:val="5"/>
   </w:num>
   <w:numIdMacAtCleanup w:val="19"/>
 </w:numbering>

--- a/Documents/Ookla_RPA PDD.docx
+++ b/Documents/Ookla_RPA PDD.docx
@@ -1717,6 +1717,55 @@
                 <w:lang w:val="en-PH"/>
               </w:rPr>
             </w:pPr>
+            <w:r>
+              <w:rPr>
+                <w:rFonts w:ascii="Arial" w:hAnsi="Arial" w:cs="Arial"/>
+                <w:b/>
+                <w:szCs w:val="22"/>
+                <w:lang w:val="en-PH"/>
+              </w:rPr>
+              <w:t xml:space="preserve">This process automates the gathering of latest file from </w:t>
+            </w:r>
+            <w:proofErr w:type="spellStart"/>
+            <w:r>
+              <w:rPr>
+                <w:rFonts w:ascii="Arial" w:hAnsi="Arial" w:cs="Arial"/>
+                <w:b/>
+                <w:szCs w:val="22"/>
+                <w:lang w:val="en-PH"/>
+              </w:rPr>
+              <w:t>Ookla</w:t>
+            </w:r>
+            <w:proofErr w:type="spellEnd"/>
+            <w:r>
+              <w:rPr>
+                <w:rFonts w:ascii="Arial" w:hAnsi="Arial" w:cs="Arial"/>
+                <w:b/>
+                <w:szCs w:val="22"/>
+                <w:lang w:val="en-PH"/>
+              </w:rPr>
+              <w:t xml:space="preserve"> website then transferring it to another server.</w:t>
+            </w:r>
+          </w:p>
+          <w:p>
+            <w:pPr>
+              <w:spacing w:line="276" w:lineRule="auto"/>
+              <w:rPr>
+                <w:rFonts w:ascii="Arial" w:hAnsi="Arial" w:cs="Arial"/>
+                <w:b/>
+                <w:szCs w:val="22"/>
+                <w:lang w:val="en-PH"/>
+              </w:rPr>
+            </w:pPr>
+            <w:r>
+              <w:rPr>
+                <w:rFonts w:ascii="Arial" w:hAnsi="Arial" w:cs="Arial"/>
+                <w:b/>
+                <w:szCs w:val="22"/>
+                <w:lang w:val="en-PH"/>
+              </w:rPr>
+              <w:t>This is a Back Office Bot meaning this can be done without human intervention. It is scheduled to run every week on Friday at 8 am.</w:t>
+            </w:r>
           </w:p>
         </w:tc>
       </w:tr>
@@ -1763,6 +1812,15 @@
                 <w:lang w:val="en-PH"/>
               </w:rPr>
             </w:pPr>
+            <w:r>
+              <w:rPr>
+                <w:rFonts w:ascii="Arial" w:hAnsi="Arial" w:cs="Arial"/>
+                <w:b/>
+                <w:szCs w:val="22"/>
+                <w:lang w:val="en-PH"/>
+              </w:rPr>
+              <w:t>Backend Developer</w:t>
+            </w:r>
           </w:p>
         </w:tc>
       </w:tr>
@@ -1907,6 +1965,14 @@
               </w:rPr>
               <w:t>Automated extraction of latest files from the server</w:t>
             </w:r>
+            <w:r>
+              <w:rPr>
+                <w:rFonts w:ascii="Arial" w:hAnsi="Arial" w:cs="Arial"/>
+                <w:szCs w:val="22"/>
+                <w:lang w:val="en-PH"/>
+              </w:rPr>
+              <w:t>.</w:t>
+            </w:r>
           </w:p>
         </w:tc>
       </w:tr>
@@ -1959,6 +2025,14 @@
                 <w:lang w:val="en-PH"/>
               </w:rPr>
               <w:t>Automated transferrin of file from one server to another</w:t>
+            </w:r>
+            <w:r>
+              <w:rPr>
+                <w:rFonts w:ascii="Arial" w:hAnsi="Arial" w:cs="Arial"/>
+                <w:szCs w:val="22"/>
+                <w:lang w:val="en-PH"/>
+              </w:rPr>
+              <w:t>.</w:t>
             </w:r>
           </w:p>
         </w:tc>
@@ -2028,6 +2102,23 @@
           <w:lang w:val="en-PH"/>
         </w:rPr>
       </w:pPr>
+    </w:p>
+    <w:p>
+      <w:pPr>
+        <w:rPr>
+          <w:rFonts w:ascii="Arial" w:hAnsi="Arial" w:cs="Arial"/>
+          <w:b/>
+          <w:sz w:val="22"/>
+        </w:rPr>
+      </w:pPr>
+      <w:r>
+        <w:rPr>
+          <w:rFonts w:ascii="Arial" w:hAnsi="Arial" w:cs="Arial"/>
+          <w:b/>
+          <w:sz w:val="22"/>
+        </w:rPr>
+        <w:br w:type="page"/>
+      </w:r>
     </w:p>
     <w:p>
       <w:pPr>
@@ -2052,6 +2143,7 @@
           <w:b/>
           <w:sz w:val="22"/>
         </w:rPr>
+        <w:lastRenderedPageBreak/>
         <w:t xml:space="preserve">HIGH-LEVEL </w:t>
       </w:r>
       <w:r>
@@ -2084,16 +2176,6 @@
           <w:lang w:val="en-PH"/>
         </w:rPr>
       </w:pPr>
-      <w:r>
-        <w:rPr>
-          <w:rFonts w:ascii="Arial" w:hAnsi="Arial" w:cs="Arial"/>
-          <w:i/>
-          <w:color w:val="767171" w:themeColor="background2" w:themeShade="80"/>
-          <w:szCs w:val="22"/>
-          <w:lang w:val="en-PH"/>
-        </w:rPr>
-        <w:t>&lt;</w:t>
-      </w:r>
     </w:p>
     <w:p>
       <w:pPr>
@@ -2111,297 +2193,23 @@
       <w:r>
         <w:rPr>
           <w:rFonts w:ascii="Arial" w:hAnsi="Arial" w:cs="Arial"/>
-          <w:i/>
-          <w:color w:val="767171" w:themeColor="background2" w:themeShade="80"/>
-          <w:szCs w:val="22"/>
-          <w:lang w:val="en-PH"/>
-        </w:rPr>
-        <w:t>Indicate the high-level flow diagram of the end-to-end business process for automation.</w:t>
-      </w:r>
-      <w:r>
-        <w:rPr>
-          <w:rFonts w:ascii="Arial" w:hAnsi="Arial" w:cs="Arial"/>
-          <w:i/>
-          <w:color w:val="767171" w:themeColor="background2" w:themeShade="80"/>
-          <w:szCs w:val="22"/>
-          <w:lang w:val="en-PH"/>
-        </w:rPr>
-        <w:t xml:space="preserve"> </w:t>
-      </w:r>
-      <w:r>
-        <w:rPr>
-          <w:rFonts w:ascii="Arial" w:hAnsi="Arial" w:cs="Arial"/>
-          <w:i/>
-          <w:color w:val="767171" w:themeColor="background2" w:themeShade="80"/>
-          <w:szCs w:val="22"/>
-          <w:lang w:val="en-PH"/>
-        </w:rPr>
-        <w:t xml:space="preserve">Provide information about the dependencies of the business process: </w:t>
-      </w:r>
-    </w:p>
-    <w:p>
-      <w:pPr>
-        <w:numPr>
-          <w:ilvl w:val="0"/>
-          <w:numId w:val="6"/>
-        </w:numPr>
-        <w:spacing w:line="276" w:lineRule="auto"/>
-        <w:jc w:val="both"/>
-        <w:rPr>
-          <w:rFonts w:ascii="Arial" w:hAnsi="Arial" w:cs="Arial"/>
-          <w:i/>
-          <w:color w:val="767171" w:themeColor="background2" w:themeShade="80"/>
-          <w:szCs w:val="22"/>
-          <w:lang w:val="en-PH"/>
-        </w:rPr>
-      </w:pPr>
-      <w:r>
-        <w:rPr>
-          <w:rFonts w:ascii="Arial" w:hAnsi="Arial" w:cs="Arial"/>
-          <w:i/>
-          <w:color w:val="767171" w:themeColor="background2" w:themeShade="80"/>
-          <w:szCs w:val="22"/>
-          <w:lang w:val="en-PH"/>
-        </w:rPr>
-        <w:t>P</w:t>
-      </w:r>
-      <w:r>
-        <w:rPr>
-          <w:rFonts w:ascii="Arial" w:hAnsi="Arial" w:cs="Arial"/>
-          <w:i/>
-          <w:color w:val="767171" w:themeColor="background2" w:themeShade="80"/>
-          <w:szCs w:val="22"/>
-          <w:lang w:val="en-PH"/>
-        </w:rPr>
-        <w:t>revious process carried out, inputs required in the process that will be automated, output of the process that will be automated, and succeeding process of the process that will be automated.</w:t>
-      </w:r>
-    </w:p>
-    <w:p>
-      <w:pPr>
-        <w:spacing w:line="276" w:lineRule="auto"/>
-        <w:ind w:left="425"/>
-        <w:jc w:val="both"/>
-        <w:rPr>
-          <w:rFonts w:ascii="Arial" w:hAnsi="Arial" w:cs="Arial"/>
-          <w:i/>
-          <w:color w:val="767171" w:themeColor="background2" w:themeShade="80"/>
-          <w:szCs w:val="22"/>
-          <w:lang w:val="en-PH"/>
-        </w:rPr>
-      </w:pPr>
-      <w:r>
-        <w:rPr>
-          <w:rFonts w:ascii="Arial" w:hAnsi="Arial" w:cs="Arial"/>
-          <w:i/>
-          <w:color w:val="767171" w:themeColor="background2" w:themeShade="80"/>
-          <w:szCs w:val="22"/>
-          <w:lang w:val="en-PH"/>
-        </w:rPr>
-        <w:t>The process that</w:t>
-      </w:r>
-      <w:r>
-        <w:rPr>
-          <w:rFonts w:ascii="Arial" w:hAnsi="Arial" w:cs="Arial"/>
-          <w:i/>
-          <w:color w:val="767171" w:themeColor="background2" w:themeShade="80"/>
-          <w:szCs w:val="22"/>
-          <w:lang w:val="en-PH"/>
-        </w:rPr>
-        <w:t xml:space="preserve"> will be automated should be highlighted in the workflow diagram.</w:t>
-      </w:r>
-    </w:p>
-    <w:p>
-      <w:pPr>
-        <w:spacing w:line="276" w:lineRule="auto"/>
-        <w:ind w:left="425"/>
-        <w:jc w:val="both"/>
-        <w:rPr>
-          <w:rFonts w:ascii="Arial" w:hAnsi="Arial" w:cs="Arial"/>
-          <w:i/>
-          <w:color w:val="767171" w:themeColor="background2" w:themeShade="80"/>
-          <w:szCs w:val="22"/>
-          <w:lang w:val="en-PH"/>
-        </w:rPr>
-      </w:pPr>
-      <w:r>
-        <w:rPr>
-          <w:rFonts w:ascii="Arial" w:hAnsi="Arial" w:cs="Arial"/>
-          <w:i/>
-          <w:color w:val="767171" w:themeColor="background2" w:themeShade="80"/>
-          <w:szCs w:val="22"/>
-          <w:lang w:val="en-PH"/>
-        </w:rPr>
-        <w:t>&gt;</w:t>
-      </w:r>
-    </w:p>
-    <w:p>
-      <w:pPr>
-        <w:spacing w:line="276" w:lineRule="auto"/>
-        <w:ind w:left="425"/>
-        <w:jc w:val="both"/>
-        <w:rPr>
-          <w:rFonts w:ascii="Arial" w:hAnsi="Arial" w:cs="Arial"/>
-          <w:i/>
-          <w:color w:val="767171" w:themeColor="background2" w:themeShade="80"/>
-          <w:sz w:val="22"/>
-          <w:szCs w:val="22"/>
-          <w:lang w:val="en-PH"/>
-        </w:rPr>
-      </w:pPr>
-    </w:p>
-    <w:p>
-      <w:pPr>
-        <w:spacing w:line="276" w:lineRule="auto"/>
-        <w:ind w:left="426"/>
-        <w:jc w:val="center"/>
-        <w:rPr>
-          <w:rFonts w:ascii="Arial" w:hAnsi="Arial" w:cs="Arial"/>
-          <w:sz w:val="22"/>
-          <w:szCs w:val="22"/>
-          <w:lang w:val="en-PH"/>
-        </w:rPr>
-      </w:pPr>
-      <w:r>
-        <w:rPr>
-          <w:rFonts w:ascii="Arial" w:hAnsi="Arial" w:cs="Arial"/>
+          <w:b/>
           <w:noProof/>
           <w:sz w:val="22"/>
-          <w:szCs w:val="22"/>
-          <w:lang w:val="en-PH" w:eastAsia="en-PH"/>
-        </w:rPr>
-        <w:lastRenderedPageBreak/>
-        <mc:AlternateContent>
-          <mc:Choice Requires="wps">
-            <w:drawing>
-              <wp:anchor distT="0" distB="0" distL="114300" distR="114300" simplePos="0" relativeHeight="251657728" behindDoc="0" locked="0" layoutInCell="1" allowOverlap="1" wp14:anchorId="488DA50E" wp14:editId="7D01E99E">
-                <wp:simplePos x="0" y="0"/>
-                <wp:positionH relativeFrom="margin">
-                  <wp:posOffset>2257425</wp:posOffset>
-                </wp:positionH>
-                <wp:positionV relativeFrom="paragraph">
-                  <wp:posOffset>1597025</wp:posOffset>
-                </wp:positionV>
-                <wp:extent cx="2969895" cy="798195"/>
-                <wp:effectExtent l="0" t="838200" r="0" b="840105"/>
-                <wp:wrapNone/>
-                <wp:docPr id="2" name="Cuadro de texto 2"/>
-                <wp:cNvGraphicFramePr>
-                  <a:graphicFrameLocks xmlns:a="http://schemas.openxmlformats.org/drawingml/2006/main"/>
-                </wp:cNvGraphicFramePr>
-                <a:graphic xmlns:a="http://schemas.openxmlformats.org/drawingml/2006/main">
-                  <a:graphicData uri="http://schemas.microsoft.com/office/word/2010/wordprocessingShape">
-                    <wps:wsp>
-                      <wps:cNvSpPr txBox="1">
-                        <a:spLocks/>
-                      </wps:cNvSpPr>
-                      <wps:spPr>
-                        <a:xfrm rot="19349683">
-                          <a:off x="0" y="0"/>
-                          <a:ext cx="2969895" cy="798195"/>
-                        </a:xfrm>
-                        <a:prstGeom prst="rect">
-                          <a:avLst/>
-                        </a:prstGeom>
-                        <a:solidFill>
-                          <a:srgbClr val="FFFFFF">
-                            <a:alpha val="21961"/>
-                          </a:srgbClr>
-                        </a:solidFill>
-                        <a:ln w="6350">
-                          <a:noFill/>
-                        </a:ln>
-                      </wps:spPr>
-                      <wps:txbx>
-                        <w:txbxContent>
-                          <w:p>
-                            <w:pPr>
-                              <w:rPr>
-                                <w:rFonts w:ascii="Calibri" w:hAnsi="Calibri" w:cs="Calibri"/>
-                                <w:sz w:val="60"/>
-                                <w:szCs w:val="60"/>
-                                <w:lang w:val="es-ES"/>
-                              </w:rPr>
-                            </w:pPr>
-                            <w:r>
-                              <w:rPr>
-                                <w:rFonts w:ascii="Calibri" w:hAnsi="Calibri" w:cs="Calibri"/>
-                                <w:sz w:val="60"/>
-                                <w:szCs w:val="60"/>
-                                <w:lang w:val="es-ES"/>
-                              </w:rPr>
-                              <w:t>ILLUSTRATIVE</w:t>
-                            </w:r>
-                          </w:p>
-                        </w:txbxContent>
-                      </wps:txbx>
-                      <wps:bodyPr rot="0" spcFirstLastPara="0" vertOverflow="overflow" horzOverflow="overflow" vert="horz" wrap="square" lIns="91440" tIns="45720" rIns="91440" bIns="45720" numCol="1" spcCol="0" rtlCol="0" fromWordArt="0" anchor="t" anchorCtr="0" forceAA="0" compatLnSpc="1">
-                        <a:prstTxWarp prst="textNoShape">
-                          <a:avLst/>
-                        </a:prstTxWarp>
-                        <a:noAutofit/>
-                      </wps:bodyPr>
-                    </wps:wsp>
-                  </a:graphicData>
-                </a:graphic>
-                <wp14:sizeRelH relativeFrom="margin">
-                  <wp14:pctWidth>0</wp14:pctWidth>
-                </wp14:sizeRelH>
-                <wp14:sizeRelV relativeFrom="margin">
-                  <wp14:pctHeight>0</wp14:pctHeight>
-                </wp14:sizeRelV>
-              </wp:anchor>
-            </w:drawing>
-          </mc:Choice>
-          <mc:Fallback>
-            <w:pict>
-              <v:shapetype w14:anchorId="488DA50E" id="_x0000_t202" coordsize="21600,21600" o:spt="202" path="m,l,21600r21600,l21600,xe">
-                <v:stroke joinstyle="miter"/>
-                <v:path gradientshapeok="t" o:connecttype="rect"/>
-              </v:shapetype>
-              <v:shape id="Cuadro de texto 2" o:spid="_x0000_s1026" type="#_x0000_t202" style="position:absolute;left:0;text-align:left;margin-left:177.75pt;margin-top:125.75pt;width:233.85pt;height:62.85pt;rotation:-2457946fd;z-index:251657728;visibility:visible;mso-wrap-style:square;mso-width-percent:0;mso-height-percent:0;mso-wrap-distance-left:9pt;mso-wrap-distance-top:0;mso-wrap-distance-right:9pt;mso-wrap-distance-bottom:0;mso-position-horizontal:absolute;mso-position-horizontal-relative:margin;mso-position-vertical:absolute;mso-position-vertical-relative:text;mso-width-percent:0;mso-height-percent:0;mso-width-relative:margin;mso-height-relative:margin;v-text-anchor:top" o:gfxdata="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" stroked="f" strokeweight=".5pt">
-                <v:fill opacity="14392f"/>
-                <v:textbox>
-                  <w:txbxContent>
-                    <w:p>
-                      <w:pPr>
-                        <w:rPr>
-                          <w:rFonts w:ascii="Calibri" w:hAnsi="Calibri" w:cs="Calibri"/>
-                          <w:sz w:val="60"/>
-                          <w:szCs w:val="60"/>
-                          <w:lang w:val="es-ES"/>
-                        </w:rPr>
-                      </w:pPr>
-                      <w:r>
-                        <w:rPr>
-                          <w:rFonts w:ascii="Calibri" w:hAnsi="Calibri" w:cs="Calibri"/>
-                          <w:sz w:val="60"/>
-                          <w:szCs w:val="60"/>
-                          <w:lang w:val="es-ES"/>
-                        </w:rPr>
-                        <w:t>ILLUSTRATIVE</w:t>
-                      </w:r>
-                    </w:p>
-                  </w:txbxContent>
-                </v:textbox>
-                <w10:wrap anchorx="margin"/>
-              </v:shape>
-            </w:pict>
-          </mc:Fallback>
-        </mc:AlternateContent>
-      </w:r>
-      <w:r>
-        <w:rPr>
-          <w:rFonts w:ascii="Arial" w:hAnsi="Arial" w:cs="Arial"/>
-          <w:noProof/>
-          <w:sz w:val="22"/>
-          <w:szCs w:val="22"/>
-          <w:lang w:val="en-PH" w:eastAsia="en-PH"/>
         </w:rPr>
         <w:drawing>
-          <wp:inline distT="0" distB="0" distL="0" distR="0" wp14:anchorId="4D6C42F1" wp14:editId="4D50EACC">
-            <wp:extent cx="4718050" cy="3790950"/>
-            <wp:effectExtent l="0" t="0" r="6350" b="0"/>
-            <wp:docPr id="1" name="Picture 1" descr="High-Level Workflow Diagram"/>
+          <wp:anchor distT="0" distB="0" distL="114300" distR="114300" simplePos="0" relativeHeight="251658240" behindDoc="0" locked="0" layoutInCell="1" allowOverlap="1" wp14:anchorId="3CC3FC4F" wp14:editId="083DC0DA">
+            <wp:simplePos x="0" y="0"/>
+            <wp:positionH relativeFrom="margin">
+              <wp:posOffset>1284122</wp:posOffset>
+            </wp:positionH>
+            <wp:positionV relativeFrom="paragraph">
+              <wp:posOffset>8915</wp:posOffset>
+            </wp:positionV>
+            <wp:extent cx="3568700" cy="7086600"/>
+            <wp:effectExtent l="0" t="0" r="0" b="0"/>
+            <wp:wrapSquare wrapText="bothSides"/>
+            <wp:docPr id="9" name="Picture 9"/>
             <wp:cNvGraphicFramePr>
               <a:graphicFrameLocks xmlns:a="http://schemas.openxmlformats.org/drawingml/2006/main" noChangeAspect="1"/>
             </wp:cNvGraphicFramePr>
@@ -2409,13 +2217,13 @@
               <a:graphicData uri="http://schemas.openxmlformats.org/drawingml/2006/picture">
                 <pic:pic xmlns:pic="http://schemas.openxmlformats.org/drawingml/2006/picture">
                   <pic:nvPicPr>
-                    <pic:cNvPr id="0" name="Picture 1" descr="High-Level Workflow Diagram"/>
+                    <pic:cNvPr id="0" name="Picture 9"/>
                     <pic:cNvPicPr>
                       <a:picLocks noChangeAspect="1" noChangeArrowheads="1"/>
                     </pic:cNvPicPr>
                   </pic:nvPicPr>
                   <pic:blipFill>
-                    <a:blip r:embed="rId7">
+                    <a:blip r:embed="rId7" cstate="print">
                       <a:extLst>
                         <a:ext uri="{28A0092B-C50C-407E-A947-70E740481C1C}">
                           <a14:useLocalDpi xmlns:a14="http://schemas.microsoft.com/office/drawing/2010/main" val="0"/>
@@ -2430,7 +2238,7 @@
                   <pic:spPr bwMode="auto">
                     <a:xfrm>
                       <a:off x="0" y="0"/>
-                      <a:ext cx="4718050" cy="3790950"/>
+                      <a:ext cx="3568700" cy="7086600"/>
                     </a:xfrm>
                     <a:prstGeom prst="rect">
                       <a:avLst/>
@@ -2443,9 +2251,44 @@
                 </pic:pic>
               </a:graphicData>
             </a:graphic>
-          </wp:inline>
+            <wp14:sizeRelH relativeFrom="margin">
+              <wp14:pctWidth>0</wp14:pctWidth>
+            </wp14:sizeRelH>
+            <wp14:sizeRelV relativeFrom="margin">
+              <wp14:pctHeight>0</wp14:pctHeight>
+            </wp14:sizeRelV>
+          </wp:anchor>
         </w:drawing>
       </w:r>
+    </w:p>
+    <w:p>
+      <w:pPr>
+        <w:spacing w:line="276" w:lineRule="auto"/>
+        <w:ind w:left="425"/>
+        <w:jc w:val="both"/>
+        <w:rPr>
+          <w:rFonts w:ascii="Arial" w:hAnsi="Arial" w:cs="Arial"/>
+          <w:i/>
+          <w:color w:val="767171" w:themeColor="background2" w:themeShade="80"/>
+          <w:szCs w:val="22"/>
+          <w:lang w:val="en-PH"/>
+        </w:rPr>
+      </w:pPr>
+    </w:p>
+    <w:p>
+      <w:pPr>
+        <w:spacing w:line="276" w:lineRule="auto"/>
+        <w:ind w:left="425"/>
+        <w:jc w:val="both"/>
+        <w:rPr>
+          <w:rFonts w:ascii="Arial" w:hAnsi="Arial" w:cs="Arial"/>
+          <w:i/>
+          <w:color w:val="767171" w:themeColor="background2" w:themeShade="80"/>
+          <w:sz w:val="22"/>
+          <w:szCs w:val="22"/>
+          <w:lang w:val="en-PH"/>
+        </w:rPr>
+      </w:pPr>
     </w:p>
     <w:p>
       <w:pPr>
@@ -2459,6 +2302,40 @@
           <w:lang w:val="en-PH"/>
         </w:rPr>
       </w:pPr>
+    </w:p>
+    <w:p>
+      <w:pPr>
+        <w:spacing w:line="276" w:lineRule="auto"/>
+        <w:ind w:left="426"/>
+        <w:jc w:val="center"/>
+        <w:rPr>
+          <w:rFonts w:ascii="Arial" w:hAnsi="Arial" w:cs="Arial"/>
+          <w:sz w:val="22"/>
+          <w:szCs w:val="22"/>
+          <w:lang w:val="en-PH"/>
+        </w:rPr>
+      </w:pPr>
+    </w:p>
+    <w:p>
+      <w:pPr>
+        <w:rPr>
+          <w:rFonts w:ascii="Arial" w:hAnsi="Arial" w:cs="Arial"/>
+          <w:b/>
+          <w:sz w:val="22"/>
+          <w:szCs w:val="22"/>
+          <w:lang w:val="en-PH"/>
+        </w:rPr>
+      </w:pPr>
+      <w:r>
+        <w:rPr>
+          <w:rFonts w:ascii="Arial" w:hAnsi="Arial" w:cs="Arial"/>
+          <w:b/>
+          <w:sz w:val="22"/>
+          <w:szCs w:val="22"/>
+          <w:lang w:val="en-PH"/>
+        </w:rPr>
+        <w:br w:type="page"/>
+      </w:r>
     </w:p>
     <w:p>
       <w:pPr>
@@ -2485,623 +2362,8 @@
           <w:szCs w:val="22"/>
           <w:lang w:val="en-PH"/>
         </w:rPr>
+        <w:lastRenderedPageBreak/>
         <w:t>IMPACTED APPLICATION, PLATFORMS, SYSTEMS AND SHARED FOLDERS</w:t>
-      </w:r>
-    </w:p>
-    <w:p>
-      <w:pPr>
-        <w:spacing w:line="276" w:lineRule="auto"/>
-        <w:ind w:left="425"/>
-        <w:jc w:val="both"/>
-        <w:rPr>
-          <w:rFonts w:ascii="Arial" w:hAnsi="Arial" w:cs="Arial"/>
-          <w:i/>
-          <w:color w:val="767171" w:themeColor="background2" w:themeShade="80"/>
-          <w:szCs w:val="22"/>
-          <w:lang w:val="en-PH"/>
-        </w:rPr>
-      </w:pPr>
-      <w:r>
-        <w:rPr>
-          <w:rFonts w:ascii="Arial" w:hAnsi="Arial" w:cs="Arial"/>
-          <w:i/>
-          <w:color w:val="767171" w:themeColor="background2" w:themeShade="80"/>
-          <w:szCs w:val="22"/>
-          <w:lang w:val="en-PH"/>
-        </w:rPr>
-        <w:t>&lt;</w:t>
-      </w:r>
-    </w:p>
-    <w:p>
-      <w:pPr>
-        <w:spacing w:line="276" w:lineRule="auto"/>
-        <w:ind w:left="425"/>
-        <w:jc w:val="both"/>
-        <w:rPr>
-          <w:rFonts w:ascii="Arial" w:hAnsi="Arial" w:cs="Arial"/>
-          <w:i/>
-          <w:color w:val="767171" w:themeColor="background2" w:themeShade="80"/>
-          <w:szCs w:val="22"/>
-          <w:lang w:val="en-PH"/>
-        </w:rPr>
-      </w:pPr>
-      <w:r>
-        <w:rPr>
-          <w:rFonts w:ascii="Arial" w:hAnsi="Arial" w:cs="Arial"/>
-          <w:i/>
-          <w:color w:val="767171" w:themeColor="background2" w:themeShade="80"/>
-          <w:szCs w:val="22"/>
-          <w:lang w:val="en-PH"/>
-        </w:rPr>
-        <w:t>The tables may be duplicated as one (1) table represents only a single A</w:t>
-      </w:r>
-      <w:r>
-        <w:rPr>
-          <w:rFonts w:ascii="Arial" w:hAnsi="Arial" w:cs="Arial"/>
-          <w:i/>
-          <w:color w:val="767171" w:themeColor="background2" w:themeShade="80"/>
-          <w:szCs w:val="22"/>
-          <w:lang w:val="en-PH"/>
-        </w:rPr>
-        <w:t>pplication/</w:t>
-      </w:r>
-      <w:r>
-        <w:rPr>
-          <w:rFonts w:ascii="Arial" w:hAnsi="Arial" w:cs="Arial"/>
-          <w:i/>
-          <w:color w:val="767171" w:themeColor="background2" w:themeShade="80"/>
-          <w:szCs w:val="22"/>
-          <w:lang w:val="en-PH"/>
-        </w:rPr>
-        <w:t>P</w:t>
-      </w:r>
-      <w:r>
-        <w:rPr>
-          <w:rFonts w:ascii="Arial" w:hAnsi="Arial" w:cs="Arial"/>
-          <w:i/>
-          <w:color w:val="767171" w:themeColor="background2" w:themeShade="80"/>
-          <w:szCs w:val="22"/>
-          <w:lang w:val="en-PH"/>
-        </w:rPr>
-        <w:t>latform/</w:t>
-      </w:r>
-      <w:r>
-        <w:rPr>
-          <w:rFonts w:ascii="Arial" w:hAnsi="Arial" w:cs="Arial"/>
-          <w:i/>
-          <w:color w:val="767171" w:themeColor="background2" w:themeShade="80"/>
-          <w:szCs w:val="22"/>
-          <w:lang w:val="en-PH"/>
-        </w:rPr>
-        <w:t>System.</w:t>
-      </w:r>
-    </w:p>
-    <w:p>
-      <w:pPr>
-        <w:spacing w:line="276" w:lineRule="auto"/>
-        <w:ind w:left="425"/>
-        <w:jc w:val="both"/>
-        <w:rPr>
-          <w:rFonts w:ascii="Arial" w:hAnsi="Arial" w:cs="Arial"/>
-          <w:i/>
-          <w:color w:val="767171" w:themeColor="background2" w:themeShade="80"/>
-          <w:szCs w:val="22"/>
-          <w:lang w:val="en-PH"/>
-        </w:rPr>
-      </w:pPr>
-    </w:p>
-    <w:p>
-      <w:pPr>
-        <w:spacing w:line="276" w:lineRule="auto"/>
-        <w:ind w:left="425"/>
-        <w:jc w:val="both"/>
-        <w:rPr>
-          <w:rFonts w:ascii="Arial" w:hAnsi="Arial" w:cs="Arial"/>
-          <w:i/>
-          <w:color w:val="767171" w:themeColor="background2" w:themeShade="80"/>
-          <w:szCs w:val="22"/>
-          <w:lang w:val="en-PH"/>
-        </w:rPr>
-      </w:pPr>
-      <w:r>
-        <w:rPr>
-          <w:rFonts w:ascii="Arial" w:hAnsi="Arial" w:cs="Arial"/>
-          <w:i/>
-          <w:color w:val="767171" w:themeColor="background2" w:themeShade="80"/>
-          <w:szCs w:val="22"/>
-          <w:lang w:val="en-PH"/>
-        </w:rPr>
-        <w:t>Replace the header of the table with the Application</w:t>
-      </w:r>
-      <w:r>
-        <w:rPr>
-          <w:rFonts w:ascii="Arial" w:hAnsi="Arial" w:cs="Arial"/>
-          <w:i/>
-          <w:color w:val="767171" w:themeColor="background2" w:themeShade="80"/>
-          <w:szCs w:val="22"/>
-          <w:lang w:val="en-PH"/>
-        </w:rPr>
-        <w:t>/</w:t>
-      </w:r>
-      <w:r>
-        <w:rPr>
-          <w:rFonts w:ascii="Arial" w:hAnsi="Arial" w:cs="Arial"/>
-          <w:i/>
-          <w:color w:val="767171" w:themeColor="background2" w:themeShade="80"/>
-          <w:szCs w:val="22"/>
-          <w:lang w:val="en-PH"/>
-        </w:rPr>
-        <w:t>P</w:t>
-      </w:r>
-      <w:r>
-        <w:rPr>
-          <w:rFonts w:ascii="Arial" w:hAnsi="Arial" w:cs="Arial"/>
-          <w:i/>
-          <w:color w:val="767171" w:themeColor="background2" w:themeShade="80"/>
-          <w:szCs w:val="22"/>
-          <w:lang w:val="en-PH"/>
-        </w:rPr>
-        <w:t>latform/</w:t>
-      </w:r>
-      <w:r>
-        <w:rPr>
-          <w:rFonts w:ascii="Arial" w:hAnsi="Arial" w:cs="Arial"/>
-          <w:i/>
-          <w:color w:val="767171" w:themeColor="background2" w:themeShade="80"/>
-          <w:szCs w:val="22"/>
-          <w:lang w:val="en-PH"/>
-        </w:rPr>
-        <w:t>System name and the version (the version that should be indicated is the version of the Application</w:t>
-      </w:r>
-      <w:r>
-        <w:rPr>
-          <w:rFonts w:ascii="Arial" w:hAnsi="Arial" w:cs="Arial"/>
-          <w:i/>
-          <w:color w:val="767171" w:themeColor="background2" w:themeShade="80"/>
-          <w:szCs w:val="22"/>
-          <w:lang w:val="en-PH"/>
-        </w:rPr>
-        <w:t>/</w:t>
-      </w:r>
-      <w:r>
-        <w:rPr>
-          <w:rFonts w:ascii="Arial" w:hAnsi="Arial" w:cs="Arial"/>
-          <w:i/>
-          <w:color w:val="767171" w:themeColor="background2" w:themeShade="80"/>
-          <w:szCs w:val="22"/>
-          <w:lang w:val="en-PH"/>
-        </w:rPr>
-        <w:t>Platform</w:t>
-      </w:r>
-      <w:r>
-        <w:rPr>
-          <w:rFonts w:ascii="Arial" w:hAnsi="Arial" w:cs="Arial"/>
-          <w:i/>
-          <w:color w:val="767171" w:themeColor="background2" w:themeShade="80"/>
-          <w:szCs w:val="22"/>
-          <w:lang w:val="en-PH"/>
-        </w:rPr>
-        <w:t>/</w:t>
-      </w:r>
-      <w:r>
-        <w:rPr>
-          <w:rFonts w:ascii="Arial" w:hAnsi="Arial" w:cs="Arial"/>
-          <w:i/>
-          <w:color w:val="767171" w:themeColor="background2" w:themeShade="80"/>
-          <w:szCs w:val="22"/>
-          <w:lang w:val="en-PH"/>
-        </w:rPr>
-        <w:t>System that is used in doing the process).</w:t>
-      </w:r>
-    </w:p>
-    <w:p>
-      <w:pPr>
-        <w:spacing w:line="276" w:lineRule="auto"/>
-        <w:ind w:left="425"/>
-        <w:jc w:val="both"/>
-        <w:rPr>
-          <w:rFonts w:ascii="Arial" w:hAnsi="Arial" w:cs="Arial"/>
-          <w:i/>
-          <w:color w:val="767171" w:themeColor="background2" w:themeShade="80"/>
-          <w:szCs w:val="22"/>
-          <w:lang w:val="en-PH"/>
-        </w:rPr>
-      </w:pPr>
-    </w:p>
-    <w:p>
-      <w:pPr>
-        <w:spacing w:line="276" w:lineRule="auto"/>
-        <w:ind w:left="425"/>
-        <w:jc w:val="both"/>
-        <w:rPr>
-          <w:rFonts w:ascii="Arial" w:hAnsi="Arial" w:cs="Arial"/>
-          <w:i/>
-          <w:color w:val="767171" w:themeColor="background2" w:themeShade="80"/>
-          <w:szCs w:val="22"/>
-          <w:lang w:val="en-PH"/>
-        </w:rPr>
-      </w:pPr>
-      <w:r>
-        <w:rPr>
-          <w:rFonts w:ascii="Arial" w:hAnsi="Arial" w:cs="Arial"/>
-          <w:i/>
-          <w:color w:val="767171" w:themeColor="background2" w:themeShade="80"/>
-          <w:szCs w:val="22"/>
-          <w:lang w:val="en-PH"/>
-        </w:rPr>
-        <w:t xml:space="preserve">In the </w:t>
-      </w:r>
-      <w:r>
-        <w:rPr>
-          <w:rFonts w:ascii="Arial" w:hAnsi="Arial" w:cs="Arial"/>
-          <w:b/>
-          <w:i/>
-          <w:color w:val="767171" w:themeColor="background2" w:themeShade="80"/>
-          <w:szCs w:val="22"/>
-          <w:lang w:val="en-PH"/>
-        </w:rPr>
-        <w:t>ACCESS METHOD</w:t>
-      </w:r>
-      <w:r>
-        <w:rPr>
-          <w:rFonts w:ascii="Arial" w:hAnsi="Arial" w:cs="Arial"/>
-          <w:i/>
-          <w:color w:val="767171" w:themeColor="background2" w:themeShade="80"/>
-          <w:szCs w:val="22"/>
-          <w:lang w:val="en-PH"/>
-        </w:rPr>
-        <w:t xml:space="preserve"> row, </w:t>
-      </w:r>
-      <w:r>
-        <w:rPr>
-          <w:rFonts w:ascii="Arial" w:hAnsi="Arial" w:cs="Arial"/>
-          <w:i/>
-          <w:color w:val="767171" w:themeColor="background2" w:themeShade="80"/>
-          <w:szCs w:val="22"/>
-          <w:lang w:val="en-PH"/>
-        </w:rPr>
-        <w:t>indicate whether the application is accessed: via Web, via Desktop, via Citrix, etc.</w:t>
-      </w:r>
-    </w:p>
-    <w:p>
-      <w:pPr>
-        <w:spacing w:line="276" w:lineRule="auto"/>
-        <w:ind w:left="425"/>
-        <w:jc w:val="both"/>
-        <w:rPr>
-          <w:rFonts w:ascii="Arial" w:hAnsi="Arial" w:cs="Arial"/>
-          <w:i/>
-          <w:color w:val="767171" w:themeColor="background2" w:themeShade="80"/>
-          <w:szCs w:val="22"/>
-          <w:lang w:val="en-PH"/>
-        </w:rPr>
-      </w:pPr>
-    </w:p>
-    <w:p>
-      <w:pPr>
-        <w:spacing w:line="276" w:lineRule="auto"/>
-        <w:ind w:left="425"/>
-        <w:jc w:val="both"/>
-        <w:rPr>
-          <w:rFonts w:ascii="Arial" w:hAnsi="Arial" w:cs="Arial"/>
-          <w:i/>
-          <w:color w:val="767171" w:themeColor="background2" w:themeShade="80"/>
-          <w:szCs w:val="22"/>
-          <w:lang w:val="en-PH"/>
-        </w:rPr>
-      </w:pPr>
-      <w:r>
-        <w:rPr>
-          <w:rFonts w:ascii="Arial" w:hAnsi="Arial" w:cs="Arial"/>
-          <w:i/>
-          <w:color w:val="767171" w:themeColor="background2" w:themeShade="80"/>
-          <w:szCs w:val="22"/>
-          <w:lang w:val="en-PH"/>
-        </w:rPr>
-        <w:t xml:space="preserve">In the </w:t>
-      </w:r>
-      <w:r>
-        <w:rPr>
-          <w:rFonts w:ascii="Arial" w:hAnsi="Arial" w:cs="Arial"/>
-          <w:b/>
-          <w:i/>
-          <w:color w:val="767171" w:themeColor="background2" w:themeShade="80"/>
-          <w:szCs w:val="22"/>
-          <w:lang w:val="en-PH"/>
-        </w:rPr>
-        <w:t>PERMISSIONS, ACCESSES AND ROLES</w:t>
-      </w:r>
-      <w:r>
-        <w:rPr>
-          <w:rFonts w:ascii="Arial" w:hAnsi="Arial" w:cs="Arial"/>
-          <w:i/>
-          <w:color w:val="767171" w:themeColor="background2" w:themeShade="80"/>
-          <w:szCs w:val="22"/>
-          <w:lang w:val="en-PH"/>
-        </w:rPr>
-        <w:t xml:space="preserve"> row, indicate permissions, accesses and/or roles necessary to get through applications, platforms, systems and shared folders.</w:t>
-      </w:r>
-    </w:p>
-    <w:p>
-      <w:pPr>
-        <w:spacing w:line="276" w:lineRule="auto"/>
-        <w:ind w:left="425"/>
-        <w:jc w:val="both"/>
-        <w:rPr>
-          <w:rFonts w:ascii="Arial" w:hAnsi="Arial" w:cs="Arial"/>
-          <w:i/>
-          <w:color w:val="767171" w:themeColor="background2" w:themeShade="80"/>
-          <w:szCs w:val="22"/>
-          <w:lang w:val="en-PH"/>
-        </w:rPr>
-      </w:pPr>
-    </w:p>
-    <w:p>
-      <w:pPr>
-        <w:spacing w:line="276" w:lineRule="auto"/>
-        <w:ind w:left="425"/>
-        <w:jc w:val="both"/>
-        <w:rPr>
-          <w:rFonts w:ascii="Arial" w:hAnsi="Arial" w:cs="Arial"/>
-          <w:i/>
-          <w:color w:val="767171" w:themeColor="background2" w:themeShade="80"/>
-          <w:szCs w:val="22"/>
-          <w:lang w:val="en-PH"/>
-        </w:rPr>
-      </w:pPr>
-      <w:r>
-        <w:rPr>
-          <w:rFonts w:ascii="Arial" w:hAnsi="Arial" w:cs="Arial"/>
-          <w:i/>
-          <w:color w:val="767171" w:themeColor="background2" w:themeShade="80"/>
-          <w:szCs w:val="22"/>
-          <w:lang w:val="en-PH"/>
-        </w:rPr>
-        <w:t xml:space="preserve">In the </w:t>
-      </w:r>
-      <w:r>
-        <w:rPr>
-          <w:rFonts w:ascii="Arial" w:hAnsi="Arial" w:cs="Arial"/>
-          <w:b/>
-          <w:i/>
-          <w:color w:val="767171" w:themeColor="background2" w:themeShade="80"/>
-          <w:szCs w:val="22"/>
-          <w:lang w:val="en-PH"/>
-        </w:rPr>
-        <w:t>CREDENTIAL/S VALIDITY DURATION</w:t>
-      </w:r>
-      <w:r>
-        <w:rPr>
-          <w:rFonts w:ascii="Arial" w:hAnsi="Arial" w:cs="Arial"/>
-          <w:i/>
-          <w:color w:val="767171" w:themeColor="background2" w:themeShade="80"/>
-          <w:szCs w:val="22"/>
-          <w:lang w:val="en-PH"/>
-        </w:rPr>
-        <w:t xml:space="preserve"> row, </w:t>
-      </w:r>
-      <w:r>
-        <w:rPr>
-          <w:rFonts w:ascii="Arial" w:hAnsi="Arial" w:cs="Arial"/>
-          <w:i/>
-          <w:color w:val="767171" w:themeColor="background2" w:themeShade="80"/>
-          <w:szCs w:val="22"/>
-          <w:lang w:val="en-PH"/>
-        </w:rPr>
-        <w:t>indicate password duration for every credential needed to access the application/system, and the process on how to change an expired password.</w:t>
-      </w:r>
-    </w:p>
-    <w:p>
-      <w:pPr>
-        <w:spacing w:line="276" w:lineRule="auto"/>
-        <w:ind w:left="425"/>
-        <w:jc w:val="both"/>
-        <w:rPr>
-          <w:rFonts w:ascii="Arial" w:hAnsi="Arial" w:cs="Arial"/>
-          <w:i/>
-          <w:color w:val="767171" w:themeColor="background2" w:themeShade="80"/>
-          <w:szCs w:val="22"/>
-          <w:lang w:val="en-PH"/>
-        </w:rPr>
-      </w:pPr>
-    </w:p>
-    <w:p>
-      <w:pPr>
-        <w:spacing w:line="276" w:lineRule="auto"/>
-        <w:ind w:left="425"/>
-        <w:jc w:val="both"/>
-        <w:rPr>
-          <w:rFonts w:ascii="Arial" w:hAnsi="Arial" w:cs="Arial"/>
-          <w:i/>
-          <w:color w:val="767171" w:themeColor="background2" w:themeShade="80"/>
-          <w:szCs w:val="22"/>
-          <w:lang w:val="en-PH"/>
-        </w:rPr>
-      </w:pPr>
-      <w:r>
-        <w:rPr>
-          <w:rFonts w:ascii="Arial" w:hAnsi="Arial" w:cs="Arial"/>
-          <w:i/>
-          <w:color w:val="767171" w:themeColor="background2" w:themeShade="80"/>
-          <w:szCs w:val="22"/>
-          <w:lang w:val="en-PH"/>
-        </w:rPr>
-        <w:t xml:space="preserve">In the </w:t>
-      </w:r>
-      <w:r>
-        <w:rPr>
-          <w:rFonts w:ascii="Arial" w:hAnsi="Arial" w:cs="Arial"/>
-          <w:b/>
-          <w:i/>
-          <w:color w:val="767171" w:themeColor="background2" w:themeShade="80"/>
-          <w:szCs w:val="22"/>
-          <w:lang w:val="en-PH"/>
-        </w:rPr>
-        <w:t>PLATFORM ENVIRONMENT</w:t>
-      </w:r>
-      <w:r>
-        <w:rPr>
-          <w:rFonts w:ascii="Arial" w:hAnsi="Arial" w:cs="Arial"/>
-          <w:i/>
-          <w:color w:val="767171" w:themeColor="background2" w:themeShade="80"/>
-          <w:szCs w:val="22"/>
-          <w:lang w:val="en-PH"/>
-        </w:rPr>
-        <w:t xml:space="preserve"> row, </w:t>
-      </w:r>
-      <w:r>
-        <w:rPr>
-          <w:rFonts w:ascii="Arial" w:hAnsi="Arial" w:cs="Arial"/>
-          <w:i/>
-          <w:color w:val="767171" w:themeColor="background2" w:themeShade="80"/>
-          <w:szCs w:val="22"/>
-          <w:lang w:val="en-PH"/>
-        </w:rPr>
-        <w:t>all environments where the A</w:t>
-      </w:r>
-      <w:r>
-        <w:rPr>
-          <w:rFonts w:ascii="Arial" w:hAnsi="Arial" w:cs="Arial"/>
-          <w:i/>
-          <w:color w:val="767171" w:themeColor="background2" w:themeShade="80"/>
-          <w:szCs w:val="22"/>
-          <w:lang w:val="en-PH"/>
-        </w:rPr>
-        <w:t>pplication/</w:t>
-      </w:r>
-      <w:r>
-        <w:rPr>
-          <w:rFonts w:ascii="Arial" w:hAnsi="Arial" w:cs="Arial"/>
-          <w:i/>
-          <w:color w:val="767171" w:themeColor="background2" w:themeShade="80"/>
-          <w:szCs w:val="22"/>
-          <w:lang w:val="en-PH"/>
-        </w:rPr>
-        <w:t>Platform/S</w:t>
-      </w:r>
-      <w:r>
-        <w:rPr>
-          <w:rFonts w:ascii="Arial" w:hAnsi="Arial" w:cs="Arial"/>
-          <w:i/>
-          <w:color w:val="767171" w:themeColor="background2" w:themeShade="80"/>
-          <w:szCs w:val="22"/>
-          <w:lang w:val="en-PH"/>
-        </w:rPr>
-        <w:t>ystem is available. For those that are available in multiple environments, indicated short description of the differences (if there is) for each environment.</w:t>
-      </w:r>
-      <w:r>
-        <w:rPr>
-          <w:rFonts w:ascii="Arial" w:hAnsi="Arial" w:cs="Arial"/>
-          <w:i/>
-          <w:color w:val="767171" w:themeColor="background2" w:themeShade="80"/>
-          <w:szCs w:val="22"/>
-          <w:lang w:val="en-PH"/>
-        </w:rPr>
-        <w:t xml:space="preserve"> Indicate also URL or routes to access the Application/Platform/System in each environment</w:t>
-      </w:r>
-      <w:r>
-        <w:rPr>
-          <w:rFonts w:ascii="Arial" w:hAnsi="Arial" w:cs="Arial"/>
-          <w:i/>
-          <w:color w:val="767171" w:themeColor="background2" w:themeShade="80"/>
-          <w:szCs w:val="22"/>
-          <w:lang w:val="en-PH"/>
-        </w:rPr>
-        <w:t>.</w:t>
-      </w:r>
-      <w:r>
-        <w:rPr>
-          <w:rFonts w:ascii="Arial" w:hAnsi="Arial" w:cs="Arial"/>
-          <w:i/>
-          <w:color w:val="767171" w:themeColor="background2" w:themeShade="80"/>
-          <w:szCs w:val="22"/>
-          <w:lang w:val="en-PH"/>
-        </w:rPr>
-        <w:t xml:space="preserve"> For Shared folders, indicate here if there is a periodic clean-up and the date/s of the clean-up.</w:t>
-      </w:r>
-    </w:p>
-    <w:p>
-      <w:pPr>
-        <w:spacing w:line="276" w:lineRule="auto"/>
-        <w:ind w:left="425"/>
-        <w:jc w:val="both"/>
-        <w:rPr>
-          <w:rFonts w:ascii="Arial" w:hAnsi="Arial" w:cs="Arial"/>
-          <w:i/>
-          <w:color w:val="767171" w:themeColor="background2" w:themeShade="80"/>
-          <w:szCs w:val="22"/>
-          <w:lang w:val="en-PH"/>
-        </w:rPr>
-      </w:pPr>
-    </w:p>
-    <w:p>
-      <w:pPr>
-        <w:spacing w:line="276" w:lineRule="auto"/>
-        <w:ind w:left="425"/>
-        <w:jc w:val="both"/>
-        <w:rPr>
-          <w:rFonts w:ascii="Arial" w:hAnsi="Arial" w:cs="Arial"/>
-          <w:i/>
-          <w:color w:val="767171" w:themeColor="background2" w:themeShade="80"/>
-          <w:szCs w:val="22"/>
-          <w:lang w:val="en-PH"/>
-        </w:rPr>
-      </w:pPr>
-      <w:r>
-        <w:rPr>
-          <w:rFonts w:ascii="Arial" w:hAnsi="Arial" w:cs="Arial"/>
-          <w:i/>
-          <w:color w:val="767171" w:themeColor="background2" w:themeShade="80"/>
-          <w:szCs w:val="22"/>
-          <w:lang w:val="en-PH"/>
-        </w:rPr>
-        <w:lastRenderedPageBreak/>
-        <w:t xml:space="preserve">In the </w:t>
-      </w:r>
-      <w:r>
-        <w:rPr>
-          <w:rFonts w:ascii="Arial" w:hAnsi="Arial" w:cs="Arial"/>
-          <w:b/>
-          <w:i/>
-          <w:color w:val="767171" w:themeColor="background2" w:themeShade="80"/>
-          <w:szCs w:val="22"/>
-          <w:lang w:val="en-PH"/>
-        </w:rPr>
-        <w:t>POTENTIAL CHANGES IN THE APP</w:t>
-      </w:r>
-      <w:r>
-        <w:rPr>
-          <w:rFonts w:ascii="Arial" w:hAnsi="Arial" w:cs="Arial"/>
-          <w:i/>
-          <w:color w:val="767171" w:themeColor="background2" w:themeShade="80"/>
-          <w:szCs w:val="22"/>
-          <w:lang w:val="en-PH"/>
-        </w:rPr>
-        <w:t xml:space="preserve"> row, indicate potential or upcoming changes in the application/platform/system, and the target date when the changes will be applied.</w:t>
-      </w:r>
-    </w:p>
-    <w:p>
-      <w:pPr>
-        <w:spacing w:line="276" w:lineRule="auto"/>
-        <w:ind w:left="425"/>
-        <w:jc w:val="both"/>
-        <w:rPr>
-          <w:rFonts w:ascii="Arial" w:hAnsi="Arial" w:cs="Arial"/>
-          <w:i/>
-          <w:color w:val="767171" w:themeColor="background2" w:themeShade="80"/>
-          <w:szCs w:val="22"/>
-          <w:lang w:val="en-PH"/>
-        </w:rPr>
-      </w:pPr>
-      <w:r>
-        <w:rPr>
-          <w:rFonts w:ascii="Arial" w:hAnsi="Arial" w:cs="Arial"/>
-          <w:i/>
-          <w:color w:val="767171" w:themeColor="background2" w:themeShade="80"/>
-          <w:szCs w:val="22"/>
-          <w:lang w:val="en-PH"/>
-        </w:rPr>
-        <w:t>&gt;</w:t>
       </w:r>
     </w:p>
     <w:p>
@@ -3234,18 +2496,94 @@
           <w:p>
             <w:pPr>
               <w:pStyle w:val="ListParagraph"/>
-              <w:numPr>
-                <w:ilvl w:val="0"/>
-                <w:numId w:val="20"/>
-              </w:numPr>
-              <w:spacing w:line="276" w:lineRule="auto"/>
-              <w:jc w:val="center"/>
-              <w:rPr>
-                <w:rFonts w:ascii="Arial" w:hAnsi="Arial" w:cs="Arial"/>
-                <w:szCs w:val="22"/>
-                <w:lang w:val="en-PH"/>
-              </w:rPr>
-            </w:pPr>
+              <w:spacing w:line="276" w:lineRule="auto"/>
+              <w:rPr>
+                <w:rFonts w:ascii="Arial" w:hAnsi="Arial" w:cs="Arial"/>
+                <w:sz w:val="20"/>
+                <w:szCs w:val="20"/>
+                <w:lang w:val="en-PH"/>
+              </w:rPr>
+            </w:pPr>
+            <w:r>
+              <w:rPr>
+                <w:rFonts w:ascii="Arial" w:hAnsi="Arial" w:cs="Arial"/>
+                <w:sz w:val="20"/>
+                <w:szCs w:val="20"/>
+                <w:lang w:val="en-PH"/>
+              </w:rPr>
+              <w:t>VIA Web</w:t>
+            </w:r>
+            <w:r>
+              <w:rPr>
+                <w:rFonts w:ascii="Arial" w:hAnsi="Arial" w:cs="Arial"/>
+                <w:sz w:val="20"/>
+                <w:szCs w:val="20"/>
+                <w:lang w:val="en-PH"/>
+              </w:rPr>
+              <w:t xml:space="preserve"> – Google Chrome (</w:t>
+            </w:r>
+            <w:proofErr w:type="spellStart"/>
+            <w:r>
+              <w:rPr>
+                <w:rFonts w:ascii="Arial" w:hAnsi="Arial" w:cs="Arial"/>
+                <w:sz w:val="20"/>
+                <w:szCs w:val="20"/>
+                <w:lang w:val="en-PH"/>
+              </w:rPr>
+              <w:t>Ookla</w:t>
+            </w:r>
+            <w:proofErr w:type="spellEnd"/>
+            <w:r>
+              <w:rPr>
+                <w:rFonts w:ascii="Arial" w:hAnsi="Arial" w:cs="Arial"/>
+                <w:sz w:val="20"/>
+                <w:szCs w:val="20"/>
+                <w:lang w:val="en-PH"/>
+              </w:rPr>
+              <w:t>)</w:t>
+            </w:r>
+          </w:p>
+          <w:p>
+            <w:pPr>
+              <w:pStyle w:val="ListParagraph"/>
+              <w:spacing w:line="276" w:lineRule="auto"/>
+              <w:rPr>
+                <w:rFonts w:ascii="Arial" w:hAnsi="Arial" w:cs="Arial"/>
+                <w:sz w:val="20"/>
+                <w:szCs w:val="20"/>
+                <w:lang w:val="en-PH"/>
+              </w:rPr>
+            </w:pPr>
+            <w:r>
+              <w:rPr>
+                <w:rFonts w:ascii="Arial" w:hAnsi="Arial" w:cs="Arial"/>
+                <w:sz w:val="20"/>
+                <w:szCs w:val="20"/>
+                <w:lang w:val="en-PH"/>
+              </w:rPr>
+              <w:t>VIA Desktop – Downloads folder</w:t>
+            </w:r>
+          </w:p>
+          <w:p>
+            <w:pPr>
+              <w:pStyle w:val="ListParagraph"/>
+              <w:spacing w:line="276" w:lineRule="auto"/>
+              <w:rPr>
+                <w:rFonts w:ascii="Arial" w:hAnsi="Arial" w:cs="Arial"/>
+                <w:sz w:val="20"/>
+                <w:szCs w:val="20"/>
+                <w:lang w:val="en-PH"/>
+              </w:rPr>
+            </w:pPr>
+            <w:r>
+              <w:rPr>
+                <w:rFonts w:ascii="Arial" w:hAnsi="Arial" w:cs="Arial"/>
+                <w:sz w:val="20"/>
+                <w:szCs w:val="20"/>
+                <w:lang w:val="en-PH"/>
+              </w:rPr>
+              <w:t>VIA Citrix – 10.8.73.70</w:t>
+            </w:r>
           </w:p>
         </w:tc>
       </w:tr>
@@ -3366,6 +2704,14 @@
                 <w:lang w:val="en-PH"/>
               </w:rPr>
             </w:pPr>
+            <w:r>
+              <w:rPr>
+                <w:rFonts w:ascii="Arial" w:hAnsi="Arial" w:cs="Arial"/>
+                <w:szCs w:val="22"/>
+                <w:lang w:val="en-PH"/>
+              </w:rPr>
+              <w:t>TBD</w:t>
+            </w:r>
           </w:p>
         </w:tc>
       </w:tr>
@@ -3668,7 +3014,7 @@
                 <w:szCs w:val="22"/>
                 <w:lang w:val="en-PH"/>
               </w:rPr>
-              <w:t>Will depend on the download directory set on Chrome Browser</w:t>
+              <w:t>Downloads Folder</w:t>
             </w:r>
           </w:p>
         </w:tc>
@@ -3732,7 +3078,7 @@
                 <w:szCs w:val="22"/>
                 <w:lang w:val="en-PH"/>
               </w:rPr>
-              <w:t>Will depend on the download directory set on Chrome Browser</w:t>
+              <w:t>Downloads Folder</w:t>
             </w:r>
           </w:p>
         </w:tc>
@@ -3786,7 +3132,7 @@
                 <w:szCs w:val="22"/>
                 <w:lang w:val="en-PH"/>
               </w:rPr>
-              <w:t>Will depend on the download directory set on Chrome Browser</w:t>
+              <w:t>Downloads Folder</w:t>
             </w:r>
           </w:p>
         </w:tc>
@@ -4330,651 +3676,6 @@
           <w:rFonts w:ascii="Arial" w:hAnsi="Arial" w:cs="Arial"/>
           <w:i/>
           <w:color w:val="767171" w:themeColor="background2" w:themeShade="80"/>
-          <w:szCs w:val="22"/>
-          <w:lang w:val="en-PH"/>
-        </w:rPr>
-      </w:pPr>
-      <w:r>
-        <w:rPr>
-          <w:rFonts w:ascii="Arial" w:hAnsi="Arial" w:cs="Arial"/>
-          <w:i/>
-          <w:color w:val="767171" w:themeColor="background2" w:themeShade="80"/>
-          <w:szCs w:val="22"/>
-          <w:lang w:val="en-PH"/>
-        </w:rPr>
-        <w:t>&lt;</w:t>
-      </w:r>
-    </w:p>
-    <w:p>
-      <w:pPr>
-        <w:spacing w:line="276" w:lineRule="auto"/>
-        <w:ind w:left="426"/>
-        <w:jc w:val="both"/>
-        <w:rPr>
-          <w:rFonts w:ascii="Arial" w:hAnsi="Arial" w:cs="Arial"/>
-          <w:i/>
-          <w:color w:val="767171" w:themeColor="background2" w:themeShade="80"/>
-          <w:szCs w:val="22"/>
-          <w:lang w:val="en-PH"/>
-        </w:rPr>
-      </w:pPr>
-      <w:r>
-        <w:rPr>
-          <w:rFonts w:ascii="Arial" w:hAnsi="Arial" w:cs="Arial"/>
-          <w:i/>
-          <w:color w:val="767171" w:themeColor="background2" w:themeShade="80"/>
-          <w:szCs w:val="22"/>
-          <w:lang w:val="en-PH"/>
-        </w:rPr>
-        <w:t xml:space="preserve">In the </w:t>
-      </w:r>
-      <w:r>
-        <w:rPr>
-          <w:rFonts w:ascii="Arial" w:hAnsi="Arial" w:cs="Arial"/>
-          <w:b/>
-          <w:i/>
-          <w:color w:val="767171" w:themeColor="background2" w:themeShade="80"/>
-          <w:szCs w:val="22"/>
-          <w:lang w:val="en-PH"/>
-        </w:rPr>
-        <w:t>PROCESS SCHEDULE AND FREQUENCY</w:t>
-      </w:r>
-      <w:r>
-        <w:rPr>
-          <w:rFonts w:ascii="Arial" w:hAnsi="Arial" w:cs="Arial"/>
-          <w:i/>
-          <w:color w:val="767171" w:themeColor="background2" w:themeShade="80"/>
-          <w:szCs w:val="22"/>
-          <w:lang w:val="en-PH"/>
-        </w:rPr>
-        <w:t xml:space="preserve"> row, </w:t>
-      </w:r>
-      <w:r>
-        <w:rPr>
-          <w:rFonts w:ascii="Arial" w:hAnsi="Arial" w:cs="Arial"/>
-          <w:i/>
-          <w:color w:val="767171" w:themeColor="background2" w:themeShade="80"/>
-          <w:szCs w:val="22"/>
-          <w:lang w:val="en-PH"/>
-        </w:rPr>
-        <w:t>provide a calendar for the business process schedule. It is very important to specify applicable holidays as well. Provide information about when the business process should not be executed. Indicate the time windows when the business process is manually executed.</w:t>
-      </w:r>
-    </w:p>
-    <w:p>
-      <w:pPr>
-        <w:spacing w:line="276" w:lineRule="auto"/>
-        <w:ind w:left="426"/>
-        <w:jc w:val="both"/>
-        <w:rPr>
-          <w:rFonts w:ascii="Arial" w:hAnsi="Arial" w:cs="Arial"/>
-          <w:i/>
-          <w:color w:val="767171" w:themeColor="background2" w:themeShade="80"/>
-          <w:szCs w:val="22"/>
-          <w:lang w:val="en-PH"/>
-        </w:rPr>
-      </w:pPr>
-    </w:p>
-    <w:p>
-      <w:pPr>
-        <w:spacing w:line="276" w:lineRule="auto"/>
-        <w:ind w:left="426"/>
-        <w:jc w:val="both"/>
-        <w:rPr>
-          <w:rFonts w:ascii="Arial" w:hAnsi="Arial" w:cs="Arial"/>
-          <w:i/>
-          <w:color w:val="767171" w:themeColor="background2" w:themeShade="80"/>
-          <w:szCs w:val="22"/>
-          <w:lang w:val="en-PH"/>
-        </w:rPr>
-      </w:pPr>
-      <w:r>
-        <w:rPr>
-          <w:rFonts w:ascii="Arial" w:hAnsi="Arial" w:cs="Arial"/>
-          <w:i/>
-          <w:color w:val="767171" w:themeColor="background2" w:themeShade="80"/>
-          <w:szCs w:val="22"/>
-          <w:lang w:val="en-PH"/>
-        </w:rPr>
-        <w:t xml:space="preserve">In the # </w:t>
-      </w:r>
-      <w:r>
-        <w:rPr>
-          <w:rFonts w:ascii="Arial" w:hAnsi="Arial" w:cs="Arial"/>
-          <w:b/>
-          <w:i/>
-          <w:color w:val="767171" w:themeColor="background2" w:themeShade="80"/>
-          <w:szCs w:val="22"/>
-          <w:lang w:val="en-PH"/>
-        </w:rPr>
-        <w:t>OF TRANSACTIONS RECEIVED (VOLUME)</w:t>
-      </w:r>
-      <w:r>
-        <w:rPr>
-          <w:rFonts w:ascii="Arial" w:hAnsi="Arial" w:cs="Arial"/>
-          <w:i/>
-          <w:color w:val="767171" w:themeColor="background2" w:themeShade="80"/>
-          <w:szCs w:val="22"/>
-          <w:lang w:val="en-PH"/>
-        </w:rPr>
-        <w:t xml:space="preserve"> row, </w:t>
-      </w:r>
-      <w:r>
-        <w:rPr>
-          <w:rFonts w:ascii="Arial" w:hAnsi="Arial" w:cs="Arial"/>
-          <w:i/>
-          <w:color w:val="767171" w:themeColor="background2" w:themeShade="80"/>
-          <w:szCs w:val="22"/>
-          <w:lang w:val="en-PH"/>
-        </w:rPr>
-        <w:t>indicate existing/predicted volumes or expected throughput. Include Unit times per major scenario type, volumes by major scenario type, variance in daily volumes, etc.</w:t>
-      </w:r>
-    </w:p>
-    <w:p>
-      <w:pPr>
-        <w:spacing w:line="276" w:lineRule="auto"/>
-        <w:ind w:left="426"/>
-        <w:jc w:val="both"/>
-        <w:rPr>
-          <w:rFonts w:ascii="Arial" w:hAnsi="Arial" w:cs="Arial"/>
-          <w:i/>
-          <w:color w:val="767171" w:themeColor="background2" w:themeShade="80"/>
-          <w:szCs w:val="22"/>
-          <w:lang w:val="en-PH"/>
-        </w:rPr>
-      </w:pPr>
-    </w:p>
-    <w:p>
-      <w:pPr>
-        <w:spacing w:line="276" w:lineRule="auto"/>
-        <w:ind w:left="426"/>
-        <w:jc w:val="both"/>
-        <w:rPr>
-          <w:rFonts w:ascii="Arial" w:hAnsi="Arial" w:cs="Arial"/>
-          <w:i/>
-          <w:color w:val="767171" w:themeColor="background2" w:themeShade="80"/>
-          <w:szCs w:val="22"/>
-          <w:lang w:val="en-PH"/>
-        </w:rPr>
-      </w:pPr>
-      <w:r>
-        <w:rPr>
-          <w:rFonts w:ascii="Arial" w:hAnsi="Arial" w:cs="Arial"/>
-          <w:i/>
-          <w:color w:val="767171" w:themeColor="background2" w:themeShade="80"/>
-          <w:szCs w:val="22"/>
-          <w:lang w:val="en-PH"/>
-        </w:rPr>
-        <w:lastRenderedPageBreak/>
-        <w:t xml:space="preserve">In the # </w:t>
-      </w:r>
-      <w:r>
-        <w:rPr>
-          <w:rFonts w:ascii="Arial" w:hAnsi="Arial" w:cs="Arial"/>
-          <w:b/>
-          <w:i/>
-          <w:color w:val="767171" w:themeColor="background2" w:themeShade="80"/>
-          <w:szCs w:val="22"/>
-          <w:lang w:val="en-PH"/>
-        </w:rPr>
-        <w:t>OF TRANSACTIONS PROCESSED (VOLUME</w:t>
-      </w:r>
-      <w:r>
-        <w:rPr>
-          <w:rFonts w:ascii="Arial" w:hAnsi="Arial" w:cs="Arial"/>
-          <w:i/>
-          <w:color w:val="767171" w:themeColor="background2" w:themeShade="80"/>
-          <w:szCs w:val="22"/>
-          <w:lang w:val="en-PH"/>
-        </w:rPr>
-        <w:t>) row, indicate total number of transactions processed by FTEs.</w:t>
-      </w:r>
-    </w:p>
-    <w:p>
-      <w:pPr>
-        <w:spacing w:line="276" w:lineRule="auto"/>
-        <w:ind w:left="426"/>
-        <w:jc w:val="both"/>
-        <w:rPr>
-          <w:rFonts w:ascii="Arial" w:hAnsi="Arial" w:cs="Arial"/>
-          <w:i/>
-          <w:color w:val="767171" w:themeColor="background2" w:themeShade="80"/>
-          <w:szCs w:val="22"/>
-          <w:lang w:val="en-PH"/>
-        </w:rPr>
-      </w:pPr>
-    </w:p>
-    <w:p>
-      <w:pPr>
-        <w:spacing w:line="276" w:lineRule="auto"/>
-        <w:ind w:left="426"/>
-        <w:jc w:val="both"/>
-        <w:rPr>
-          <w:rFonts w:ascii="Arial" w:hAnsi="Arial" w:cs="Arial"/>
-          <w:i/>
-          <w:color w:val="767171" w:themeColor="background2" w:themeShade="80"/>
-          <w:szCs w:val="22"/>
-          <w:lang w:val="en-PH"/>
-        </w:rPr>
-      </w:pPr>
-      <w:r>
-        <w:rPr>
-          <w:rFonts w:ascii="Arial" w:hAnsi="Arial" w:cs="Arial"/>
-          <w:i/>
-          <w:color w:val="767171" w:themeColor="background2" w:themeShade="80"/>
-          <w:szCs w:val="22"/>
-          <w:lang w:val="en-PH"/>
-        </w:rPr>
-        <w:t xml:space="preserve">In the </w:t>
-      </w:r>
-      <w:r>
-        <w:rPr>
-          <w:rFonts w:ascii="Arial" w:hAnsi="Arial" w:cs="Arial"/>
-          <w:b/>
-          <w:i/>
-          <w:color w:val="767171" w:themeColor="background2" w:themeShade="80"/>
-          <w:szCs w:val="22"/>
-          <w:lang w:val="en-PH"/>
-        </w:rPr>
-        <w:t>AVERAGE HANDLING TIME PER TRANSACTION</w:t>
-      </w:r>
-      <w:r>
-        <w:rPr>
-          <w:rFonts w:ascii="Arial" w:hAnsi="Arial" w:cs="Arial"/>
-          <w:i/>
-          <w:color w:val="767171" w:themeColor="background2" w:themeShade="80"/>
-          <w:szCs w:val="22"/>
-          <w:lang w:val="en-PH"/>
-        </w:rPr>
-        <w:t xml:space="preserve"> row, indicate average handling time of a single transaction’s full execution.</w:t>
-      </w:r>
-    </w:p>
-    <w:p>
-      <w:pPr>
-        <w:spacing w:line="276" w:lineRule="auto"/>
-        <w:ind w:left="426"/>
-        <w:jc w:val="both"/>
-        <w:rPr>
-          <w:rFonts w:ascii="Arial" w:hAnsi="Arial" w:cs="Arial"/>
-          <w:i/>
-          <w:color w:val="767171" w:themeColor="background2" w:themeShade="80"/>
-          <w:szCs w:val="22"/>
-          <w:lang w:val="en-PH"/>
-        </w:rPr>
-      </w:pPr>
-    </w:p>
-    <w:p>
-      <w:pPr>
-        <w:spacing w:line="276" w:lineRule="auto"/>
-        <w:ind w:left="426"/>
-        <w:jc w:val="both"/>
-        <w:rPr>
-          <w:rFonts w:ascii="Arial" w:hAnsi="Arial" w:cs="Arial"/>
-          <w:i/>
-          <w:color w:val="767171" w:themeColor="background2" w:themeShade="80"/>
-          <w:szCs w:val="22"/>
-          <w:lang w:val="en-PH"/>
-        </w:rPr>
-      </w:pPr>
-      <w:r>
-        <w:rPr>
-          <w:rFonts w:ascii="Arial" w:hAnsi="Arial" w:cs="Arial"/>
-          <w:i/>
-          <w:color w:val="767171" w:themeColor="background2" w:themeShade="80"/>
-          <w:szCs w:val="22"/>
-          <w:lang w:val="en-PH"/>
-        </w:rPr>
-        <w:t xml:space="preserve">In the </w:t>
-      </w:r>
-      <w:r>
-        <w:rPr>
-          <w:rFonts w:ascii="Arial" w:hAnsi="Arial" w:cs="Arial"/>
-          <w:b/>
-          <w:i/>
-          <w:color w:val="767171" w:themeColor="background2" w:themeShade="80"/>
-          <w:szCs w:val="22"/>
-          <w:lang w:val="en-PH"/>
-        </w:rPr>
-        <w:t>PEAK PERIOD</w:t>
-      </w:r>
-      <w:r>
-        <w:rPr>
-          <w:rFonts w:ascii="Arial" w:hAnsi="Arial" w:cs="Arial"/>
-          <w:i/>
-          <w:color w:val="767171" w:themeColor="background2" w:themeShade="80"/>
-          <w:szCs w:val="22"/>
-          <w:lang w:val="en-PH"/>
-        </w:rPr>
-        <w:t xml:space="preserve"> row, indicate common dates wherein the number of transactions is at its highest.</w:t>
-      </w:r>
-    </w:p>
-    <w:p>
-      <w:pPr>
-        <w:spacing w:line="276" w:lineRule="auto"/>
-        <w:ind w:left="426"/>
-        <w:jc w:val="both"/>
-        <w:rPr>
-          <w:rFonts w:ascii="Arial" w:hAnsi="Arial" w:cs="Arial"/>
-          <w:i/>
-          <w:color w:val="767171" w:themeColor="background2" w:themeShade="80"/>
-          <w:szCs w:val="22"/>
-          <w:lang w:val="en-PH"/>
-        </w:rPr>
-      </w:pPr>
-    </w:p>
-    <w:p>
-      <w:pPr>
-        <w:spacing w:line="276" w:lineRule="auto"/>
-        <w:ind w:left="426"/>
-        <w:jc w:val="both"/>
-        <w:rPr>
-          <w:rFonts w:ascii="Arial" w:hAnsi="Arial" w:cs="Arial"/>
-          <w:i/>
-          <w:color w:val="767171" w:themeColor="background2" w:themeShade="80"/>
-          <w:szCs w:val="22"/>
-          <w:lang w:val="en-PH"/>
-        </w:rPr>
-      </w:pPr>
-      <w:r>
-        <w:rPr>
-          <w:rFonts w:ascii="Arial" w:hAnsi="Arial" w:cs="Arial"/>
-          <w:i/>
-          <w:color w:val="767171" w:themeColor="background2" w:themeShade="80"/>
-          <w:szCs w:val="22"/>
-          <w:lang w:val="en-PH"/>
-        </w:rPr>
-        <w:t xml:space="preserve">In the </w:t>
-      </w:r>
-      <w:r>
-        <w:rPr>
-          <w:rFonts w:ascii="Arial" w:hAnsi="Arial" w:cs="Arial"/>
-          <w:b/>
-          <w:i/>
-          <w:color w:val="767171" w:themeColor="background2" w:themeShade="80"/>
-          <w:szCs w:val="22"/>
-          <w:lang w:val="en-PH"/>
-        </w:rPr>
-        <w:t># OF TRANSACTIONS RECEIVED DURING PEAK PERIOD (VOLUME)</w:t>
-      </w:r>
-      <w:r>
-        <w:rPr>
-          <w:rFonts w:ascii="Arial" w:hAnsi="Arial" w:cs="Arial"/>
-          <w:i/>
-          <w:color w:val="767171" w:themeColor="background2" w:themeShade="80"/>
-          <w:szCs w:val="22"/>
-          <w:lang w:val="en-PH"/>
-        </w:rPr>
-        <w:t xml:space="preserve"> row, indicate increase on the number of transactions during peak periods.</w:t>
-      </w:r>
-    </w:p>
-    <w:p>
-      <w:pPr>
-        <w:spacing w:line="276" w:lineRule="auto"/>
-        <w:ind w:left="426"/>
-        <w:jc w:val="both"/>
-        <w:rPr>
-          <w:rFonts w:ascii="Arial" w:hAnsi="Arial" w:cs="Arial"/>
-          <w:i/>
-          <w:color w:val="767171" w:themeColor="background2" w:themeShade="80"/>
-          <w:szCs w:val="22"/>
-          <w:lang w:val="en-PH"/>
-        </w:rPr>
-      </w:pPr>
-    </w:p>
-    <w:p>
-      <w:pPr>
-        <w:spacing w:line="276" w:lineRule="auto"/>
-        <w:ind w:left="426"/>
-        <w:jc w:val="both"/>
-        <w:rPr>
-          <w:rFonts w:ascii="Arial" w:hAnsi="Arial" w:cs="Arial"/>
-          <w:i/>
-          <w:color w:val="767171" w:themeColor="background2" w:themeShade="80"/>
-          <w:szCs w:val="22"/>
-          <w:lang w:val="en-PH"/>
-        </w:rPr>
-      </w:pPr>
-      <w:r>
-        <w:rPr>
-          <w:rFonts w:ascii="Arial" w:hAnsi="Arial" w:cs="Arial"/>
-          <w:i/>
-          <w:color w:val="767171" w:themeColor="background2" w:themeShade="80"/>
-          <w:szCs w:val="22"/>
-          <w:lang w:val="en-PH"/>
-        </w:rPr>
-        <w:t xml:space="preserve">In the </w:t>
-      </w:r>
-      <w:r>
-        <w:rPr>
-          <w:rFonts w:ascii="Arial" w:hAnsi="Arial" w:cs="Arial"/>
-          <w:b/>
-          <w:i/>
-          <w:color w:val="767171" w:themeColor="background2" w:themeShade="80"/>
-          <w:szCs w:val="22"/>
-          <w:lang w:val="en-PH"/>
-        </w:rPr>
-        <w:t># OF TRANSACTIONS PROCESSED DURING PEAK PERIOD (VOLUME)</w:t>
-      </w:r>
-      <w:r>
-        <w:rPr>
-          <w:rFonts w:ascii="Arial" w:hAnsi="Arial" w:cs="Arial"/>
-          <w:i/>
-          <w:color w:val="767171" w:themeColor="background2" w:themeShade="80"/>
-          <w:szCs w:val="22"/>
-          <w:lang w:val="en-PH"/>
-        </w:rPr>
-        <w:t xml:space="preserve"> row, indicate total number of transactions processed by FTEs during Peak Period.</w:t>
-      </w:r>
-    </w:p>
-    <w:p>
-      <w:pPr>
-        <w:spacing w:line="276" w:lineRule="auto"/>
-        <w:ind w:left="426"/>
-        <w:jc w:val="both"/>
-        <w:rPr>
-          <w:rFonts w:ascii="Arial" w:hAnsi="Arial" w:cs="Arial"/>
-          <w:i/>
-          <w:color w:val="767171" w:themeColor="background2" w:themeShade="80"/>
-          <w:szCs w:val="22"/>
-          <w:lang w:val="en-PH"/>
-        </w:rPr>
-      </w:pPr>
-    </w:p>
-    <w:p>
-      <w:pPr>
-        <w:spacing w:line="276" w:lineRule="auto"/>
-        <w:ind w:left="426"/>
-        <w:jc w:val="both"/>
-        <w:rPr>
-          <w:rFonts w:ascii="Arial" w:hAnsi="Arial" w:cs="Arial"/>
-          <w:i/>
-          <w:color w:val="767171" w:themeColor="background2" w:themeShade="80"/>
-          <w:szCs w:val="22"/>
-          <w:lang w:val="en-PH"/>
-        </w:rPr>
-      </w:pPr>
-      <w:r>
-        <w:rPr>
-          <w:rFonts w:ascii="Arial" w:hAnsi="Arial" w:cs="Arial"/>
-          <w:i/>
-          <w:color w:val="767171" w:themeColor="background2" w:themeShade="80"/>
-          <w:szCs w:val="22"/>
-          <w:lang w:val="en-PH"/>
-        </w:rPr>
-        <w:t xml:space="preserve">In the </w:t>
-      </w:r>
-      <w:r>
-        <w:rPr>
-          <w:rFonts w:ascii="Arial" w:hAnsi="Arial" w:cs="Arial"/>
-          <w:b/>
-          <w:i/>
-          <w:color w:val="767171" w:themeColor="background2" w:themeShade="80"/>
-          <w:szCs w:val="22"/>
-          <w:lang w:val="en-PH"/>
-        </w:rPr>
-        <w:t>TOTAL MAN HOURS SUPPORTING THE PROCESS</w:t>
-      </w:r>
-      <w:r>
-        <w:rPr>
-          <w:rFonts w:ascii="Arial" w:hAnsi="Arial" w:cs="Arial"/>
-          <w:i/>
-          <w:color w:val="767171" w:themeColor="background2" w:themeShade="80"/>
-          <w:szCs w:val="22"/>
-          <w:lang w:val="en-PH"/>
-        </w:rPr>
-        <w:t xml:space="preserve"> row, indicate total number of hours dedicated to manually do the business process.</w:t>
-      </w:r>
-    </w:p>
-    <w:p>
-      <w:pPr>
-        <w:spacing w:line="276" w:lineRule="auto"/>
-        <w:ind w:left="426"/>
-        <w:jc w:val="both"/>
-        <w:rPr>
-          <w:rFonts w:ascii="Arial" w:hAnsi="Arial" w:cs="Arial"/>
-          <w:i/>
-          <w:color w:val="767171" w:themeColor="background2" w:themeShade="80"/>
-          <w:szCs w:val="22"/>
-          <w:lang w:val="en-PH"/>
-        </w:rPr>
-      </w:pPr>
-    </w:p>
-    <w:p>
-      <w:pPr>
-        <w:spacing w:line="276" w:lineRule="auto"/>
-        <w:ind w:left="426"/>
-        <w:jc w:val="both"/>
-        <w:rPr>
-          <w:rFonts w:ascii="Arial" w:hAnsi="Arial" w:cs="Arial"/>
-          <w:i/>
-          <w:color w:val="767171" w:themeColor="background2" w:themeShade="80"/>
-          <w:szCs w:val="22"/>
-          <w:lang w:val="en-PH"/>
-        </w:rPr>
-      </w:pPr>
-      <w:r>
-        <w:rPr>
-          <w:rFonts w:ascii="Arial" w:hAnsi="Arial" w:cs="Arial"/>
-          <w:i/>
-          <w:color w:val="767171" w:themeColor="background2" w:themeShade="80"/>
-          <w:szCs w:val="22"/>
-          <w:lang w:val="en-PH"/>
-        </w:rPr>
-        <w:t xml:space="preserve">In the </w:t>
-      </w:r>
-      <w:r>
-        <w:rPr>
-          <w:rFonts w:ascii="Arial" w:hAnsi="Arial" w:cs="Arial"/>
-          <w:b/>
-          <w:i/>
-          <w:color w:val="767171" w:themeColor="background2" w:themeShade="80"/>
-          <w:szCs w:val="22"/>
-          <w:lang w:val="en-PH"/>
-        </w:rPr>
-        <w:t>EXPECTED INCREASE OF VOLUME IN THE NEXT REFERENCE PERIOD</w:t>
-      </w:r>
-      <w:r>
-        <w:rPr>
-          <w:rFonts w:ascii="Arial" w:hAnsi="Arial" w:cs="Arial"/>
-          <w:i/>
-          <w:color w:val="767171" w:themeColor="background2" w:themeShade="80"/>
-          <w:szCs w:val="22"/>
-          <w:lang w:val="en-PH"/>
-        </w:rPr>
-        <w:t xml:space="preserve"> row, indicate the expected increase on the number of transactions, if any.</w:t>
-      </w:r>
-    </w:p>
-    <w:p>
-      <w:pPr>
-        <w:spacing w:line="276" w:lineRule="auto"/>
-        <w:ind w:left="426"/>
-        <w:jc w:val="both"/>
-        <w:rPr>
-          <w:rFonts w:ascii="Arial" w:hAnsi="Arial" w:cs="Arial"/>
-          <w:i/>
-          <w:color w:val="767171" w:themeColor="background2" w:themeShade="80"/>
-          <w:szCs w:val="22"/>
-          <w:lang w:val="en-PH"/>
-        </w:rPr>
-      </w:pPr>
-    </w:p>
-    <w:p>
-      <w:pPr>
-        <w:spacing w:line="276" w:lineRule="auto"/>
-        <w:ind w:left="426"/>
-        <w:jc w:val="both"/>
-        <w:rPr>
-          <w:rFonts w:ascii="Arial" w:hAnsi="Arial" w:cs="Arial"/>
-          <w:i/>
-          <w:color w:val="767171" w:themeColor="background2" w:themeShade="80"/>
-          <w:szCs w:val="22"/>
-          <w:lang w:val="en-PH"/>
-        </w:rPr>
-      </w:pPr>
-      <w:r>
-        <w:rPr>
-          <w:rFonts w:ascii="Arial" w:hAnsi="Arial" w:cs="Arial"/>
-          <w:i/>
-          <w:color w:val="767171" w:themeColor="background2" w:themeShade="80"/>
-          <w:szCs w:val="22"/>
-          <w:lang w:val="en-PH"/>
-        </w:rPr>
-        <w:t xml:space="preserve">In the </w:t>
-      </w:r>
-      <w:r>
-        <w:rPr>
-          <w:rFonts w:ascii="Arial" w:hAnsi="Arial" w:cs="Arial"/>
-          <w:b/>
-          <w:i/>
-          <w:color w:val="767171" w:themeColor="background2" w:themeShade="80"/>
-          <w:szCs w:val="22"/>
-          <w:lang w:val="en-PH"/>
-        </w:rPr>
-        <w:t>CURRENT BUSINESS SLAs</w:t>
-      </w:r>
-      <w:r>
-        <w:rPr>
-          <w:rFonts w:ascii="Arial" w:hAnsi="Arial" w:cs="Arial"/>
-          <w:i/>
-          <w:color w:val="767171" w:themeColor="background2" w:themeShade="80"/>
-          <w:szCs w:val="22"/>
-          <w:lang w:val="en-PH"/>
-        </w:rPr>
-        <w:t xml:space="preserve"> row, indicated the committed service performance measures that cover quality, availability, turnaround time, etc. </w:t>
-      </w:r>
-    </w:p>
-    <w:p>
-      <w:pPr>
-        <w:spacing w:line="276" w:lineRule="auto"/>
-        <w:ind w:left="426"/>
-        <w:jc w:val="both"/>
-        <w:rPr>
-          <w:rFonts w:ascii="Arial" w:hAnsi="Arial" w:cs="Arial"/>
-          <w:i/>
-          <w:color w:val="767171" w:themeColor="background2" w:themeShade="80"/>
-          <w:szCs w:val="22"/>
-          <w:lang w:val="en-PH"/>
-        </w:rPr>
-      </w:pPr>
-      <w:r>
-        <w:rPr>
-          <w:rFonts w:ascii="Arial" w:hAnsi="Arial" w:cs="Arial"/>
-          <w:i/>
-          <w:color w:val="767171" w:themeColor="background2" w:themeShade="80"/>
-          <w:szCs w:val="22"/>
-          <w:lang w:val="en-PH"/>
-        </w:rPr>
-        <w:t>&gt;</w:t>
-      </w:r>
-    </w:p>
-    <w:p>
-      <w:pPr>
-        <w:spacing w:line="276" w:lineRule="auto"/>
-        <w:ind w:left="426"/>
-        <w:jc w:val="both"/>
-        <w:rPr>
-          <w:rFonts w:ascii="Arial" w:hAnsi="Arial" w:cs="Arial"/>
-          <w:i/>
-          <w:color w:val="767171" w:themeColor="background2" w:themeShade="80"/>
           <w:sz w:val="22"/>
           <w:szCs w:val="22"/>
           <w:lang w:val="en-PH"/>
@@ -5043,6 +3744,14 @@
                 <w:lang w:val="en-PH"/>
               </w:rPr>
             </w:pPr>
+            <w:r>
+              <w:rPr>
+                <w:rFonts w:ascii="Arial" w:hAnsi="Arial" w:cs="Arial"/>
+                <w:szCs w:val="22"/>
+                <w:lang w:val="en-PH"/>
+              </w:rPr>
+              <w:t>Every week on Friday at 8 AM</w:t>
+            </w:r>
           </w:p>
         </w:tc>
       </w:tr>
@@ -5132,11 +3841,20 @@
               <w:spacing w:line="276" w:lineRule="auto"/>
               <w:rPr>
                 <w:rFonts w:ascii="Arial" w:hAnsi="Arial" w:cs="Arial"/>
-                <w:b/>
-                <w:szCs w:val="22"/>
-                <w:lang w:val="en-PH"/>
-              </w:rPr>
-            </w:pPr>
+                <w:bCs/>
+                <w:szCs w:val="22"/>
+                <w:lang w:val="en-PH"/>
+              </w:rPr>
+            </w:pPr>
+            <w:r>
+              <w:rPr>
+                <w:rFonts w:ascii="Arial" w:hAnsi="Arial" w:cs="Arial"/>
+                <w:bCs/>
+                <w:szCs w:val="22"/>
+                <w:lang w:val="en-PH"/>
+              </w:rPr>
+              <w:t>3 files per week</w:t>
+            </w:r>
           </w:p>
         </w:tc>
       </w:tr>
@@ -5352,6 +4070,7 @@
                 <w:szCs w:val="22"/>
                 <w:lang w:val="en-PH"/>
               </w:rPr>
+              <w:lastRenderedPageBreak/>
               <w:t>TOTAL MAN HOURS SUPPORTING THE PROCESS</w:t>
             </w:r>
           </w:p>
@@ -5514,406 +4233,6 @@
     <w:p>
       <w:pPr>
         <w:spacing w:line="276" w:lineRule="auto"/>
-        <w:ind w:left="426"/>
-        <w:rPr>
-          <w:rFonts w:ascii="Arial" w:hAnsi="Arial" w:cs="Arial"/>
-          <w:i/>
-          <w:color w:val="767171" w:themeColor="background2" w:themeShade="80"/>
-          <w:szCs w:val="22"/>
-          <w:lang w:val="en-PH"/>
-        </w:rPr>
-      </w:pPr>
-      <w:r>
-        <w:rPr>
-          <w:rFonts w:ascii="Arial" w:hAnsi="Arial" w:cs="Arial"/>
-          <w:i/>
-          <w:color w:val="767171" w:themeColor="background2" w:themeShade="80"/>
-          <w:szCs w:val="22"/>
-          <w:lang w:val="en-PH"/>
-        </w:rPr>
-        <w:t>&lt;</w:t>
-      </w:r>
-    </w:p>
-    <w:p>
-      <w:pPr>
-        <w:spacing w:line="276" w:lineRule="auto"/>
-        <w:ind w:left="426"/>
-        <w:rPr>
-          <w:rFonts w:ascii="Arial" w:hAnsi="Arial" w:cs="Arial"/>
-          <w:i/>
-          <w:color w:val="767171" w:themeColor="background2" w:themeShade="80"/>
-          <w:szCs w:val="22"/>
-          <w:lang w:val="en-PH"/>
-        </w:rPr>
-      </w:pPr>
-      <w:r>
-        <w:rPr>
-          <w:rFonts w:ascii="Arial" w:hAnsi="Arial" w:cs="Arial"/>
-          <w:i/>
-          <w:color w:val="767171" w:themeColor="background2" w:themeShade="80"/>
-          <w:szCs w:val="22"/>
-          <w:lang w:val="en-PH"/>
-        </w:rPr>
-        <w:lastRenderedPageBreak/>
-        <w:t>Indicate the expectations once the robot executes the process.</w:t>
-      </w:r>
-    </w:p>
-    <w:p>
-      <w:pPr>
-        <w:spacing w:line="276" w:lineRule="auto"/>
-        <w:ind w:left="426"/>
-        <w:rPr>
-          <w:rFonts w:ascii="Arial" w:hAnsi="Arial" w:cs="Arial"/>
-          <w:i/>
-          <w:color w:val="767171" w:themeColor="background2" w:themeShade="80"/>
-          <w:szCs w:val="22"/>
-          <w:lang w:val="en-PH"/>
-        </w:rPr>
-      </w:pPr>
-      <w:r>
-        <w:rPr>
-          <w:rFonts w:ascii="Arial" w:hAnsi="Arial" w:cs="Arial"/>
-          <w:i/>
-          <w:color w:val="767171" w:themeColor="background2" w:themeShade="80"/>
-          <w:szCs w:val="22"/>
-          <w:lang w:val="en-PH"/>
-        </w:rPr>
-        <w:t xml:space="preserve">In the </w:t>
-      </w:r>
-      <w:r>
-        <w:rPr>
-          <w:rFonts w:ascii="Arial" w:hAnsi="Arial" w:cs="Arial"/>
-          <w:b/>
-          <w:i/>
-          <w:color w:val="767171" w:themeColor="background2" w:themeShade="80"/>
-          <w:szCs w:val="22"/>
-          <w:lang w:val="en-PH"/>
-        </w:rPr>
-        <w:t>PROCESS SCHEDULE AND FREQUENCY</w:t>
-      </w:r>
-      <w:r>
-        <w:rPr>
-          <w:rFonts w:ascii="Arial" w:hAnsi="Arial" w:cs="Arial"/>
-          <w:i/>
-          <w:color w:val="767171" w:themeColor="background2" w:themeShade="80"/>
-          <w:szCs w:val="22"/>
-          <w:lang w:val="en-PH"/>
-        </w:rPr>
-        <w:t xml:space="preserve"> row, indicate the expected schedule when the robot would execute the business process.</w:t>
-      </w:r>
-    </w:p>
-    <w:p>
-      <w:pPr>
-        <w:spacing w:line="276" w:lineRule="auto"/>
-        <w:ind w:left="426"/>
-        <w:rPr>
-          <w:rFonts w:ascii="Arial" w:hAnsi="Arial" w:cs="Arial"/>
-          <w:i/>
-          <w:color w:val="767171" w:themeColor="background2" w:themeShade="80"/>
-          <w:szCs w:val="22"/>
-          <w:lang w:val="en-PH"/>
-        </w:rPr>
-      </w:pPr>
-    </w:p>
-    <w:p>
-      <w:pPr>
-        <w:spacing w:line="276" w:lineRule="auto"/>
-        <w:ind w:left="426"/>
-        <w:rPr>
-          <w:rFonts w:ascii="Arial" w:hAnsi="Arial" w:cs="Arial"/>
-          <w:i/>
-          <w:color w:val="767171" w:themeColor="background2" w:themeShade="80"/>
-          <w:szCs w:val="22"/>
-          <w:lang w:val="en-PH"/>
-        </w:rPr>
-      </w:pPr>
-      <w:r>
-        <w:rPr>
-          <w:rFonts w:ascii="Arial" w:hAnsi="Arial" w:cs="Arial"/>
-          <w:i/>
-          <w:color w:val="767171" w:themeColor="background2" w:themeShade="80"/>
-          <w:szCs w:val="22"/>
-          <w:lang w:val="en-PH"/>
-        </w:rPr>
-        <w:t xml:space="preserve">In the </w:t>
-      </w:r>
-      <w:r>
-        <w:rPr>
-          <w:rFonts w:ascii="Arial" w:hAnsi="Arial" w:cs="Arial"/>
-          <w:b/>
-          <w:i/>
-          <w:color w:val="767171" w:themeColor="background2" w:themeShade="80"/>
-          <w:szCs w:val="22"/>
-          <w:lang w:val="en-PH"/>
-        </w:rPr>
-        <w:t>AVERAGE HANDLING TIME PER TRANSACTION</w:t>
-      </w:r>
-      <w:r>
-        <w:rPr>
-          <w:rFonts w:ascii="Arial" w:hAnsi="Arial" w:cs="Arial"/>
-          <w:i/>
-          <w:color w:val="767171" w:themeColor="background2" w:themeShade="80"/>
-          <w:szCs w:val="22"/>
-          <w:lang w:val="en-PH"/>
-        </w:rPr>
-        <w:t xml:space="preserve"> row, indicate the expected average handling time per transaction once robot does the process.</w:t>
-      </w:r>
-    </w:p>
-    <w:p>
-      <w:pPr>
-        <w:spacing w:line="276" w:lineRule="auto"/>
-        <w:ind w:left="426"/>
-        <w:rPr>
-          <w:rFonts w:ascii="Arial" w:hAnsi="Arial" w:cs="Arial"/>
-          <w:i/>
-          <w:color w:val="767171" w:themeColor="background2" w:themeShade="80"/>
-          <w:szCs w:val="22"/>
-          <w:lang w:val="en-PH"/>
-        </w:rPr>
-      </w:pPr>
-    </w:p>
-    <w:p>
-      <w:pPr>
-        <w:spacing w:line="276" w:lineRule="auto"/>
-        <w:ind w:left="426"/>
-        <w:rPr>
-          <w:rFonts w:ascii="Arial" w:hAnsi="Arial" w:cs="Arial"/>
-          <w:i/>
-          <w:color w:val="767171" w:themeColor="background2" w:themeShade="80"/>
-          <w:szCs w:val="22"/>
-          <w:lang w:val="en-PH"/>
-        </w:rPr>
-      </w:pPr>
-      <w:r>
-        <w:rPr>
-          <w:rFonts w:ascii="Arial" w:hAnsi="Arial" w:cs="Arial"/>
-          <w:i/>
-          <w:color w:val="767171" w:themeColor="background2" w:themeShade="80"/>
-          <w:szCs w:val="22"/>
-          <w:lang w:val="en-PH"/>
-        </w:rPr>
-        <w:t xml:space="preserve">In the </w:t>
-      </w:r>
-      <w:r>
-        <w:rPr>
-          <w:rFonts w:ascii="Arial" w:hAnsi="Arial" w:cs="Arial"/>
-          <w:b/>
-          <w:i/>
-          <w:color w:val="767171" w:themeColor="background2" w:themeShade="80"/>
-          <w:szCs w:val="22"/>
-          <w:lang w:val="en-PH"/>
-        </w:rPr>
-        <w:t># OF TRANSACTIONS RECEIVED (VOLUME)</w:t>
-      </w:r>
-      <w:r>
-        <w:rPr>
-          <w:rFonts w:ascii="Arial" w:hAnsi="Arial" w:cs="Arial"/>
-          <w:i/>
-          <w:color w:val="767171" w:themeColor="background2" w:themeShade="80"/>
-          <w:szCs w:val="22"/>
-          <w:lang w:val="en-PH"/>
-        </w:rPr>
-        <w:t xml:space="preserve"> row, indicate the expected number of transactions that would be received considering robot’s process schedule and frequency.</w:t>
-      </w:r>
-    </w:p>
-    <w:p>
-      <w:pPr>
-        <w:spacing w:line="276" w:lineRule="auto"/>
-        <w:ind w:left="426"/>
-        <w:rPr>
-          <w:rFonts w:ascii="Arial" w:hAnsi="Arial" w:cs="Arial"/>
-          <w:i/>
-          <w:color w:val="767171" w:themeColor="background2" w:themeShade="80"/>
-          <w:szCs w:val="22"/>
-          <w:lang w:val="en-PH"/>
-        </w:rPr>
-      </w:pPr>
-    </w:p>
-    <w:p>
-      <w:pPr>
-        <w:spacing w:line="276" w:lineRule="auto"/>
-        <w:ind w:left="426"/>
-        <w:rPr>
-          <w:rFonts w:ascii="Arial" w:hAnsi="Arial" w:cs="Arial"/>
-          <w:i/>
-          <w:color w:val="767171" w:themeColor="background2" w:themeShade="80"/>
-          <w:szCs w:val="22"/>
-          <w:lang w:val="en-PH"/>
-        </w:rPr>
-      </w:pPr>
-      <w:r>
-        <w:rPr>
-          <w:rFonts w:ascii="Arial" w:hAnsi="Arial" w:cs="Arial"/>
-          <w:i/>
-          <w:color w:val="767171" w:themeColor="background2" w:themeShade="80"/>
-          <w:szCs w:val="22"/>
-          <w:lang w:val="en-PH"/>
-        </w:rPr>
-        <w:t xml:space="preserve">In the </w:t>
-      </w:r>
-      <w:r>
-        <w:rPr>
-          <w:rFonts w:ascii="Arial" w:hAnsi="Arial" w:cs="Arial"/>
-          <w:b/>
-          <w:i/>
-          <w:color w:val="767171" w:themeColor="background2" w:themeShade="80"/>
-          <w:szCs w:val="22"/>
-          <w:lang w:val="en-PH"/>
-        </w:rPr>
-        <w:t># OF TRANSACTIONS PROCESSED (VOLUME)</w:t>
-      </w:r>
-      <w:r>
-        <w:rPr>
-          <w:rFonts w:ascii="Arial" w:hAnsi="Arial" w:cs="Arial"/>
-          <w:i/>
-          <w:color w:val="767171" w:themeColor="background2" w:themeShade="80"/>
-          <w:szCs w:val="22"/>
-          <w:lang w:val="en-PH"/>
-        </w:rPr>
-        <w:t xml:space="preserve"> row, indicate the expected number of transactions that robot could process considering robot’s process schedule and frequency.</w:t>
-      </w:r>
-    </w:p>
-    <w:p>
-      <w:pPr>
-        <w:spacing w:line="276" w:lineRule="auto"/>
-        <w:ind w:left="426"/>
-        <w:rPr>
-          <w:rFonts w:ascii="Arial" w:hAnsi="Arial" w:cs="Arial"/>
-          <w:i/>
-          <w:color w:val="767171" w:themeColor="background2" w:themeShade="80"/>
-          <w:szCs w:val="22"/>
-          <w:lang w:val="en-PH"/>
-        </w:rPr>
-      </w:pPr>
-    </w:p>
-    <w:p>
-      <w:pPr>
-        <w:spacing w:line="276" w:lineRule="auto"/>
-        <w:ind w:left="426"/>
-        <w:rPr>
-          <w:rFonts w:ascii="Arial" w:hAnsi="Arial" w:cs="Arial"/>
-          <w:i/>
-          <w:color w:val="767171" w:themeColor="background2" w:themeShade="80"/>
-          <w:szCs w:val="22"/>
-          <w:lang w:val="en-PH"/>
-        </w:rPr>
-      </w:pPr>
-      <w:r>
-        <w:rPr>
-          <w:rFonts w:ascii="Arial" w:hAnsi="Arial" w:cs="Arial"/>
-          <w:i/>
-          <w:color w:val="767171" w:themeColor="background2" w:themeShade="80"/>
-          <w:szCs w:val="22"/>
-          <w:lang w:val="en-PH"/>
-        </w:rPr>
-        <w:t xml:space="preserve">In the </w:t>
-      </w:r>
-      <w:r>
-        <w:rPr>
-          <w:rFonts w:ascii="Arial" w:hAnsi="Arial" w:cs="Arial"/>
-          <w:b/>
-          <w:i/>
-          <w:color w:val="767171" w:themeColor="background2" w:themeShade="80"/>
-          <w:szCs w:val="22"/>
-          <w:lang w:val="en-PH"/>
-        </w:rPr>
-        <w:t># OF TRANSACTIONS RECEIVED DURING PEAK PERIOD (VOLUME)</w:t>
-      </w:r>
-      <w:r>
-        <w:rPr>
-          <w:rFonts w:ascii="Arial" w:hAnsi="Arial" w:cs="Arial"/>
-          <w:i/>
-          <w:color w:val="767171" w:themeColor="background2" w:themeShade="80"/>
-          <w:szCs w:val="22"/>
-          <w:lang w:val="en-PH"/>
-        </w:rPr>
-        <w:t xml:space="preserve"> row, indicate the expected number of transactions that would be received during peak period considering robot’s process schedule and frequency.</w:t>
-      </w:r>
-    </w:p>
-    <w:p>
-      <w:pPr>
-        <w:spacing w:line="276" w:lineRule="auto"/>
-        <w:ind w:left="426"/>
-        <w:rPr>
-          <w:rFonts w:ascii="Arial" w:hAnsi="Arial" w:cs="Arial"/>
-          <w:i/>
-          <w:color w:val="767171" w:themeColor="background2" w:themeShade="80"/>
-          <w:szCs w:val="22"/>
-          <w:lang w:val="en-PH"/>
-        </w:rPr>
-      </w:pPr>
-    </w:p>
-    <w:p>
-      <w:pPr>
-        <w:spacing w:line="276" w:lineRule="auto"/>
-        <w:ind w:left="426"/>
-        <w:rPr>
-          <w:rFonts w:ascii="Arial" w:hAnsi="Arial" w:cs="Arial"/>
-          <w:i/>
-          <w:color w:val="767171" w:themeColor="background2" w:themeShade="80"/>
-          <w:szCs w:val="22"/>
-          <w:lang w:val="en-PH"/>
-        </w:rPr>
-      </w:pPr>
-      <w:r>
-        <w:rPr>
-          <w:rFonts w:ascii="Arial" w:hAnsi="Arial" w:cs="Arial"/>
-          <w:i/>
-          <w:color w:val="767171" w:themeColor="background2" w:themeShade="80"/>
-          <w:szCs w:val="22"/>
-          <w:lang w:val="en-PH"/>
-        </w:rPr>
-        <w:t xml:space="preserve">In the </w:t>
-      </w:r>
-      <w:r>
-        <w:rPr>
-          <w:rFonts w:ascii="Arial" w:hAnsi="Arial" w:cs="Arial"/>
-          <w:b/>
-          <w:i/>
-          <w:color w:val="767171" w:themeColor="background2" w:themeShade="80"/>
-          <w:szCs w:val="22"/>
-          <w:lang w:val="en-PH"/>
-        </w:rPr>
-        <w:t># OF TRANSACTIONS PROCESSED DURING PEAK PERIOD (VOLUME)</w:t>
-      </w:r>
-      <w:r>
-        <w:rPr>
-          <w:rFonts w:ascii="Arial" w:hAnsi="Arial" w:cs="Arial"/>
-          <w:i/>
-          <w:color w:val="767171" w:themeColor="background2" w:themeShade="80"/>
-          <w:szCs w:val="22"/>
-          <w:lang w:val="en-PH"/>
-        </w:rPr>
-        <w:t xml:space="preserve"> row, indicate the expected number of transactions that robot could process during peak period considering robot’s process schedule and frequency.</w:t>
-      </w:r>
-    </w:p>
-    <w:p>
-      <w:pPr>
-        <w:spacing w:line="276" w:lineRule="auto"/>
-        <w:ind w:left="426"/>
-        <w:rPr>
-          <w:rFonts w:ascii="Arial" w:hAnsi="Arial" w:cs="Arial"/>
-          <w:i/>
-          <w:color w:val="767171" w:themeColor="background2" w:themeShade="80"/>
-          <w:szCs w:val="22"/>
-          <w:lang w:val="en-PH"/>
-        </w:rPr>
-      </w:pPr>
-      <w:r>
-        <w:rPr>
-          <w:rFonts w:ascii="Arial" w:hAnsi="Arial" w:cs="Arial"/>
-          <w:i/>
-          <w:color w:val="767171" w:themeColor="background2" w:themeShade="80"/>
-          <w:szCs w:val="22"/>
-          <w:lang w:val="en-PH"/>
-        </w:rPr>
-        <w:t>&gt;</w:t>
-      </w:r>
-    </w:p>
-    <w:p>
-      <w:pPr>
-        <w:spacing w:line="276" w:lineRule="auto"/>
-        <w:ind w:left="426"/>
         <w:rPr>
           <w:rFonts w:ascii="Arial" w:hAnsi="Arial" w:cs="Arial"/>
           <w:i/>
@@ -6131,6 +4450,14 @@
                 <w:lang w:val="en-PH"/>
               </w:rPr>
             </w:pPr>
+            <w:r>
+              <w:rPr>
+                <w:rFonts w:ascii="Arial" w:hAnsi="Arial" w:cs="Arial"/>
+                <w:szCs w:val="22"/>
+                <w:lang w:val="en-PH"/>
+              </w:rPr>
+              <w:t>3 files per week</w:t>
+            </w:r>
           </w:p>
         </w:tc>
       </w:tr>
@@ -6289,16 +4616,6 @@
           <w:lang w:val="en-PH"/>
         </w:rPr>
       </w:pPr>
-      <w:r>
-        <w:rPr>
-          <w:rFonts w:ascii="Arial" w:hAnsi="Arial" w:cs="Arial"/>
-          <w:i/>
-          <w:color w:val="767171" w:themeColor="background2" w:themeShade="80"/>
-          <w:szCs w:val="22"/>
-          <w:lang w:val="en-PH"/>
-        </w:rPr>
-        <w:t>&lt;Indicate all suggested improvements that could be applied to the “As-Is” process.&gt;</w:t>
-      </w:r>
     </w:p>
     <w:tbl>
       <w:tblPr>
@@ -6563,12 +4880,87 @@
     </w:p>
     <w:p>
       <w:pPr>
-        <w:spacing w:line="276" w:lineRule="auto"/>
-        <w:ind w:left="426"/>
+        <w:rPr>
+          <w:lang w:val="en-PH"/>
+        </w:rPr>
+      </w:pPr>
+      <w:r>
         <w:rPr>
           <w:rFonts w:ascii="Arial" w:hAnsi="Arial" w:cs="Arial"/>
-          <w:i/>
-          <w:color w:val="767171" w:themeColor="background2" w:themeShade="80"/>
+          <w:b/>
+          <w:noProof/>
+          <w:sz w:val="22"/>
+        </w:rPr>
+        <w:drawing>
+          <wp:anchor distT="0" distB="0" distL="114300" distR="114300" simplePos="0" relativeHeight="251660288" behindDoc="0" locked="0" layoutInCell="1" allowOverlap="1" wp14:anchorId="7C94E35D" wp14:editId="709344BD">
+            <wp:simplePos x="0" y="0"/>
+            <wp:positionH relativeFrom="margin">
+              <wp:posOffset>1097280</wp:posOffset>
+            </wp:positionH>
+            <wp:positionV relativeFrom="paragraph">
+              <wp:posOffset>86894</wp:posOffset>
+            </wp:positionV>
+            <wp:extent cx="3568700" cy="7086600"/>
+            <wp:effectExtent l="0" t="0" r="0" b="0"/>
+            <wp:wrapSquare wrapText="bothSides"/>
+            <wp:docPr id="14" name="Picture 14"/>
+            <wp:cNvGraphicFramePr>
+              <a:graphicFrameLocks xmlns:a="http://schemas.openxmlformats.org/drawingml/2006/main" noChangeAspect="1"/>
+            </wp:cNvGraphicFramePr>
+            <a:graphic xmlns:a="http://schemas.openxmlformats.org/drawingml/2006/main">
+              <a:graphicData uri="http://schemas.openxmlformats.org/drawingml/2006/picture">
+                <pic:pic xmlns:pic="http://schemas.openxmlformats.org/drawingml/2006/picture">
+                  <pic:nvPicPr>
+                    <pic:cNvPr id="0" name="Picture 9"/>
+                    <pic:cNvPicPr>
+                      <a:picLocks noChangeAspect="1" noChangeArrowheads="1"/>
+                    </pic:cNvPicPr>
+                  </pic:nvPicPr>
+                  <pic:blipFill>
+                    <a:blip r:embed="rId7" cstate="print">
+                      <a:extLst>
+                        <a:ext uri="{28A0092B-C50C-407E-A947-70E740481C1C}">
+                          <a14:useLocalDpi xmlns:a14="http://schemas.microsoft.com/office/drawing/2010/main" val="0"/>
+                        </a:ext>
+                      </a:extLst>
+                    </a:blip>
+                    <a:srcRect/>
+                    <a:stretch>
+                      <a:fillRect/>
+                    </a:stretch>
+                  </pic:blipFill>
+                  <pic:spPr bwMode="auto">
+                    <a:xfrm>
+                      <a:off x="0" y="0"/>
+                      <a:ext cx="3568700" cy="7086600"/>
+                    </a:xfrm>
+                    <a:prstGeom prst="rect">
+                      <a:avLst/>
+                    </a:prstGeom>
+                    <a:noFill/>
+                    <a:ln>
+                      <a:noFill/>
+                    </a:ln>
+                  </pic:spPr>
+                </pic:pic>
+              </a:graphicData>
+            </a:graphic>
+            <wp14:sizeRelH relativeFrom="margin">
+              <wp14:pctWidth>0</wp14:pctWidth>
+            </wp14:sizeRelH>
+            <wp14:sizeRelV relativeFrom="margin">
+              <wp14:pctHeight>0</wp14:pctHeight>
+            </wp14:sizeRelV>
+          </wp:anchor>
+        </w:drawing>
+      </w:r>
+    </w:p>
+    <w:p>
+      <w:pPr>
+        <w:rPr>
+          <w:rFonts w:ascii="Arial" w:hAnsi="Arial" w:cs="Arial"/>
+          <w:b/>
+          <w:sz w:val="22"/>
           <w:szCs w:val="22"/>
           <w:lang w:val="en-PH"/>
         </w:rPr>
@@ -6576,155 +4968,12 @@
       <w:r>
         <w:rPr>
           <w:rFonts w:ascii="Arial" w:hAnsi="Arial" w:cs="Arial"/>
-          <w:i/>
-          <w:color w:val="767171" w:themeColor="background2" w:themeShade="80"/>
+          <w:b/>
+          <w:sz w:val="22"/>
           <w:szCs w:val="22"/>
           <w:lang w:val="en-PH"/>
         </w:rPr>
-        <w:t>&lt;</w:t>
-      </w:r>
-    </w:p>
-    <w:p>
-      <w:pPr>
-        <w:pStyle w:val="ListParagraph"/>
-        <w:numPr>
-          <w:ilvl w:val="0"/>
-          <w:numId w:val="7"/>
-        </w:numPr>
-        <w:spacing w:line="276" w:lineRule="auto"/>
-        <w:jc w:val="both"/>
-        <w:rPr>
-          <w:rFonts w:ascii="Arial" w:hAnsi="Arial" w:cs="Arial"/>
-          <w:i/>
-          <w:color w:val="767171" w:themeColor="background2" w:themeShade="80"/>
-          <w:sz w:val="20"/>
-          <w:szCs w:val="22"/>
-          <w:lang w:val="en-PH"/>
-        </w:rPr>
-      </w:pPr>
-      <w:r>
-        <w:rPr>
-          <w:rFonts w:ascii="Arial" w:hAnsi="Arial" w:cs="Arial"/>
-          <w:i/>
-          <w:color w:val="767171" w:themeColor="background2" w:themeShade="80"/>
-          <w:sz w:val="20"/>
-          <w:szCs w:val="22"/>
-          <w:lang w:val="en-PH"/>
-        </w:rPr>
-        <w:t>Describe the step-by-step business process flow including its associated input/output data.</w:t>
-      </w:r>
-    </w:p>
-    <w:p>
-      <w:pPr>
-        <w:pStyle w:val="ListParagraph"/>
-        <w:numPr>
-          <w:ilvl w:val="0"/>
-          <w:numId w:val="7"/>
-        </w:numPr>
-        <w:spacing w:line="276" w:lineRule="auto"/>
-        <w:jc w:val="both"/>
-        <w:rPr>
-          <w:rFonts w:ascii="Arial" w:hAnsi="Arial" w:cs="Arial"/>
-          <w:i/>
-          <w:color w:val="767171" w:themeColor="background2" w:themeShade="80"/>
-          <w:sz w:val="20"/>
-          <w:szCs w:val="22"/>
-          <w:lang w:val="en-PH"/>
-        </w:rPr>
-      </w:pPr>
-      <w:r>
-        <w:rPr>
-          <w:rFonts w:ascii="Arial" w:hAnsi="Arial" w:cs="Arial"/>
-          <w:i/>
-          <w:color w:val="767171" w:themeColor="background2" w:themeShade="80"/>
-          <w:sz w:val="20"/>
-          <w:szCs w:val="22"/>
-          <w:lang w:val="en-PH"/>
-        </w:rPr>
-        <w:t>Illustrate the business process flow by using descriptive graphics in order to clearly visualize the exceptions, ramifications, and the end-of-process.</w:t>
-      </w:r>
-    </w:p>
-    <w:p>
-      <w:pPr>
-        <w:pStyle w:val="ListParagraph"/>
-        <w:numPr>
-          <w:ilvl w:val="0"/>
-          <w:numId w:val="7"/>
-        </w:numPr>
-        <w:spacing w:line="276" w:lineRule="auto"/>
-        <w:jc w:val="both"/>
-        <w:rPr>
-          <w:rFonts w:ascii="Arial" w:hAnsi="Arial" w:cs="Arial"/>
-          <w:i/>
-          <w:color w:val="767171" w:themeColor="background2" w:themeShade="80"/>
-          <w:sz w:val="20"/>
-          <w:szCs w:val="22"/>
-          <w:lang w:val="en-PH"/>
-        </w:rPr>
-      </w:pPr>
-      <w:r>
-        <w:rPr>
-          <w:rFonts w:ascii="Arial" w:hAnsi="Arial" w:cs="Arial"/>
-          <w:i/>
-          <w:color w:val="767171" w:themeColor="background2" w:themeShade="80"/>
-          <w:sz w:val="20"/>
-          <w:szCs w:val="22"/>
-          <w:lang w:val="en-PH"/>
-        </w:rPr>
-        <w:t>Indicate, as much as possible, all logic that is involved in the calculation of all variables or decisions within the business process flow.</w:t>
-      </w:r>
-    </w:p>
-    <w:p>
-      <w:pPr>
-        <w:pStyle w:val="ListParagraph"/>
-        <w:numPr>
-          <w:ilvl w:val="0"/>
-          <w:numId w:val="7"/>
-        </w:numPr>
-        <w:spacing w:line="276" w:lineRule="auto"/>
-        <w:jc w:val="both"/>
-        <w:rPr>
-          <w:rFonts w:ascii="Arial" w:hAnsi="Arial" w:cs="Arial"/>
-          <w:i/>
-          <w:color w:val="767171" w:themeColor="background2" w:themeShade="80"/>
-          <w:sz w:val="20"/>
-          <w:szCs w:val="22"/>
-          <w:lang w:val="en-PH"/>
-        </w:rPr>
-      </w:pPr>
-      <w:r>
-        <w:rPr>
-          <w:rFonts w:ascii="Arial" w:hAnsi="Arial" w:cs="Arial"/>
-          <w:i/>
-          <w:color w:val="767171" w:themeColor="background2" w:themeShade="80"/>
-          <w:sz w:val="20"/>
-          <w:szCs w:val="22"/>
-          <w:lang w:val="en-PH"/>
-        </w:rPr>
-        <w:t>In the case of an attended process, which requires the intervention of a user, list all involved users including their roles, responsibilities and back-up processes. Also indicate the user’s expected response time?</w:t>
-      </w:r>
-    </w:p>
-    <w:p>
-      <w:pPr>
-        <w:spacing w:line="276" w:lineRule="auto"/>
-        <w:ind w:left="426"/>
-        <w:rPr>
-          <w:rFonts w:ascii="Arial" w:hAnsi="Arial" w:cs="Arial"/>
-          <w:i/>
-          <w:color w:val="767171" w:themeColor="background2" w:themeShade="80"/>
-          <w:szCs w:val="22"/>
-          <w:lang w:val="en-PH"/>
-        </w:rPr>
-      </w:pPr>
-      <w:r>
-        <w:rPr>
-          <w:rFonts w:ascii="Arial" w:hAnsi="Arial" w:cs="Arial"/>
-          <w:i/>
-          <w:color w:val="767171" w:themeColor="background2" w:themeShade="80"/>
-          <w:szCs w:val="22"/>
-          <w:lang w:val="en-PH"/>
-        </w:rPr>
-        <w:t>&gt;</w:t>
+        <w:br w:type="page"/>
       </w:r>
     </w:p>
     <w:p>
@@ -6752,6 +5001,7 @@
           <w:szCs w:val="22"/>
           <w:lang w:val="en-PH"/>
         </w:rPr>
+        <w:lastRenderedPageBreak/>
         <w:t>STEP-BY-STEP</w:t>
       </w:r>
     </w:p>
@@ -6779,7 +5029,6 @@
     <w:p>
       <w:pPr>
         <w:spacing w:line="276" w:lineRule="auto"/>
-        <w:ind w:left="426"/>
         <w:rPr>
           <w:rFonts w:ascii="Arial" w:hAnsi="Arial" w:cs="Arial"/>
           <w:i/>
@@ -6788,129 +5037,234 @@
           <w:lang w:val="en-PH"/>
         </w:rPr>
       </w:pPr>
-      <w:r>
+    </w:p>
+    <w:tbl>
+      <w:tblPr>
+        <w:tblW w:w="0" w:type="auto"/>
+        <w:tblInd w:w="368" w:type="dxa"/>
+        <w:tblBorders>
+          <w:top w:val="single" w:sz="4" w:space="0" w:color="auto"/>
+          <w:left w:val="single" w:sz="4" w:space="0" w:color="auto"/>
+          <w:bottom w:val="single" w:sz="4" w:space="0" w:color="auto"/>
+          <w:right w:val="single" w:sz="4" w:space="0" w:color="auto"/>
+          <w:insideH w:val="single" w:sz="4" w:space="0" w:color="auto"/>
+          <w:insideV w:val="single" w:sz="4" w:space="0" w:color="auto"/>
+        </w:tblBorders>
+        <w:tblLook w:val="04A0" w:firstRow="1" w:lastRow="0" w:firstColumn="1" w:lastColumn="0" w:noHBand="0" w:noVBand="1"/>
+      </w:tblPr>
+      <w:tblGrid>
+        <w:gridCol w:w="464"/>
+        <w:gridCol w:w="9122"/>
+      </w:tblGrid>
+      <w:tr>
+        <w:trPr>
+          <w:trHeight w:val="467"/>
+        </w:trPr>
+        <w:tc>
+          <w:tcPr>
+            <w:tcW w:w="487" w:type="dxa"/>
+            <w:vMerge w:val="restart"/>
+            <w:shd w:val="clear" w:color="auto" w:fill="auto"/>
+            <w:textDirection w:val="btLr"/>
+          </w:tcPr>
+          <w:p>
+            <w:pPr>
+              <w:spacing w:line="276" w:lineRule="auto"/>
+              <w:ind w:left="113" w:right="113"/>
+              <w:jc w:val="center"/>
+              <w:rPr>
+                <w:rFonts w:ascii="Arial" w:hAnsi="Arial" w:cs="Arial"/>
+                <w:szCs w:val="22"/>
+                <w:lang w:val="en-PH"/>
+              </w:rPr>
+            </w:pPr>
+            <w:r>
+              <w:rPr>
+                <w:rFonts w:ascii="Arial" w:hAnsi="Arial" w:cs="Arial"/>
+                <w:szCs w:val="22"/>
+                <w:lang w:val="en-PH"/>
+              </w:rPr>
+              <w:t>TASK N</w:t>
+            </w:r>
+          </w:p>
+        </w:tc>
+        <w:tc>
+          <w:tcPr>
+            <w:tcW w:w="9063" w:type="dxa"/>
+            <w:shd w:val="clear" w:color="auto" w:fill="auto"/>
+            <w:vAlign w:val="center"/>
+          </w:tcPr>
+          <w:p>
+            <w:pPr>
+              <w:spacing w:line="276" w:lineRule="auto"/>
+              <w:jc w:val="center"/>
+              <w:rPr>
+                <w:rFonts w:ascii="Arial" w:hAnsi="Arial" w:cs="Arial"/>
+                <w:b/>
+                <w:szCs w:val="22"/>
+                <w:lang w:val="en-PH"/>
+              </w:rPr>
+            </w:pPr>
+            <w:r>
+              <w:rPr>
+                <w:noProof/>
+              </w:rPr>
+              <w:drawing>
+                <wp:inline distT="0" distB="0" distL="0" distR="0" wp14:anchorId="57101677" wp14:editId="1F3AC187">
+                  <wp:extent cx="6327140" cy="3081655"/>
+                  <wp:effectExtent l="0" t="0" r="0" b="4445"/>
+                  <wp:docPr id="1" name="Picture 1"/>
+                  <wp:cNvGraphicFramePr>
+                    <a:graphicFrameLocks xmlns:a="http://schemas.openxmlformats.org/drawingml/2006/main" noChangeAspect="1"/>
+                  </wp:cNvGraphicFramePr>
+                  <a:graphic xmlns:a="http://schemas.openxmlformats.org/drawingml/2006/main">
+                    <a:graphicData uri="http://schemas.openxmlformats.org/drawingml/2006/picture">
+                      <pic:pic xmlns:pic="http://schemas.openxmlformats.org/drawingml/2006/picture">
+                        <pic:nvPicPr>
+                          <pic:cNvPr id="1" name=""/>
+                          <pic:cNvPicPr/>
+                        </pic:nvPicPr>
+                        <pic:blipFill>
+                          <a:blip r:embed="rId8"/>
+                          <a:stretch>
+                            <a:fillRect/>
+                          </a:stretch>
+                        </pic:blipFill>
+                        <pic:spPr>
+                          <a:xfrm>
+                            <a:off x="0" y="0"/>
+                            <a:ext cx="6327140" cy="3081655"/>
+                          </a:xfrm>
+                          <a:prstGeom prst="rect">
+                            <a:avLst/>
+                          </a:prstGeom>
+                        </pic:spPr>
+                      </pic:pic>
+                    </a:graphicData>
+                  </a:graphic>
+                </wp:inline>
+              </w:drawing>
+            </w:r>
+          </w:p>
+        </w:tc>
+      </w:tr>
+      <w:tr>
+        <w:trPr>
+          <w:trHeight w:val="1699"/>
+        </w:trPr>
+        <w:tc>
+          <w:tcPr>
+            <w:tcW w:w="487" w:type="dxa"/>
+            <w:vMerge/>
+            <w:shd w:val="clear" w:color="auto" w:fill="auto"/>
+          </w:tcPr>
+          <w:p>
+            <w:pPr>
+              <w:spacing w:line="276" w:lineRule="auto"/>
+              <w:rPr>
+                <w:rFonts w:ascii="Arial" w:hAnsi="Arial" w:cs="Arial"/>
+                <w:szCs w:val="22"/>
+                <w:lang w:val="en-PH"/>
+              </w:rPr>
+            </w:pPr>
+          </w:p>
+        </w:tc>
+        <w:tc>
+          <w:tcPr>
+            <w:tcW w:w="9063" w:type="dxa"/>
+            <w:shd w:val="clear" w:color="auto" w:fill="auto"/>
+          </w:tcPr>
+          <w:p>
+            <w:pPr>
+              <w:pStyle w:val="ListParagraph"/>
+              <w:numPr>
+                <w:ilvl w:val="0"/>
+                <w:numId w:val="22"/>
+              </w:numPr>
+              <w:spacing w:line="276" w:lineRule="auto"/>
+              <w:rPr>
+                <w:rFonts w:ascii="Arial" w:hAnsi="Arial" w:cs="Arial"/>
+                <w:sz w:val="20"/>
+                <w:szCs w:val="18"/>
+                <w:lang w:val="en-PH"/>
+              </w:rPr>
+            </w:pPr>
+            <w:r>
+              <w:rPr>
+                <w:rFonts w:ascii="Arial" w:hAnsi="Arial" w:cs="Arial"/>
+                <w:sz w:val="20"/>
+                <w:szCs w:val="18"/>
+                <w:lang w:val="en-PH"/>
+              </w:rPr>
+              <w:t>Open Chrome Browser</w:t>
+            </w:r>
+          </w:p>
+          <w:p>
+            <w:pPr>
+              <w:pStyle w:val="ListParagraph"/>
+              <w:numPr>
+                <w:ilvl w:val="0"/>
+                <w:numId w:val="22"/>
+              </w:numPr>
+              <w:spacing w:line="276" w:lineRule="auto"/>
+              <w:rPr>
+                <w:rFonts w:ascii="Arial" w:hAnsi="Arial" w:cs="Arial"/>
+                <w:sz w:val="20"/>
+                <w:szCs w:val="18"/>
+                <w:lang w:val="en-PH"/>
+              </w:rPr>
+            </w:pPr>
+            <w:r>
+              <w:rPr>
+                <w:rFonts w:ascii="Arial" w:hAnsi="Arial" w:cs="Arial"/>
+                <w:sz w:val="20"/>
+                <w:szCs w:val="18"/>
+                <w:lang w:val="en-PH"/>
+              </w:rPr>
+              <w:t>Navigate to</w:t>
+            </w:r>
+            <w:r>
+              <w:rPr>
+                <w:rFonts w:ascii="Arial" w:hAnsi="Arial" w:cs="Arial"/>
+                <w:sz w:val="20"/>
+                <w:szCs w:val="18"/>
+                <w:lang w:val="en-PH"/>
+              </w:rPr>
+              <w:t xml:space="preserve"> </w:t>
+            </w:r>
+            <w:r>
+              <w:rPr>
+                <w:rFonts w:ascii="Arial" w:hAnsi="Arial" w:cs="Arial"/>
+                <w:sz w:val="20"/>
+                <w:szCs w:val="20"/>
+              </w:rPr>
+              <w:t>https://extracts.ookla.com/files/v2</w:t>
+            </w:r>
+          </w:p>
+          <w:p>
+            <w:pPr>
+              <w:spacing w:line="276" w:lineRule="auto"/>
+              <w:rPr>
+                <w:rFonts w:ascii="Arial" w:hAnsi="Arial" w:cs="Arial"/>
+                <w:szCs w:val="22"/>
+                <w:lang w:val="en-PH"/>
+              </w:rPr>
+            </w:pPr>
+          </w:p>
+        </w:tc>
+      </w:tr>
+    </w:tbl>
+    <w:p>
+      <w:pPr>
+        <w:spacing w:line="276" w:lineRule="auto"/>
         <w:rPr>
           <w:rFonts w:ascii="Arial" w:hAnsi="Arial" w:cs="Arial"/>
-          <w:i/>
-          <w:color w:val="767171" w:themeColor="background2" w:themeShade="80"/>
+          <w:b/>
+          <w:sz w:val="22"/>
           <w:szCs w:val="22"/>
           <w:lang w:val="en-PH"/>
         </w:rPr>
-        <w:t>&lt;</w:t>
-      </w:r>
-    </w:p>
-    <w:p>
-      <w:pPr>
-        <w:pStyle w:val="ListParagraph"/>
-        <w:numPr>
-          <w:ilvl w:val="0"/>
-          <w:numId w:val="8"/>
-        </w:numPr>
-        <w:spacing w:line="276" w:lineRule="auto"/>
-        <w:jc w:val="both"/>
-        <w:rPr>
-          <w:rFonts w:ascii="Arial" w:hAnsi="Arial" w:cs="Arial"/>
-          <w:i/>
-          <w:color w:val="767171" w:themeColor="background2" w:themeShade="80"/>
-          <w:sz w:val="20"/>
-          <w:szCs w:val="22"/>
-          <w:lang w:val="en-PH"/>
-        </w:rPr>
-      </w:pPr>
-      <w:r>
-        <w:rPr>
-          <w:rFonts w:ascii="Arial" w:hAnsi="Arial" w:cs="Arial"/>
-          <w:i/>
-          <w:color w:val="767171" w:themeColor="background2" w:themeShade="80"/>
-          <w:sz w:val="20"/>
-          <w:szCs w:val="22"/>
-          <w:lang w:val="en-PH"/>
-        </w:rPr>
-        <w:t>Create an end-to-end keystroke-level definition of the business process.</w:t>
-      </w:r>
-    </w:p>
-    <w:p>
-      <w:pPr>
-        <w:pStyle w:val="ListParagraph"/>
-        <w:numPr>
-          <w:ilvl w:val="0"/>
-          <w:numId w:val="8"/>
-        </w:numPr>
-        <w:spacing w:line="276" w:lineRule="auto"/>
-        <w:jc w:val="both"/>
-        <w:rPr>
-          <w:rFonts w:ascii="Arial" w:hAnsi="Arial" w:cs="Arial"/>
-          <w:i/>
-          <w:color w:val="767171" w:themeColor="background2" w:themeShade="80"/>
-          <w:sz w:val="20"/>
-          <w:szCs w:val="22"/>
-          <w:lang w:val="en-PH"/>
-        </w:rPr>
-      </w:pPr>
-      <w:r>
-        <w:rPr>
-          <w:rFonts w:ascii="Arial" w:hAnsi="Arial" w:cs="Arial"/>
-          <w:i/>
-          <w:color w:val="767171" w:themeColor="background2" w:themeShade="80"/>
-          <w:sz w:val="20"/>
-          <w:szCs w:val="22"/>
-          <w:lang w:val="en-PH"/>
-        </w:rPr>
-        <w:t>Include screenshots for all navigations that the robot would have to carry out – highlighting the buttons, fields and/or other objects in which interaction is required.</w:t>
-      </w:r>
-    </w:p>
-    <w:p>
-      <w:pPr>
-        <w:pStyle w:val="ListParagraph"/>
-        <w:numPr>
-          <w:ilvl w:val="0"/>
-          <w:numId w:val="8"/>
-        </w:numPr>
-        <w:spacing w:line="276" w:lineRule="auto"/>
-        <w:jc w:val="both"/>
-        <w:rPr>
-          <w:rFonts w:ascii="Arial" w:hAnsi="Arial" w:cs="Arial"/>
-          <w:i/>
-          <w:color w:val="767171" w:themeColor="background2" w:themeShade="80"/>
-          <w:sz w:val="20"/>
-          <w:szCs w:val="22"/>
-          <w:lang w:val="en-PH"/>
-        </w:rPr>
-      </w:pPr>
-      <w:r>
-        <w:rPr>
-          <w:rFonts w:ascii="Arial" w:hAnsi="Arial" w:cs="Arial"/>
-          <w:i/>
-          <w:color w:val="767171" w:themeColor="background2" w:themeShade="80"/>
-          <w:sz w:val="20"/>
-          <w:szCs w:val="22"/>
-          <w:lang w:val="en-PH"/>
-        </w:rPr>
-        <w:t>Screen captures must be accompanied by descriptions of the actions that the robot would have to carry out. If quick commands or keyboard shortcuts are available and will be used, please specify.</w:t>
-      </w:r>
-    </w:p>
-    <w:p>
-      <w:pPr>
-        <w:spacing w:line="276" w:lineRule="auto"/>
-        <w:ind w:left="426"/>
-        <w:rPr>
-          <w:rFonts w:ascii="Arial" w:hAnsi="Arial" w:cs="Arial"/>
-          <w:i/>
-          <w:color w:val="767171" w:themeColor="background2" w:themeShade="80"/>
-          <w:szCs w:val="22"/>
-          <w:lang w:val="en-PH"/>
-        </w:rPr>
-      </w:pPr>
-      <w:r>
-        <w:rPr>
-          <w:rFonts w:ascii="Arial" w:hAnsi="Arial" w:cs="Arial"/>
-          <w:i/>
-          <w:color w:val="767171" w:themeColor="background2" w:themeShade="80"/>
-          <w:szCs w:val="22"/>
-          <w:lang w:val="en-PH"/>
-        </w:rPr>
-        <w:t>&gt;</w:t>
-      </w:r>
+      </w:pPr>
     </w:p>
     <w:tbl>
       <w:tblPr>
@@ -6936,7 +5290,7 @@
         </w:trPr>
         <w:tc>
           <w:tcPr>
-            <w:tcW w:w="487" w:type="dxa"/>
+            <w:tcW w:w="494" w:type="dxa"/>
             <w:vMerge w:val="restart"/>
             <w:shd w:val="clear" w:color="auto" w:fill="auto"/>
             <w:textDirection w:val="btLr"/>
@@ -6983,10 +5337,58 @@
               <w:rPr>
                 <w:rFonts w:ascii="Arial" w:hAnsi="Arial" w:cs="Arial"/>
                 <w:b/>
-                <w:szCs w:val="22"/>
-                <w:lang w:val="en-PH"/>
-              </w:rPr>
-              <w:t>&lt;SCREENSHOT&gt;</w:t>
+                <w:noProof/>
+                <w:szCs w:val="22"/>
+                <w:lang w:val="en-PH"/>
+              </w:rPr>
+              <w:drawing>
+                <wp:inline distT="0" distB="0" distL="0" distR="0" wp14:anchorId="2FECA9DD" wp14:editId="06D6310C">
+                  <wp:extent cx="2706624" cy="1401418"/>
+                  <wp:effectExtent l="0" t="0" r="0" b="8890"/>
+                  <wp:docPr id="11" name="Picture 11"/>
+                  <wp:cNvGraphicFramePr>
+                    <a:graphicFrameLocks xmlns:a="http://schemas.openxmlformats.org/drawingml/2006/main" noChangeAspect="1"/>
+                  </wp:cNvGraphicFramePr>
+                  <a:graphic xmlns:a="http://schemas.openxmlformats.org/drawingml/2006/main">
+                    <a:graphicData uri="http://schemas.openxmlformats.org/drawingml/2006/picture">
+                      <pic:pic xmlns:pic="http://schemas.openxmlformats.org/drawingml/2006/picture">
+                        <pic:nvPicPr>
+                          <pic:cNvPr id="0" name="Picture 11"/>
+                          <pic:cNvPicPr>
+                            <a:picLocks noChangeAspect="1" noChangeArrowheads="1"/>
+                          </pic:cNvPicPr>
+                        </pic:nvPicPr>
+                        <pic:blipFill>
+                          <a:blip r:embed="rId9">
+                            <a:extLst>
+                              <a:ext uri="{28A0092B-C50C-407E-A947-70E740481C1C}">
+                                <a14:useLocalDpi xmlns:a14="http://schemas.microsoft.com/office/drawing/2010/main" val="0"/>
+                              </a:ext>
+                            </a:extLst>
+                          </a:blip>
+                          <a:srcRect/>
+                          <a:stretch>
+                            <a:fillRect/>
+                          </a:stretch>
+                        </pic:blipFill>
+                        <pic:spPr bwMode="auto">
+                          <a:xfrm>
+                            <a:off x="0" y="0"/>
+                            <a:ext cx="2750981" cy="1424385"/>
+                          </a:xfrm>
+                          <a:prstGeom prst="rect">
+                            <a:avLst/>
+                          </a:prstGeom>
+                          <a:noFill/>
+                          <a:ln>
+                            <a:noFill/>
+                          </a:ln>
+                        </pic:spPr>
+                      </pic:pic>
+                    </a:graphicData>
+                  </a:graphic>
+                </wp:inline>
+              </w:drawing>
             </w:r>
           </w:p>
         </w:tc>
@@ -6997,7 +5399,7 @@
         </w:trPr>
         <w:tc>
           <w:tcPr>
-            <w:tcW w:w="487" w:type="dxa"/>
+            <w:tcW w:w="494" w:type="dxa"/>
             <w:vMerge/>
             <w:shd w:val="clear" w:color="auto" w:fill="auto"/>
           </w:tcPr>
@@ -7019,31 +5421,52 @@
           </w:tcPr>
           <w:p>
             <w:pPr>
-              <w:spacing w:line="276" w:lineRule="auto"/>
-              <w:rPr>
-                <w:rFonts w:ascii="Arial" w:hAnsi="Arial" w:cs="Arial"/>
-                <w:szCs w:val="22"/>
-                <w:lang w:val="en-PH"/>
-              </w:rPr>
-            </w:pPr>
-            <w:r>
-              <w:rPr>
-                <w:rFonts w:ascii="Arial" w:hAnsi="Arial" w:cs="Arial"/>
-                <w:szCs w:val="22"/>
-                <w:lang w:val="en-PH"/>
-              </w:rPr>
-              <w:t>Open Chrome Browser</w:t>
-            </w:r>
-          </w:p>
-          <w:p>
-            <w:pPr>
-              <w:spacing w:line="276" w:lineRule="auto"/>
-              <w:rPr>
-                <w:rFonts w:ascii="Arial" w:hAnsi="Arial" w:cs="Arial"/>
-                <w:szCs w:val="22"/>
-                <w:lang w:val="en-PH"/>
-              </w:rPr>
-            </w:pPr>
+              <w:pStyle w:val="ListParagraph"/>
+              <w:numPr>
+                <w:ilvl w:val="0"/>
+                <w:numId w:val="23"/>
+              </w:numPr>
+              <w:spacing w:line="276" w:lineRule="auto"/>
+              <w:rPr>
+                <w:rFonts w:ascii="Arial" w:hAnsi="Arial" w:cs="Arial"/>
+                <w:sz w:val="20"/>
+                <w:szCs w:val="18"/>
+                <w:lang w:val="en-PH"/>
+              </w:rPr>
+            </w:pPr>
+            <w:r>
+              <w:rPr>
+                <w:rFonts w:ascii="Arial" w:hAnsi="Arial" w:cs="Arial"/>
+                <w:sz w:val="20"/>
+                <w:szCs w:val="18"/>
+                <w:lang w:val="en-PH"/>
+              </w:rPr>
+              <w:t xml:space="preserve">Enter Username and Password </w:t>
+            </w:r>
+          </w:p>
+          <w:p>
+            <w:pPr>
+              <w:pStyle w:val="ListParagraph"/>
+              <w:numPr>
+                <w:ilvl w:val="0"/>
+                <w:numId w:val="23"/>
+              </w:numPr>
+              <w:spacing w:line="276" w:lineRule="auto"/>
+              <w:rPr>
+                <w:rFonts w:ascii="Arial" w:hAnsi="Arial" w:cs="Arial"/>
+                <w:szCs w:val="22"/>
+                <w:lang w:val="en-PH"/>
+              </w:rPr>
+            </w:pPr>
+            <w:r>
+              <w:rPr>
+                <w:rFonts w:ascii="Arial" w:hAnsi="Arial" w:cs="Arial"/>
+                <w:sz w:val="20"/>
+                <w:szCs w:val="18"/>
+                <w:lang w:val="en-PH"/>
+              </w:rPr>
+              <w:t>Click Sign in</w:t>
+            </w:r>
           </w:p>
         </w:tc>
       </w:tr>
@@ -7076,7 +5499,7 @@
       </w:tblPr>
       <w:tblGrid>
         <w:gridCol w:w="494"/>
-        <w:gridCol w:w="9063"/>
+        <w:gridCol w:w="9092"/>
       </w:tblGrid>
       <w:tr>
         <w:trPr>
@@ -7106,6 +5529,7 @@
                 <w:szCs w:val="22"/>
                 <w:lang w:val="en-PH"/>
               </w:rPr>
+              <w:lastRenderedPageBreak/>
               <w:t>TASK N</w:t>
             </w:r>
           </w:p>
@@ -7131,10 +5555,58 @@
               <w:rPr>
                 <w:rFonts w:ascii="Arial" w:hAnsi="Arial" w:cs="Arial"/>
                 <w:b/>
-                <w:szCs w:val="22"/>
-                <w:lang w:val="en-PH"/>
-              </w:rPr>
-              <w:t>&lt;SCREENSHOT&gt;</w:t>
+                <w:noProof/>
+                <w:szCs w:val="22"/>
+                <w:lang w:val="en-PH"/>
+              </w:rPr>
+              <w:drawing>
+                <wp:inline distT="0" distB="0" distL="0" distR="0" wp14:anchorId="46B494AC" wp14:editId="0E5104CE">
+                  <wp:extent cx="5640019" cy="1806575"/>
+                  <wp:effectExtent l="0" t="0" r="0" b="3175"/>
+                  <wp:docPr id="13" name="Picture 13"/>
+                  <wp:cNvGraphicFramePr>
+                    <a:graphicFrameLocks xmlns:a="http://schemas.openxmlformats.org/drawingml/2006/main" noChangeAspect="1"/>
+                  </wp:cNvGraphicFramePr>
+                  <a:graphic xmlns:a="http://schemas.openxmlformats.org/drawingml/2006/main">
+                    <a:graphicData uri="http://schemas.openxmlformats.org/drawingml/2006/picture">
+                      <pic:pic xmlns:pic="http://schemas.openxmlformats.org/drawingml/2006/picture">
+                        <pic:nvPicPr>
+                          <pic:cNvPr id="0" name="Picture 13"/>
+                          <pic:cNvPicPr>
+                            <a:picLocks noChangeAspect="1" noChangeArrowheads="1"/>
+                          </pic:cNvPicPr>
+                        </pic:nvPicPr>
+                        <pic:blipFill>
+                          <a:blip r:embed="rId10">
+                            <a:extLst>
+                              <a:ext uri="{28A0092B-C50C-407E-A947-70E740481C1C}">
+                                <a14:useLocalDpi xmlns:a14="http://schemas.microsoft.com/office/drawing/2010/main" val="0"/>
+                              </a:ext>
+                            </a:extLst>
+                          </a:blip>
+                          <a:srcRect/>
+                          <a:stretch>
+                            <a:fillRect/>
+                          </a:stretch>
+                        </pic:blipFill>
+                        <pic:spPr bwMode="auto">
+                          <a:xfrm>
+                            <a:off x="0" y="0"/>
+                            <a:ext cx="5646001" cy="1808491"/>
+                          </a:xfrm>
+                          <a:prstGeom prst="rect">
+                            <a:avLst/>
+                          </a:prstGeom>
+                          <a:noFill/>
+                          <a:ln>
+                            <a:noFill/>
+                          </a:ln>
+                        </pic:spPr>
+                      </pic:pic>
+                    </a:graphicData>
+                  </a:graphic>
+                </wp:inline>
+              </w:drawing>
             </w:r>
           </w:p>
         </w:tc>
@@ -7167,148 +5639,105 @@
           </w:tcPr>
           <w:p>
             <w:pPr>
-              <w:spacing w:line="276" w:lineRule="auto"/>
-              <w:rPr>
-                <w:rFonts w:ascii="Arial" w:hAnsi="Arial" w:cs="Arial"/>
-                <w:szCs w:val="22"/>
-                <w:lang w:val="en-PH"/>
-              </w:rPr>
-            </w:pPr>
-            <w:r>
-              <w:rPr>
-                <w:rFonts w:ascii="Arial" w:hAnsi="Arial" w:cs="Arial"/>
-                <w:szCs w:val="22"/>
-                <w:lang w:val="en-PH"/>
-              </w:rPr>
-              <w:t>&lt;Task&gt;</w:t>
-            </w:r>
-          </w:p>
-          <w:p>
-            <w:pPr>
-              <w:spacing w:line="276" w:lineRule="auto"/>
-              <w:rPr>
-                <w:rFonts w:ascii="Arial" w:hAnsi="Arial" w:cs="Arial"/>
-                <w:szCs w:val="22"/>
-                <w:lang w:val="en-PH"/>
-              </w:rPr>
-            </w:pPr>
-            <w:r>
-              <w:rPr>
-                <w:rFonts w:ascii="Arial" w:hAnsi="Arial" w:cs="Arial"/>
-                <w:szCs w:val="22"/>
-                <w:lang w:val="en-PH"/>
-              </w:rPr>
-              <w:t>&lt;Task Step 1&gt;</w:t>
-            </w:r>
-          </w:p>
-          <w:p>
-            <w:pPr>
-              <w:spacing w:line="276" w:lineRule="auto"/>
-              <w:rPr>
-                <w:rFonts w:ascii="Arial" w:hAnsi="Arial" w:cs="Arial"/>
-                <w:szCs w:val="22"/>
-                <w:lang w:val="en-PH"/>
-              </w:rPr>
-            </w:pPr>
-            <w:r>
-              <w:rPr>
-                <w:rFonts w:ascii="Arial" w:hAnsi="Arial" w:cs="Arial"/>
-                <w:szCs w:val="22"/>
-                <w:lang w:val="en-PH"/>
-              </w:rPr>
-              <w:t>&lt;Task Step 2&gt;</w:t>
-            </w:r>
-          </w:p>
-          <w:p>
-            <w:pPr>
-              <w:spacing w:line="276" w:lineRule="auto"/>
-              <w:rPr>
-                <w:rFonts w:ascii="Arial" w:hAnsi="Arial" w:cs="Arial"/>
-                <w:szCs w:val="22"/>
-                <w:lang w:val="en-PH"/>
-              </w:rPr>
-            </w:pPr>
-            <w:r>
-              <w:rPr>
-                <w:rFonts w:ascii="Arial" w:hAnsi="Arial" w:cs="Arial"/>
-                <w:szCs w:val="22"/>
-                <w:lang w:val="en-PH"/>
-              </w:rPr>
-              <w:t>&lt;Task Step n&gt;</w:t>
-            </w:r>
-          </w:p>
-          <w:p>
-            <w:pPr>
-              <w:spacing w:line="276" w:lineRule="auto"/>
-              <w:rPr>
-                <w:rFonts w:ascii="Arial" w:hAnsi="Arial" w:cs="Arial"/>
-                <w:szCs w:val="22"/>
-                <w:lang w:val="en-PH"/>
-              </w:rPr>
-            </w:pPr>
-          </w:p>
-          <w:p>
-            <w:pPr>
-              <w:spacing w:line="276" w:lineRule="auto"/>
-              <w:rPr>
-                <w:rFonts w:ascii="Arial" w:hAnsi="Arial" w:cs="Arial"/>
-                <w:szCs w:val="22"/>
-                <w:lang w:val="en-PH"/>
-              </w:rPr>
-            </w:pPr>
-            <w:r>
-              <w:rPr>
-                <w:rFonts w:ascii="Arial" w:hAnsi="Arial" w:cs="Arial"/>
-                <w:szCs w:val="22"/>
-                <w:lang w:val="en-PH"/>
-              </w:rPr>
-              <w:t>Task AHT:</w:t>
-            </w:r>
-          </w:p>
-          <w:p>
-            <w:pPr>
-              <w:spacing w:line="276" w:lineRule="auto"/>
-              <w:rPr>
-                <w:rFonts w:ascii="Arial" w:hAnsi="Arial" w:cs="Arial"/>
-                <w:szCs w:val="22"/>
-                <w:lang w:val="en-PH"/>
-              </w:rPr>
-            </w:pPr>
-            <w:r>
-              <w:rPr>
-                <w:rFonts w:ascii="Arial" w:hAnsi="Arial" w:cs="Arial"/>
-                <w:szCs w:val="22"/>
-                <w:lang w:val="en-PH"/>
-              </w:rPr>
-              <w:t>&lt;Time&gt;</w:t>
-            </w:r>
-          </w:p>
-          <w:p>
-            <w:pPr>
-              <w:spacing w:line="276" w:lineRule="auto"/>
-              <w:rPr>
-                <w:rFonts w:ascii="Arial" w:hAnsi="Arial" w:cs="Arial"/>
-                <w:szCs w:val="22"/>
-                <w:lang w:val="en-PH"/>
-              </w:rPr>
-            </w:pPr>
-          </w:p>
-          <w:p>
-            <w:pPr>
-              <w:spacing w:line="276" w:lineRule="auto"/>
-              <w:rPr>
-                <w:rFonts w:ascii="Arial" w:hAnsi="Arial" w:cs="Arial"/>
-                <w:szCs w:val="22"/>
-                <w:lang w:val="en-PH"/>
-              </w:rPr>
-            </w:pPr>
-            <w:r>
-              <w:rPr>
-                <w:rFonts w:ascii="Arial" w:hAnsi="Arial" w:cs="Arial"/>
-                <w:szCs w:val="22"/>
-                <w:lang w:val="en-PH"/>
-              </w:rPr>
-              <w:t>&lt;Other Details&gt;</w:t>
+              <w:pStyle w:val="ListParagraph"/>
+              <w:numPr>
+                <w:ilvl w:val="0"/>
+                <w:numId w:val="24"/>
+              </w:numPr>
+              <w:spacing w:line="276" w:lineRule="auto"/>
+              <w:rPr>
+                <w:rFonts w:ascii="Arial" w:hAnsi="Arial" w:cs="Arial"/>
+                <w:sz w:val="20"/>
+                <w:szCs w:val="18"/>
+                <w:lang w:val="en-PH"/>
+              </w:rPr>
+            </w:pPr>
+            <w:r>
+              <w:rPr>
+                <w:rFonts w:ascii="Arial" w:hAnsi="Arial" w:cs="Arial"/>
+                <w:sz w:val="20"/>
+                <w:szCs w:val="18"/>
+                <w:lang w:val="en-PH"/>
+              </w:rPr>
+              <w:t>Search for latest filename for android</w:t>
+            </w:r>
+            <w:r>
+              <w:rPr>
+                <w:rFonts w:ascii="Arial" w:hAnsi="Arial" w:cs="Arial"/>
+                <w:sz w:val="20"/>
+                <w:szCs w:val="18"/>
+                <w:lang w:val="en-PH"/>
+              </w:rPr>
+              <w:t xml:space="preserve">, </w:t>
+            </w:r>
+            <w:proofErr w:type="spellStart"/>
+            <w:r>
+              <w:rPr>
+                <w:rFonts w:ascii="Arial" w:hAnsi="Arial" w:cs="Arial"/>
+                <w:sz w:val="20"/>
+                <w:szCs w:val="18"/>
+                <w:lang w:val="en-PH"/>
+              </w:rPr>
+              <w:t>iOs</w:t>
+            </w:r>
+            <w:proofErr w:type="spellEnd"/>
+            <w:r>
+              <w:rPr>
+                <w:rFonts w:ascii="Arial" w:hAnsi="Arial" w:cs="Arial"/>
+                <w:sz w:val="20"/>
+                <w:szCs w:val="18"/>
+                <w:lang w:val="en-PH"/>
+              </w:rPr>
+              <w:t xml:space="preserve"> and wp</w:t>
+            </w:r>
+          </w:p>
+          <w:p>
+            <w:pPr>
+              <w:pStyle w:val="ListParagraph"/>
+              <w:numPr>
+                <w:ilvl w:val="0"/>
+                <w:numId w:val="24"/>
+              </w:numPr>
+              <w:spacing w:line="276" w:lineRule="auto"/>
+              <w:rPr>
+                <w:rFonts w:ascii="Arial" w:hAnsi="Arial" w:cs="Arial"/>
+                <w:sz w:val="20"/>
+                <w:szCs w:val="18"/>
+                <w:lang w:val="en-PH"/>
+              </w:rPr>
+            </w:pPr>
+            <w:r>
+              <w:rPr>
+                <w:rFonts w:ascii="Arial" w:hAnsi="Arial" w:cs="Arial"/>
+                <w:sz w:val="20"/>
+                <w:szCs w:val="18"/>
+                <w:lang w:val="en-PH"/>
+              </w:rPr>
+              <w:t>Click file</w:t>
+            </w:r>
+          </w:p>
+          <w:p>
+            <w:pPr>
+              <w:pStyle w:val="ListParagraph"/>
+              <w:numPr>
+                <w:ilvl w:val="0"/>
+                <w:numId w:val="24"/>
+              </w:numPr>
+              <w:spacing w:line="276" w:lineRule="auto"/>
+              <w:rPr>
+                <w:rFonts w:ascii="Arial" w:hAnsi="Arial" w:cs="Arial"/>
+                <w:szCs w:val="22"/>
+                <w:lang w:val="en-PH"/>
+              </w:rPr>
+            </w:pPr>
+            <w:r>
+              <w:rPr>
+                <w:rFonts w:ascii="Arial" w:hAnsi="Arial" w:cs="Arial"/>
+                <w:sz w:val="20"/>
+                <w:szCs w:val="18"/>
+                <w:lang w:val="en-PH"/>
+              </w:rPr>
+              <w:t>Transfer file using FTP method</w:t>
             </w:r>
           </w:p>
         </w:tc>
@@ -7453,7 +5882,6 @@
                 <w:szCs w:val="22"/>
                 <w:lang w:val="en-PH"/>
               </w:rPr>
-              <w:lastRenderedPageBreak/>
               <w:t>Previously encountered exceptions</w:t>
             </w:r>
           </w:p>
@@ -7489,1192 +5917,6 @@
     <w:p>
       <w:pPr>
         <w:spacing w:line="276" w:lineRule="auto"/>
-        <w:ind w:left="426"/>
-        <w:rPr>
-          <w:rFonts w:ascii="Arial" w:hAnsi="Arial" w:cs="Arial"/>
-          <w:i/>
-          <w:color w:val="767171" w:themeColor="background2" w:themeShade="80"/>
-          <w:sz w:val="22"/>
-          <w:szCs w:val="22"/>
-          <w:lang w:val="en-PH"/>
-        </w:rPr>
-      </w:pPr>
-    </w:p>
-    <w:p>
-      <w:pPr>
-        <w:spacing w:line="276" w:lineRule="auto"/>
-        <w:ind w:left="426"/>
-        <w:rPr>
-          <w:rFonts w:ascii="Arial" w:hAnsi="Arial" w:cs="Arial"/>
-          <w:i/>
-          <w:color w:val="767171" w:themeColor="background2" w:themeShade="80"/>
-          <w:szCs w:val="22"/>
-          <w:lang w:val="en-PH"/>
-        </w:rPr>
-      </w:pPr>
-      <w:r>
-        <w:rPr>
-          <w:rFonts w:ascii="Arial" w:hAnsi="Arial" w:cs="Arial"/>
-          <w:i/>
-          <w:color w:val="767171" w:themeColor="background2" w:themeShade="80"/>
-          <w:szCs w:val="22"/>
-          <w:lang w:val="en-PH"/>
-        </w:rPr>
-        <w:t xml:space="preserve">&lt; </w:t>
-      </w:r>
-    </w:p>
-    <w:p>
-      <w:pPr>
-        <w:pStyle w:val="ListParagraph"/>
-        <w:numPr>
-          <w:ilvl w:val="0"/>
-          <w:numId w:val="9"/>
-        </w:numPr>
-        <w:spacing w:line="276" w:lineRule="auto"/>
-        <w:jc w:val="both"/>
-        <w:rPr>
-          <w:rFonts w:ascii="Arial" w:hAnsi="Arial" w:cs="Arial"/>
-          <w:i/>
-          <w:color w:val="767171" w:themeColor="background2" w:themeShade="80"/>
-          <w:sz w:val="20"/>
-          <w:szCs w:val="22"/>
-          <w:lang w:val="en-PH"/>
-        </w:rPr>
-      </w:pPr>
-      <w:r>
-        <w:rPr>
-          <w:rFonts w:ascii="Arial" w:hAnsi="Arial" w:cs="Arial"/>
-          <w:i/>
-          <w:color w:val="767171" w:themeColor="background2" w:themeShade="80"/>
-          <w:sz w:val="20"/>
-          <w:szCs w:val="22"/>
-          <w:lang w:val="en-PH"/>
-        </w:rPr>
-        <w:t>Identify the relevant types of exceptions that may occur in the business process. The exceptions to be identified are related to:</w:t>
-      </w:r>
-    </w:p>
-    <w:p>
-      <w:pPr>
-        <w:pStyle w:val="ListParagraph"/>
-        <w:numPr>
-          <w:ilvl w:val="1"/>
-          <w:numId w:val="11"/>
-        </w:numPr>
-        <w:spacing w:line="276" w:lineRule="auto"/>
-        <w:jc w:val="both"/>
-        <w:rPr>
-          <w:rFonts w:ascii="Arial" w:hAnsi="Arial" w:cs="Arial"/>
-          <w:i/>
-          <w:color w:val="767171" w:themeColor="background2" w:themeShade="80"/>
-          <w:sz w:val="20"/>
-          <w:szCs w:val="22"/>
-          <w:lang w:val="en-PH"/>
-        </w:rPr>
-      </w:pPr>
-      <w:r>
-        <w:rPr>
-          <w:rFonts w:ascii="Arial" w:hAnsi="Arial" w:cs="Arial"/>
-          <w:i/>
-          <w:color w:val="767171" w:themeColor="background2" w:themeShade="80"/>
-          <w:sz w:val="20"/>
-          <w:szCs w:val="22"/>
-          <w:lang w:val="en-PH"/>
-        </w:rPr>
-        <w:t>High criticality/impact in the business process</w:t>
-      </w:r>
-    </w:p>
-    <w:p>
-      <w:pPr>
-        <w:pStyle w:val="ListParagraph"/>
-        <w:numPr>
-          <w:ilvl w:val="1"/>
-          <w:numId w:val="11"/>
-        </w:numPr>
-        <w:spacing w:line="276" w:lineRule="auto"/>
-        <w:jc w:val="both"/>
-        <w:rPr>
-          <w:rFonts w:ascii="Arial" w:hAnsi="Arial" w:cs="Arial"/>
-          <w:i/>
-          <w:color w:val="767171" w:themeColor="background2" w:themeShade="80"/>
-          <w:sz w:val="20"/>
-          <w:szCs w:val="22"/>
-          <w:lang w:val="en-PH"/>
-        </w:rPr>
-      </w:pPr>
-      <w:r>
-        <w:rPr>
-          <w:rFonts w:ascii="Arial" w:hAnsi="Arial" w:cs="Arial"/>
-          <w:i/>
-          <w:color w:val="767171" w:themeColor="background2" w:themeShade="80"/>
-          <w:sz w:val="20"/>
-          <w:szCs w:val="22"/>
-          <w:lang w:val="en-PH"/>
-        </w:rPr>
-        <w:t>High/Medium frequency of occurrence</w:t>
-      </w:r>
-    </w:p>
-    <w:p>
-      <w:pPr>
-        <w:pStyle w:val="ListParagraph"/>
-        <w:numPr>
-          <w:ilvl w:val="1"/>
-          <w:numId w:val="11"/>
-        </w:numPr>
-        <w:spacing w:line="276" w:lineRule="auto"/>
-        <w:jc w:val="both"/>
-        <w:rPr>
-          <w:rFonts w:ascii="Arial" w:hAnsi="Arial" w:cs="Arial"/>
-          <w:i/>
-          <w:color w:val="767171" w:themeColor="background2" w:themeShade="80"/>
-          <w:sz w:val="20"/>
-          <w:szCs w:val="22"/>
-          <w:lang w:val="en-PH"/>
-        </w:rPr>
-      </w:pPr>
-      <w:r>
-        <w:rPr>
-          <w:rFonts w:ascii="Arial" w:hAnsi="Arial" w:cs="Arial"/>
-          <w:i/>
-          <w:color w:val="767171" w:themeColor="background2" w:themeShade="80"/>
-          <w:sz w:val="20"/>
-          <w:szCs w:val="22"/>
-          <w:lang w:val="en-PH"/>
-        </w:rPr>
-        <w:t>High user dependency that require human intervention.</w:t>
-      </w:r>
-    </w:p>
-    <w:p>
-      <w:pPr>
-        <w:pStyle w:val="ListParagraph"/>
-        <w:numPr>
-          <w:ilvl w:val="0"/>
-          <w:numId w:val="9"/>
-        </w:numPr>
-        <w:spacing w:line="276" w:lineRule="auto"/>
-        <w:jc w:val="both"/>
-        <w:rPr>
-          <w:rFonts w:ascii="Arial" w:hAnsi="Arial" w:cs="Arial"/>
-          <w:i/>
-          <w:color w:val="767171" w:themeColor="background2" w:themeShade="80"/>
-          <w:sz w:val="20"/>
-          <w:szCs w:val="22"/>
-          <w:lang w:val="en-PH"/>
-        </w:rPr>
-      </w:pPr>
-      <w:r>
-        <w:rPr>
-          <w:rFonts w:ascii="Arial" w:hAnsi="Arial" w:cs="Arial"/>
-          <w:i/>
-          <w:color w:val="767171" w:themeColor="background2" w:themeShade="80"/>
-          <w:sz w:val="20"/>
-          <w:szCs w:val="22"/>
-          <w:lang w:val="en-PH"/>
-        </w:rPr>
-        <w:t>Use a model like the following to report all types of errors that we can find in the business process flow.</w:t>
-      </w:r>
-    </w:p>
-    <w:p>
-      <w:pPr>
-        <w:pStyle w:val="ListParagraph"/>
-        <w:numPr>
-          <w:ilvl w:val="0"/>
-          <w:numId w:val="9"/>
-        </w:numPr>
-        <w:spacing w:line="276" w:lineRule="auto"/>
-        <w:jc w:val="both"/>
-        <w:rPr>
-          <w:rFonts w:ascii="Arial" w:hAnsi="Arial" w:cs="Arial"/>
-          <w:i/>
-          <w:color w:val="767171" w:themeColor="background2" w:themeShade="80"/>
-          <w:sz w:val="20"/>
-          <w:szCs w:val="22"/>
-          <w:lang w:val="en-PH"/>
-        </w:rPr>
-      </w:pPr>
-      <w:r>
-        <w:rPr>
-          <w:rFonts w:ascii="Arial" w:hAnsi="Arial" w:cs="Arial"/>
-          <w:i/>
-          <w:color w:val="767171" w:themeColor="background2" w:themeShade="80"/>
-          <w:sz w:val="20"/>
-          <w:szCs w:val="22"/>
-          <w:lang w:val="en-PH"/>
-        </w:rPr>
-        <w:t>Tips to help identifying exceptions:</w:t>
-      </w:r>
-    </w:p>
-    <w:p>
-      <w:pPr>
-        <w:spacing w:line="276" w:lineRule="auto"/>
-        <w:ind w:left="426"/>
-        <w:rPr>
-          <w:rFonts w:ascii="Arial" w:hAnsi="Arial" w:cs="Arial"/>
-          <w:i/>
-          <w:color w:val="767171" w:themeColor="background2" w:themeShade="80"/>
-          <w:szCs w:val="22"/>
-          <w:lang w:val="en-PH"/>
-        </w:rPr>
-      </w:pPr>
-    </w:p>
-    <w:p>
-      <w:pPr>
-        <w:pStyle w:val="ListParagraph"/>
-        <w:numPr>
-          <w:ilvl w:val="1"/>
-          <w:numId w:val="12"/>
-        </w:numPr>
-        <w:spacing w:line="276" w:lineRule="auto"/>
-        <w:jc w:val="both"/>
-        <w:rPr>
-          <w:rFonts w:ascii="Arial" w:hAnsi="Arial" w:cs="Arial"/>
-          <w:i/>
-          <w:color w:val="767171" w:themeColor="background2" w:themeShade="80"/>
-          <w:sz w:val="20"/>
-          <w:szCs w:val="22"/>
-          <w:lang w:val="en-PH"/>
-        </w:rPr>
-      </w:pPr>
-      <w:r>
-        <w:rPr>
-          <w:rFonts w:ascii="Arial" w:hAnsi="Arial" w:cs="Arial"/>
-          <w:i/>
-          <w:color w:val="767171" w:themeColor="background2" w:themeShade="80"/>
-          <w:sz w:val="20"/>
-          <w:szCs w:val="22"/>
-          <w:lang w:val="en-PH"/>
-        </w:rPr>
-        <w:t>Data: What happens if the expected data is not in the database or is not written/loaded in the database correctly?</w:t>
-      </w:r>
-    </w:p>
-    <w:p>
-      <w:pPr>
-        <w:pStyle w:val="ListParagraph"/>
-        <w:numPr>
-          <w:ilvl w:val="2"/>
-          <w:numId w:val="10"/>
-        </w:numPr>
-        <w:spacing w:line="276" w:lineRule="auto"/>
-        <w:jc w:val="both"/>
-        <w:rPr>
-          <w:rFonts w:ascii="Arial" w:hAnsi="Arial" w:cs="Arial"/>
-          <w:i/>
-          <w:color w:val="767171" w:themeColor="background2" w:themeShade="80"/>
-          <w:sz w:val="20"/>
-          <w:szCs w:val="22"/>
-          <w:lang w:val="en-PH"/>
-        </w:rPr>
-      </w:pPr>
-      <w:r>
-        <w:rPr>
-          <w:rFonts w:ascii="Arial" w:hAnsi="Arial" w:cs="Arial"/>
-          <w:i/>
-          <w:color w:val="767171" w:themeColor="background2" w:themeShade="80"/>
-          <w:sz w:val="20"/>
-          <w:szCs w:val="22"/>
-          <w:lang w:val="en-PH"/>
-        </w:rPr>
-        <w:t>Does an error message appear?</w:t>
-      </w:r>
-    </w:p>
-    <w:p>
-      <w:pPr>
-        <w:pStyle w:val="ListParagraph"/>
-        <w:numPr>
-          <w:ilvl w:val="2"/>
-          <w:numId w:val="10"/>
-        </w:numPr>
-        <w:spacing w:line="276" w:lineRule="auto"/>
-        <w:jc w:val="both"/>
-        <w:rPr>
-          <w:rFonts w:ascii="Arial" w:hAnsi="Arial" w:cs="Arial"/>
-          <w:i/>
-          <w:color w:val="767171" w:themeColor="background2" w:themeShade="80"/>
-          <w:sz w:val="20"/>
-          <w:szCs w:val="22"/>
-          <w:lang w:val="en-PH"/>
-        </w:rPr>
-      </w:pPr>
-      <w:r>
-        <w:rPr>
-          <w:rFonts w:ascii="Arial" w:hAnsi="Arial" w:cs="Arial"/>
-          <w:i/>
-          <w:color w:val="767171" w:themeColor="background2" w:themeShade="80"/>
-          <w:sz w:val="20"/>
-          <w:szCs w:val="22"/>
-          <w:lang w:val="en-PH"/>
-        </w:rPr>
-        <w:t>Does a pop-up window appear?</w:t>
-      </w:r>
-    </w:p>
-    <w:p>
-      <w:pPr>
-        <w:pStyle w:val="ListParagraph"/>
-        <w:numPr>
-          <w:ilvl w:val="2"/>
-          <w:numId w:val="10"/>
-        </w:numPr>
-        <w:spacing w:line="276" w:lineRule="auto"/>
-        <w:jc w:val="both"/>
-        <w:rPr>
-          <w:rFonts w:ascii="Arial" w:hAnsi="Arial" w:cs="Arial"/>
-          <w:i/>
-          <w:color w:val="767171" w:themeColor="background2" w:themeShade="80"/>
-          <w:sz w:val="20"/>
-          <w:szCs w:val="22"/>
-          <w:lang w:val="en-PH"/>
-        </w:rPr>
-      </w:pPr>
-      <w:r>
-        <w:rPr>
-          <w:rFonts w:ascii="Arial" w:hAnsi="Arial" w:cs="Arial"/>
-          <w:i/>
-          <w:color w:val="767171" w:themeColor="background2" w:themeShade="80"/>
-          <w:sz w:val="20"/>
-          <w:szCs w:val="22"/>
-          <w:lang w:val="en-PH"/>
-        </w:rPr>
-        <w:t>What actions would be taken in case of not being able to close the error message or pop-up window?</w:t>
-      </w:r>
-    </w:p>
-    <w:p>
-      <w:pPr>
-        <w:pStyle w:val="ListParagraph"/>
-        <w:numPr>
-          <w:ilvl w:val="2"/>
-          <w:numId w:val="10"/>
-        </w:numPr>
-        <w:spacing w:line="276" w:lineRule="auto"/>
-        <w:jc w:val="both"/>
-        <w:rPr>
-          <w:rFonts w:ascii="Arial" w:hAnsi="Arial" w:cs="Arial"/>
-          <w:i/>
-          <w:color w:val="767171" w:themeColor="background2" w:themeShade="80"/>
-          <w:sz w:val="20"/>
-          <w:szCs w:val="22"/>
-          <w:lang w:val="en-PH"/>
-        </w:rPr>
-      </w:pPr>
-      <w:r>
-        <w:rPr>
-          <w:rFonts w:ascii="Arial" w:hAnsi="Arial" w:cs="Arial"/>
-          <w:i/>
-          <w:color w:val="767171" w:themeColor="background2" w:themeShade="80"/>
-          <w:sz w:val="20"/>
-          <w:szCs w:val="22"/>
-          <w:lang w:val="en-PH"/>
-        </w:rPr>
-        <w:t>Should this exception stop the business process or can it continue?</w:t>
-      </w:r>
-    </w:p>
-    <w:p>
-      <w:pPr>
-        <w:pStyle w:val="ListParagraph"/>
-        <w:numPr>
-          <w:ilvl w:val="2"/>
-          <w:numId w:val="10"/>
-        </w:numPr>
-        <w:spacing w:line="276" w:lineRule="auto"/>
-        <w:jc w:val="both"/>
-        <w:rPr>
-          <w:rFonts w:ascii="Arial" w:hAnsi="Arial" w:cs="Arial"/>
-          <w:i/>
-          <w:color w:val="767171" w:themeColor="background2" w:themeShade="80"/>
-          <w:sz w:val="20"/>
-          <w:szCs w:val="22"/>
-          <w:lang w:val="en-PH"/>
-        </w:rPr>
-      </w:pPr>
-      <w:r>
-        <w:rPr>
-          <w:rFonts w:ascii="Arial" w:hAnsi="Arial" w:cs="Arial"/>
-          <w:i/>
-          <w:color w:val="767171" w:themeColor="background2" w:themeShade="80"/>
-          <w:sz w:val="20"/>
-          <w:szCs w:val="22"/>
-          <w:lang w:val="en-PH"/>
-        </w:rPr>
-        <w:t>In case of stopping the business process:</w:t>
-      </w:r>
-    </w:p>
-    <w:p>
-      <w:pPr>
-        <w:pStyle w:val="ListParagraph"/>
-        <w:numPr>
-          <w:ilvl w:val="3"/>
-          <w:numId w:val="10"/>
-        </w:numPr>
-        <w:spacing w:line="276" w:lineRule="auto"/>
-        <w:jc w:val="both"/>
-        <w:rPr>
-          <w:rFonts w:ascii="Arial" w:hAnsi="Arial" w:cs="Arial"/>
-          <w:i/>
-          <w:color w:val="767171" w:themeColor="background2" w:themeShade="80"/>
-          <w:sz w:val="20"/>
-          <w:szCs w:val="22"/>
-          <w:lang w:val="en-PH"/>
-        </w:rPr>
-      </w:pPr>
-      <w:r>
-        <w:rPr>
-          <w:rFonts w:ascii="Arial" w:hAnsi="Arial" w:cs="Arial"/>
-          <w:i/>
-          <w:color w:val="767171" w:themeColor="background2" w:themeShade="80"/>
-          <w:sz w:val="20"/>
-          <w:szCs w:val="22"/>
-          <w:lang w:val="en-PH"/>
-        </w:rPr>
-        <w:t>What should be done?</w:t>
-      </w:r>
-    </w:p>
-    <w:p>
-      <w:pPr>
-        <w:pStyle w:val="ListParagraph"/>
-        <w:numPr>
-          <w:ilvl w:val="3"/>
-          <w:numId w:val="10"/>
-        </w:numPr>
-        <w:spacing w:line="276" w:lineRule="auto"/>
-        <w:jc w:val="both"/>
-        <w:rPr>
-          <w:rFonts w:ascii="Arial" w:hAnsi="Arial" w:cs="Arial"/>
-          <w:i/>
-          <w:color w:val="767171" w:themeColor="background2" w:themeShade="80"/>
-          <w:sz w:val="20"/>
-          <w:szCs w:val="22"/>
-          <w:lang w:val="en-PH"/>
-        </w:rPr>
-      </w:pPr>
-      <w:r>
-        <w:rPr>
-          <w:rFonts w:ascii="Arial" w:hAnsi="Arial" w:cs="Arial"/>
-          <w:i/>
-          <w:color w:val="767171" w:themeColor="background2" w:themeShade="80"/>
-          <w:sz w:val="20"/>
-          <w:szCs w:val="22"/>
-          <w:lang w:val="en-PH"/>
-        </w:rPr>
-        <w:t>How to get back in the application?</w:t>
-      </w:r>
-    </w:p>
-    <w:p>
-      <w:pPr>
-        <w:pStyle w:val="ListParagraph"/>
-        <w:numPr>
-          <w:ilvl w:val="3"/>
-          <w:numId w:val="10"/>
-        </w:numPr>
-        <w:spacing w:line="276" w:lineRule="auto"/>
-        <w:jc w:val="both"/>
-        <w:rPr>
-          <w:rFonts w:ascii="Arial" w:hAnsi="Arial" w:cs="Arial"/>
-          <w:i/>
-          <w:color w:val="767171" w:themeColor="background2" w:themeShade="80"/>
-          <w:sz w:val="20"/>
-          <w:szCs w:val="22"/>
-          <w:lang w:val="en-PH"/>
-        </w:rPr>
-      </w:pPr>
-      <w:r>
-        <w:rPr>
-          <w:rFonts w:ascii="Arial" w:hAnsi="Arial" w:cs="Arial"/>
-          <w:i/>
-          <w:color w:val="767171" w:themeColor="background2" w:themeShade="80"/>
-          <w:sz w:val="20"/>
-          <w:szCs w:val="22"/>
-          <w:lang w:val="en-PH"/>
-        </w:rPr>
-        <w:t>What exception should be thrown by the robot?</w:t>
-      </w:r>
-    </w:p>
-    <w:p>
-      <w:pPr>
-        <w:pStyle w:val="ListParagraph"/>
-        <w:numPr>
-          <w:ilvl w:val="1"/>
-          <w:numId w:val="12"/>
-        </w:numPr>
-        <w:spacing w:line="276" w:lineRule="auto"/>
-        <w:jc w:val="both"/>
-        <w:rPr>
-          <w:rFonts w:ascii="Arial" w:hAnsi="Arial" w:cs="Arial"/>
-          <w:i/>
-          <w:color w:val="767171" w:themeColor="background2" w:themeShade="80"/>
-          <w:sz w:val="20"/>
-          <w:szCs w:val="22"/>
-          <w:lang w:val="en-PH"/>
-        </w:rPr>
-      </w:pPr>
-      <w:r>
-        <w:rPr>
-          <w:rFonts w:ascii="Arial" w:hAnsi="Arial" w:cs="Arial"/>
-          <w:i/>
-          <w:color w:val="767171" w:themeColor="background2" w:themeShade="80"/>
-          <w:sz w:val="20"/>
-          <w:szCs w:val="22"/>
-          <w:lang w:val="en-PH"/>
-        </w:rPr>
-        <w:t>Application: What happens if the application changes, or a button is momentarily unable to be clicked?</w:t>
-      </w:r>
-    </w:p>
-    <w:p>
-      <w:pPr>
-        <w:pStyle w:val="ListParagraph"/>
-        <w:numPr>
-          <w:ilvl w:val="2"/>
-          <w:numId w:val="10"/>
-        </w:numPr>
-        <w:spacing w:line="276" w:lineRule="auto"/>
-        <w:jc w:val="both"/>
-        <w:rPr>
-          <w:rFonts w:ascii="Arial" w:hAnsi="Arial" w:cs="Arial"/>
-          <w:i/>
-          <w:color w:val="767171" w:themeColor="background2" w:themeShade="80"/>
-          <w:sz w:val="20"/>
-          <w:szCs w:val="22"/>
-          <w:lang w:val="en-PH"/>
-        </w:rPr>
-      </w:pPr>
-      <w:r>
-        <w:rPr>
-          <w:rFonts w:ascii="Arial" w:hAnsi="Arial" w:cs="Arial"/>
-          <w:i/>
-          <w:color w:val="767171" w:themeColor="background2" w:themeShade="80"/>
-          <w:sz w:val="20"/>
-          <w:szCs w:val="22"/>
-          <w:lang w:val="en-PH"/>
-        </w:rPr>
-        <w:t>Does an error message appear?</w:t>
-      </w:r>
-    </w:p>
-    <w:p>
-      <w:pPr>
-        <w:pStyle w:val="ListParagraph"/>
-        <w:numPr>
-          <w:ilvl w:val="2"/>
-          <w:numId w:val="10"/>
-        </w:numPr>
-        <w:spacing w:line="276" w:lineRule="auto"/>
-        <w:jc w:val="both"/>
-        <w:rPr>
-          <w:rFonts w:ascii="Arial" w:hAnsi="Arial" w:cs="Arial"/>
-          <w:i/>
-          <w:color w:val="767171" w:themeColor="background2" w:themeShade="80"/>
-          <w:sz w:val="20"/>
-          <w:szCs w:val="22"/>
-          <w:lang w:val="en-PH"/>
-        </w:rPr>
-      </w:pPr>
-      <w:r>
-        <w:rPr>
-          <w:rFonts w:ascii="Arial" w:hAnsi="Arial" w:cs="Arial"/>
-          <w:i/>
-          <w:color w:val="767171" w:themeColor="background2" w:themeShade="80"/>
-          <w:sz w:val="20"/>
-          <w:szCs w:val="22"/>
-          <w:lang w:val="en-PH"/>
-        </w:rPr>
-        <w:t>Does a pop-up window appear?</w:t>
-      </w:r>
-    </w:p>
-    <w:p>
-      <w:pPr>
-        <w:pStyle w:val="ListParagraph"/>
-        <w:numPr>
-          <w:ilvl w:val="2"/>
-          <w:numId w:val="10"/>
-        </w:numPr>
-        <w:spacing w:line="276" w:lineRule="auto"/>
-        <w:jc w:val="both"/>
-        <w:rPr>
-          <w:rFonts w:ascii="Arial" w:hAnsi="Arial" w:cs="Arial"/>
-          <w:i/>
-          <w:color w:val="767171" w:themeColor="background2" w:themeShade="80"/>
-          <w:sz w:val="20"/>
-          <w:szCs w:val="22"/>
-          <w:lang w:val="en-PH"/>
-        </w:rPr>
-      </w:pPr>
-      <w:r>
-        <w:rPr>
-          <w:rFonts w:ascii="Arial" w:hAnsi="Arial" w:cs="Arial"/>
-          <w:i/>
-          <w:color w:val="767171" w:themeColor="background2" w:themeShade="80"/>
-          <w:sz w:val="20"/>
-          <w:szCs w:val="22"/>
-          <w:lang w:val="en-PH"/>
-        </w:rPr>
-        <w:t>What actions would be taken in case of not being able to close the error message or pop-up window?</w:t>
-      </w:r>
-    </w:p>
-    <w:p>
-      <w:pPr>
-        <w:pStyle w:val="ListParagraph"/>
-        <w:numPr>
-          <w:ilvl w:val="2"/>
-          <w:numId w:val="10"/>
-        </w:numPr>
-        <w:spacing w:line="276" w:lineRule="auto"/>
-        <w:jc w:val="both"/>
-        <w:rPr>
-          <w:rFonts w:ascii="Arial" w:hAnsi="Arial" w:cs="Arial"/>
-          <w:i/>
-          <w:color w:val="767171" w:themeColor="background2" w:themeShade="80"/>
-          <w:sz w:val="20"/>
-          <w:szCs w:val="22"/>
-          <w:lang w:val="en-PH"/>
-        </w:rPr>
-      </w:pPr>
-      <w:r>
-        <w:rPr>
-          <w:rFonts w:ascii="Arial" w:hAnsi="Arial" w:cs="Arial"/>
-          <w:i/>
-          <w:color w:val="767171" w:themeColor="background2" w:themeShade="80"/>
-          <w:sz w:val="20"/>
-          <w:szCs w:val="22"/>
-          <w:lang w:val="en-PH"/>
-        </w:rPr>
-        <w:t>Should this exception stop the business process or can it continue?</w:t>
-      </w:r>
-    </w:p>
-    <w:p>
-      <w:pPr>
-        <w:pStyle w:val="ListParagraph"/>
-        <w:numPr>
-          <w:ilvl w:val="2"/>
-          <w:numId w:val="10"/>
-        </w:numPr>
-        <w:spacing w:line="276" w:lineRule="auto"/>
-        <w:jc w:val="both"/>
-        <w:rPr>
-          <w:rFonts w:ascii="Arial" w:hAnsi="Arial" w:cs="Arial"/>
-          <w:i/>
-          <w:color w:val="767171" w:themeColor="background2" w:themeShade="80"/>
-          <w:sz w:val="20"/>
-          <w:szCs w:val="22"/>
-          <w:lang w:val="en-PH"/>
-        </w:rPr>
-      </w:pPr>
-      <w:r>
-        <w:rPr>
-          <w:rFonts w:ascii="Arial" w:hAnsi="Arial" w:cs="Arial"/>
-          <w:i/>
-          <w:color w:val="767171" w:themeColor="background2" w:themeShade="80"/>
-          <w:sz w:val="20"/>
-          <w:szCs w:val="22"/>
-          <w:lang w:val="en-PH"/>
-        </w:rPr>
-        <w:t>In case of stopping the business process:</w:t>
-      </w:r>
-    </w:p>
-    <w:p>
-      <w:pPr>
-        <w:pStyle w:val="ListParagraph"/>
-        <w:numPr>
-          <w:ilvl w:val="3"/>
-          <w:numId w:val="10"/>
-        </w:numPr>
-        <w:spacing w:line="276" w:lineRule="auto"/>
-        <w:jc w:val="both"/>
-        <w:rPr>
-          <w:rFonts w:ascii="Arial" w:hAnsi="Arial" w:cs="Arial"/>
-          <w:i/>
-          <w:color w:val="767171" w:themeColor="background2" w:themeShade="80"/>
-          <w:sz w:val="20"/>
-          <w:szCs w:val="22"/>
-          <w:lang w:val="en-PH"/>
-        </w:rPr>
-      </w:pPr>
-      <w:r>
-        <w:rPr>
-          <w:rFonts w:ascii="Arial" w:hAnsi="Arial" w:cs="Arial"/>
-          <w:i/>
-          <w:color w:val="767171" w:themeColor="background2" w:themeShade="80"/>
-          <w:sz w:val="20"/>
-          <w:szCs w:val="22"/>
-          <w:lang w:val="en-PH"/>
-        </w:rPr>
-        <w:t>What should be done?</w:t>
-      </w:r>
-    </w:p>
-    <w:p>
-      <w:pPr>
-        <w:pStyle w:val="ListParagraph"/>
-        <w:numPr>
-          <w:ilvl w:val="3"/>
-          <w:numId w:val="10"/>
-        </w:numPr>
-        <w:spacing w:line="276" w:lineRule="auto"/>
-        <w:jc w:val="both"/>
-        <w:rPr>
-          <w:rFonts w:ascii="Arial" w:hAnsi="Arial" w:cs="Arial"/>
-          <w:i/>
-          <w:color w:val="767171" w:themeColor="background2" w:themeShade="80"/>
-          <w:sz w:val="20"/>
-          <w:szCs w:val="22"/>
-          <w:lang w:val="en-PH"/>
-        </w:rPr>
-      </w:pPr>
-      <w:r>
-        <w:rPr>
-          <w:rFonts w:ascii="Arial" w:hAnsi="Arial" w:cs="Arial"/>
-          <w:i/>
-          <w:color w:val="767171" w:themeColor="background2" w:themeShade="80"/>
-          <w:sz w:val="20"/>
-          <w:szCs w:val="22"/>
-          <w:lang w:val="en-PH"/>
-        </w:rPr>
-        <w:t>How to get back in the application?</w:t>
-      </w:r>
-    </w:p>
-    <w:p>
-      <w:pPr>
-        <w:pStyle w:val="ListParagraph"/>
-        <w:numPr>
-          <w:ilvl w:val="3"/>
-          <w:numId w:val="10"/>
-        </w:numPr>
-        <w:spacing w:line="276" w:lineRule="auto"/>
-        <w:jc w:val="both"/>
-        <w:rPr>
-          <w:rFonts w:ascii="Arial" w:hAnsi="Arial" w:cs="Arial"/>
-          <w:i/>
-          <w:color w:val="767171" w:themeColor="background2" w:themeShade="80"/>
-          <w:sz w:val="20"/>
-          <w:szCs w:val="22"/>
-          <w:lang w:val="en-PH"/>
-        </w:rPr>
-      </w:pPr>
-      <w:r>
-        <w:rPr>
-          <w:rFonts w:ascii="Arial" w:hAnsi="Arial" w:cs="Arial"/>
-          <w:i/>
-          <w:color w:val="767171" w:themeColor="background2" w:themeShade="80"/>
-          <w:sz w:val="20"/>
-          <w:szCs w:val="22"/>
-          <w:lang w:val="en-PH"/>
-        </w:rPr>
-        <w:t>What exception should be thrown by the robot?</w:t>
-      </w:r>
-    </w:p>
-    <w:p>
-      <w:pPr>
-        <w:pStyle w:val="ListParagraph"/>
-        <w:numPr>
-          <w:ilvl w:val="1"/>
-          <w:numId w:val="12"/>
-        </w:numPr>
-        <w:spacing w:line="276" w:lineRule="auto"/>
-        <w:jc w:val="both"/>
-        <w:rPr>
-          <w:rFonts w:ascii="Arial" w:hAnsi="Arial" w:cs="Arial"/>
-          <w:i/>
-          <w:color w:val="767171" w:themeColor="background2" w:themeShade="80"/>
-          <w:sz w:val="20"/>
-          <w:szCs w:val="22"/>
-          <w:lang w:val="en-PH"/>
-        </w:rPr>
-      </w:pPr>
-      <w:r>
-        <w:rPr>
-          <w:rFonts w:ascii="Arial" w:hAnsi="Arial" w:cs="Arial"/>
-          <w:i/>
-          <w:color w:val="767171" w:themeColor="background2" w:themeShade="80"/>
-          <w:sz w:val="20"/>
-          <w:szCs w:val="22"/>
-          <w:lang w:val="en-PH"/>
-        </w:rPr>
-        <w:t>What happens if the page or application does not respond?</w:t>
-      </w:r>
-    </w:p>
-    <w:p>
-      <w:pPr>
-        <w:pStyle w:val="ListParagraph"/>
-        <w:numPr>
-          <w:ilvl w:val="1"/>
-          <w:numId w:val="12"/>
-        </w:numPr>
-        <w:spacing w:line="276" w:lineRule="auto"/>
-        <w:jc w:val="both"/>
-        <w:rPr>
-          <w:rFonts w:ascii="Arial" w:hAnsi="Arial" w:cs="Arial"/>
-          <w:i/>
-          <w:color w:val="767171" w:themeColor="background2" w:themeShade="80"/>
-          <w:sz w:val="20"/>
-          <w:szCs w:val="22"/>
-          <w:lang w:val="en-PH"/>
-        </w:rPr>
-      </w:pPr>
-      <w:r>
-        <w:rPr>
-          <w:rFonts w:ascii="Arial" w:hAnsi="Arial" w:cs="Arial"/>
-          <w:i/>
-          <w:color w:val="767171" w:themeColor="background2" w:themeShade="80"/>
-          <w:sz w:val="20"/>
-          <w:szCs w:val="22"/>
-          <w:lang w:val="en-PH"/>
-        </w:rPr>
-        <w:t>Is there a time-out or disconnection time for the page or application due to inactivity, or for the maximum time of connection within the page or application?</w:t>
-      </w:r>
-    </w:p>
-    <w:p>
-      <w:pPr>
-        <w:pStyle w:val="ListParagraph"/>
-        <w:numPr>
-          <w:ilvl w:val="2"/>
-          <w:numId w:val="10"/>
-        </w:numPr>
-        <w:spacing w:line="276" w:lineRule="auto"/>
-        <w:jc w:val="both"/>
-        <w:rPr>
-          <w:rFonts w:ascii="Arial" w:hAnsi="Arial" w:cs="Arial"/>
-          <w:i/>
-          <w:color w:val="767171" w:themeColor="background2" w:themeShade="80"/>
-          <w:sz w:val="20"/>
-          <w:szCs w:val="22"/>
-          <w:lang w:val="en-PH"/>
-        </w:rPr>
-      </w:pPr>
-      <w:r>
-        <w:rPr>
-          <w:rFonts w:ascii="Arial" w:hAnsi="Arial" w:cs="Arial"/>
-          <w:i/>
-          <w:color w:val="767171" w:themeColor="background2" w:themeShade="80"/>
-          <w:sz w:val="20"/>
-          <w:szCs w:val="22"/>
-          <w:lang w:val="en-PH"/>
-        </w:rPr>
-        <w:t>What actions should be taken in case of a time-out?</w:t>
-      </w:r>
-    </w:p>
-    <w:p>
-      <w:pPr>
-        <w:pStyle w:val="ListParagraph"/>
-        <w:numPr>
-          <w:ilvl w:val="2"/>
-          <w:numId w:val="10"/>
-        </w:numPr>
-        <w:spacing w:line="276" w:lineRule="auto"/>
-        <w:jc w:val="both"/>
-        <w:rPr>
-          <w:rFonts w:ascii="Arial" w:hAnsi="Arial" w:cs="Arial"/>
-          <w:i/>
-          <w:color w:val="767171" w:themeColor="background2" w:themeShade="80"/>
-          <w:sz w:val="20"/>
-          <w:szCs w:val="22"/>
-          <w:lang w:val="en-PH"/>
-        </w:rPr>
-      </w:pPr>
-      <w:r>
-        <w:rPr>
-          <w:rFonts w:ascii="Arial" w:hAnsi="Arial" w:cs="Arial"/>
-          <w:i/>
-          <w:color w:val="767171" w:themeColor="background2" w:themeShade="80"/>
-          <w:sz w:val="20"/>
-          <w:szCs w:val="22"/>
-          <w:lang w:val="en-PH"/>
-        </w:rPr>
-        <w:t>Does the page or application retain the data that was being processed at the time of disconnection?</w:t>
-      </w:r>
-    </w:p>
-    <w:p>
-      <w:pPr>
-        <w:pStyle w:val="ListParagraph"/>
-        <w:numPr>
-          <w:ilvl w:val="2"/>
-          <w:numId w:val="10"/>
-        </w:numPr>
-        <w:spacing w:line="276" w:lineRule="auto"/>
-        <w:jc w:val="both"/>
-        <w:rPr>
-          <w:rFonts w:ascii="Arial" w:hAnsi="Arial" w:cs="Arial"/>
-          <w:i/>
-          <w:color w:val="767171" w:themeColor="background2" w:themeShade="80"/>
-          <w:sz w:val="20"/>
-          <w:szCs w:val="22"/>
-          <w:lang w:val="en-PH"/>
-        </w:rPr>
-      </w:pPr>
-      <w:r>
-        <w:rPr>
-          <w:rFonts w:ascii="Arial" w:hAnsi="Arial" w:cs="Arial"/>
-          <w:i/>
-          <w:color w:val="767171" w:themeColor="background2" w:themeShade="80"/>
-          <w:sz w:val="20"/>
-          <w:szCs w:val="22"/>
-          <w:lang w:val="en-PH"/>
-        </w:rPr>
-        <w:t>Is there a minimum waiting time for reconnection?</w:t>
-      </w:r>
-    </w:p>
-    <w:p>
-      <w:pPr>
-        <w:pStyle w:val="ListParagraph"/>
-        <w:numPr>
-          <w:ilvl w:val="2"/>
-          <w:numId w:val="10"/>
-        </w:numPr>
-        <w:spacing w:line="276" w:lineRule="auto"/>
-        <w:jc w:val="both"/>
-        <w:rPr>
-          <w:rFonts w:ascii="Arial" w:hAnsi="Arial" w:cs="Arial"/>
-          <w:i/>
-          <w:color w:val="767171" w:themeColor="background2" w:themeShade="80"/>
-          <w:sz w:val="20"/>
-          <w:szCs w:val="22"/>
-          <w:lang w:val="en-PH"/>
-        </w:rPr>
-      </w:pPr>
-      <w:r>
-        <w:rPr>
-          <w:rFonts w:ascii="Arial" w:hAnsi="Arial" w:cs="Arial"/>
-          <w:i/>
-          <w:color w:val="767171" w:themeColor="background2" w:themeShade="80"/>
-          <w:sz w:val="20"/>
-          <w:szCs w:val="22"/>
-          <w:lang w:val="en-PH"/>
-        </w:rPr>
-        <w:t>Was the record being processed at the time of disconnection blocked for some time? If so, is an unblock action required for it?</w:t>
-      </w:r>
-    </w:p>
-    <w:p>
-      <w:pPr>
-        <w:pStyle w:val="ListParagraph"/>
-        <w:numPr>
-          <w:ilvl w:val="1"/>
-          <w:numId w:val="12"/>
-        </w:numPr>
-        <w:spacing w:line="276" w:lineRule="auto"/>
-        <w:jc w:val="both"/>
-        <w:rPr>
-          <w:rFonts w:ascii="Arial" w:hAnsi="Arial" w:cs="Arial"/>
-          <w:i/>
-          <w:color w:val="767171" w:themeColor="background2" w:themeShade="80"/>
-          <w:sz w:val="20"/>
-          <w:szCs w:val="22"/>
-          <w:lang w:val="en-PH"/>
-        </w:rPr>
-      </w:pPr>
-      <w:r>
-        <w:rPr>
-          <w:rFonts w:ascii="Arial" w:hAnsi="Arial" w:cs="Arial"/>
-          <w:i/>
-          <w:color w:val="767171" w:themeColor="background2" w:themeShade="80"/>
-          <w:sz w:val="20"/>
-          <w:szCs w:val="22"/>
-          <w:lang w:val="en-PH"/>
-        </w:rPr>
-        <w:t>What happens if the application has closed unexpectedly or does not respond?</w:t>
-      </w:r>
-    </w:p>
-    <w:p>
-      <w:pPr>
-        <w:pStyle w:val="ListParagraph"/>
-        <w:numPr>
-          <w:ilvl w:val="2"/>
-          <w:numId w:val="10"/>
-        </w:numPr>
-        <w:spacing w:line="276" w:lineRule="auto"/>
-        <w:jc w:val="both"/>
-        <w:rPr>
-          <w:rFonts w:ascii="Arial" w:hAnsi="Arial" w:cs="Arial"/>
-          <w:i/>
-          <w:color w:val="767171" w:themeColor="background2" w:themeShade="80"/>
-          <w:sz w:val="20"/>
-          <w:szCs w:val="22"/>
-          <w:lang w:val="en-PH"/>
-        </w:rPr>
-      </w:pPr>
-      <w:r>
-        <w:rPr>
-          <w:rFonts w:ascii="Arial" w:hAnsi="Arial" w:cs="Arial"/>
-          <w:i/>
-          <w:color w:val="767171" w:themeColor="background2" w:themeShade="80"/>
-          <w:sz w:val="20"/>
-          <w:szCs w:val="22"/>
-          <w:lang w:val="en-PH"/>
-        </w:rPr>
-        <w:t>How should the application restart?</w:t>
-      </w:r>
-    </w:p>
-    <w:p>
-      <w:pPr>
-        <w:pStyle w:val="ListParagraph"/>
-        <w:numPr>
-          <w:ilvl w:val="2"/>
-          <w:numId w:val="10"/>
-        </w:numPr>
-        <w:spacing w:line="276" w:lineRule="auto"/>
-        <w:jc w:val="both"/>
-        <w:rPr>
-          <w:rFonts w:ascii="Arial" w:hAnsi="Arial" w:cs="Arial"/>
-          <w:i/>
-          <w:color w:val="767171" w:themeColor="background2" w:themeShade="80"/>
-          <w:sz w:val="20"/>
-          <w:szCs w:val="22"/>
-          <w:lang w:val="en-PH"/>
-        </w:rPr>
-      </w:pPr>
-      <w:r>
-        <w:rPr>
-          <w:rFonts w:ascii="Arial" w:hAnsi="Arial" w:cs="Arial"/>
-          <w:i/>
-          <w:color w:val="767171" w:themeColor="background2" w:themeShade="80"/>
-          <w:sz w:val="20"/>
-          <w:szCs w:val="22"/>
-          <w:lang w:val="en-PH"/>
-        </w:rPr>
-        <w:lastRenderedPageBreak/>
-        <w:t>Is there an error message / pop-up window that indicates an error? If yes, describe the navigation flow that should be followed.</w:t>
-      </w:r>
-    </w:p>
-    <w:p>
-      <w:pPr>
-        <w:pStyle w:val="ListParagraph"/>
-        <w:numPr>
-          <w:ilvl w:val="1"/>
-          <w:numId w:val="12"/>
-        </w:numPr>
-        <w:spacing w:line="276" w:lineRule="auto"/>
-        <w:jc w:val="both"/>
-        <w:rPr>
-          <w:rFonts w:ascii="Arial" w:hAnsi="Arial" w:cs="Arial"/>
-          <w:i/>
-          <w:color w:val="767171" w:themeColor="background2" w:themeShade="80"/>
-          <w:sz w:val="20"/>
-          <w:szCs w:val="22"/>
-          <w:lang w:val="en-PH"/>
-        </w:rPr>
-      </w:pPr>
-      <w:r>
-        <w:rPr>
-          <w:rFonts w:ascii="Arial" w:hAnsi="Arial" w:cs="Arial"/>
-          <w:i/>
-          <w:color w:val="767171" w:themeColor="background2" w:themeShade="80"/>
-          <w:sz w:val="20"/>
-          <w:szCs w:val="22"/>
-          <w:lang w:val="en-PH"/>
-        </w:rPr>
-        <w:t>Unknown Errors and Exceptions: For all other unanticipated or unknown application exceptions/errors, what should the robot do? (E.g. send an email notification to XYZ@domain.com [insert full name, function and email address] with the original email, and the error message screenshot attached.)</w:t>
-      </w:r>
-    </w:p>
-    <w:p>
-      <w:pPr>
-        <w:pStyle w:val="ListParagraph"/>
-        <w:numPr>
-          <w:ilvl w:val="0"/>
-          <w:numId w:val="9"/>
-        </w:numPr>
-        <w:spacing w:line="276" w:lineRule="auto"/>
-        <w:jc w:val="both"/>
-        <w:rPr>
-          <w:rFonts w:ascii="Arial" w:hAnsi="Arial" w:cs="Arial"/>
-          <w:i/>
-          <w:color w:val="767171" w:themeColor="background2" w:themeShade="80"/>
-          <w:sz w:val="20"/>
-          <w:szCs w:val="22"/>
-          <w:lang w:val="en-PH"/>
-        </w:rPr>
-      </w:pPr>
-      <w:r>
-        <w:rPr>
-          <w:rFonts w:ascii="Arial" w:hAnsi="Arial" w:cs="Arial"/>
-          <w:i/>
-          <w:color w:val="767171" w:themeColor="background2" w:themeShade="80"/>
-          <w:sz w:val="20"/>
-          <w:szCs w:val="22"/>
-          <w:lang w:val="en-PH"/>
-        </w:rPr>
-        <w:t>Will it be necessary to make partial and/or final reports during the process? If so:</w:t>
-      </w:r>
-    </w:p>
-    <w:p>
-      <w:pPr>
-        <w:pStyle w:val="ListParagraph"/>
-        <w:numPr>
-          <w:ilvl w:val="0"/>
-          <w:numId w:val="14"/>
-        </w:numPr>
-        <w:spacing w:line="276" w:lineRule="auto"/>
-        <w:jc w:val="both"/>
-        <w:rPr>
-          <w:rFonts w:ascii="Arial" w:hAnsi="Arial" w:cs="Arial"/>
-          <w:i/>
-          <w:color w:val="767171" w:themeColor="background2" w:themeShade="80"/>
-          <w:sz w:val="20"/>
-          <w:szCs w:val="22"/>
-          <w:lang w:val="en-PH"/>
-        </w:rPr>
-      </w:pPr>
-      <w:r>
-        <w:rPr>
-          <w:rFonts w:ascii="Arial" w:hAnsi="Arial" w:cs="Arial"/>
-          <w:i/>
-          <w:color w:val="767171" w:themeColor="background2" w:themeShade="80"/>
-          <w:sz w:val="20"/>
-          <w:szCs w:val="22"/>
-          <w:lang w:val="en-PH"/>
-        </w:rPr>
-        <w:t>If an email is required to notify an error, specify the subject, body and recipients of the same email as well as the moment at which the email should be sent. (e.g. At the end of the process execution, at the time of process failure, when the error occurs at a particular point in the flow or at any specific time, etc.)</w:t>
-      </w:r>
-    </w:p>
-    <w:p>
-      <w:pPr>
-        <w:pStyle w:val="ListParagraph"/>
-        <w:numPr>
-          <w:ilvl w:val="0"/>
-          <w:numId w:val="14"/>
-        </w:numPr>
-        <w:spacing w:line="276" w:lineRule="auto"/>
-        <w:jc w:val="both"/>
-        <w:rPr>
-          <w:rFonts w:ascii="Arial" w:hAnsi="Arial" w:cs="Arial"/>
-          <w:i/>
-          <w:color w:val="767171" w:themeColor="background2" w:themeShade="80"/>
-          <w:sz w:val="20"/>
-          <w:szCs w:val="22"/>
-          <w:lang w:val="en-PH"/>
-        </w:rPr>
-      </w:pPr>
-      <w:r>
-        <w:rPr>
-          <w:rFonts w:ascii="Arial" w:hAnsi="Arial" w:cs="Arial"/>
-          <w:i/>
-          <w:color w:val="767171" w:themeColor="background2" w:themeShade="80"/>
-          <w:sz w:val="20"/>
-          <w:szCs w:val="22"/>
-          <w:lang w:val="en-PH"/>
-        </w:rPr>
-        <w:t>If a document is required, a template must be created.</w:t>
-      </w:r>
-    </w:p>
-    <w:p>
-      <w:pPr>
-        <w:spacing w:line="276" w:lineRule="auto"/>
-        <w:ind w:left="426"/>
-        <w:jc w:val="both"/>
-        <w:rPr>
-          <w:rFonts w:ascii="Arial" w:hAnsi="Arial" w:cs="Arial"/>
-          <w:i/>
-          <w:color w:val="767171" w:themeColor="background2" w:themeShade="80"/>
-          <w:szCs w:val="22"/>
-          <w:lang w:val="en-PH"/>
-        </w:rPr>
-      </w:pPr>
-      <w:r>
-        <w:rPr>
-          <w:rFonts w:ascii="Arial" w:hAnsi="Arial" w:cs="Arial"/>
-          <w:i/>
-          <w:color w:val="767171" w:themeColor="background2" w:themeShade="80"/>
-          <w:szCs w:val="22"/>
-          <w:lang w:val="en-PH"/>
-        </w:rPr>
-        <w:t>&gt;</w:t>
-      </w:r>
-    </w:p>
-    <w:p>
-      <w:pPr>
-        <w:spacing w:line="276" w:lineRule="auto"/>
-        <w:ind w:left="426"/>
         <w:jc w:val="both"/>
         <w:rPr>
           <w:rFonts w:ascii="Arial" w:hAnsi="Arial" w:cs="Arial"/>
@@ -8858,11 +6100,20 @@
               <w:jc w:val="center"/>
               <w:rPr>
                 <w:rFonts w:ascii="Arial" w:hAnsi="Arial" w:cs="Arial"/>
-                <w:b/>
-                <w:szCs w:val="22"/>
-                <w:lang w:val="en-PH"/>
-              </w:rPr>
-            </w:pPr>
+                <w:bCs/>
+                <w:szCs w:val="22"/>
+                <w:lang w:val="en-PH"/>
+              </w:rPr>
+            </w:pPr>
+            <w:r>
+              <w:rPr>
+                <w:rFonts w:ascii="Arial" w:hAnsi="Arial" w:cs="Arial"/>
+                <w:bCs/>
+                <w:szCs w:val="22"/>
+                <w:lang w:val="en-PH"/>
+              </w:rPr>
+              <w:t>N/A</w:t>
+            </w:r>
           </w:p>
         </w:tc>
         <w:tc>
@@ -8882,6 +6133,15 @@
                 <w:lang w:val="en-PH"/>
               </w:rPr>
             </w:pPr>
+            <w:r>
+              <w:rPr>
+                <w:rFonts w:ascii="Arial" w:hAnsi="Arial" w:cs="Arial"/>
+                <w:bCs/>
+                <w:szCs w:val="22"/>
+                <w:lang w:val="en-PH"/>
+              </w:rPr>
+              <w:t>N/A</w:t>
+            </w:r>
           </w:p>
         </w:tc>
         <w:tc>
@@ -8901,6 +6161,15 @@
                 <w:lang w:val="en-PH"/>
               </w:rPr>
             </w:pPr>
+            <w:r>
+              <w:rPr>
+                <w:rFonts w:ascii="Arial" w:hAnsi="Arial" w:cs="Arial"/>
+                <w:bCs/>
+                <w:szCs w:val="22"/>
+                <w:lang w:val="en-PH"/>
+              </w:rPr>
+              <w:t>N/A</w:t>
+            </w:r>
           </w:p>
         </w:tc>
       </w:tr>
@@ -9065,11 +6334,10 @@
     <w:p>
       <w:pPr>
         <w:spacing w:line="276" w:lineRule="auto"/>
-        <w:ind w:left="851"/>
+        <w:ind w:left="1134"/>
         <w:rPr>
           <w:rFonts w:ascii="Arial" w:hAnsi="Arial" w:cs="Arial"/>
-          <w:i/>
-          <w:color w:val="767171" w:themeColor="background2" w:themeShade="80"/>
+          <w:iCs/>
           <w:szCs w:val="22"/>
           <w:lang w:val="en-PH"/>
         </w:rPr>
@@ -9077,12 +6345,11 @@
       <w:r>
         <w:rPr>
           <w:rFonts w:ascii="Arial" w:hAnsi="Arial" w:cs="Arial"/>
-          <w:i/>
-          <w:color w:val="767171" w:themeColor="background2" w:themeShade="80"/>
+          <w:iCs/>
           <w:szCs w:val="22"/>
           <w:lang w:val="en-PH"/>
         </w:rPr>
-        <w:t>&lt;Indicate instructions on what the robot should do if it encounters an unknown application exception.&gt;</w:t>
+        <w:t>N/A</w:t>
       </w:r>
     </w:p>
     <w:p>
@@ -9275,6 +6542,15 @@
                 <w:lang w:val="en-PH"/>
               </w:rPr>
             </w:pPr>
+            <w:r>
+              <w:rPr>
+                <w:rFonts w:ascii="Arial" w:hAnsi="Arial" w:cs="Arial"/>
+                <w:bCs/>
+                <w:szCs w:val="22"/>
+                <w:lang w:val="en-PH"/>
+              </w:rPr>
+              <w:t>N/A</w:t>
+            </w:r>
           </w:p>
         </w:tc>
         <w:tc>
@@ -9293,6 +6569,15 @@
                 <w:lang w:val="en-PH"/>
               </w:rPr>
             </w:pPr>
+            <w:r>
+              <w:rPr>
+                <w:rFonts w:ascii="Arial" w:hAnsi="Arial" w:cs="Arial"/>
+                <w:bCs/>
+                <w:szCs w:val="22"/>
+                <w:lang w:val="en-PH"/>
+              </w:rPr>
+              <w:t>N/A</w:t>
+            </w:r>
           </w:p>
         </w:tc>
         <w:tc>
@@ -9311,6 +6596,15 @@
                 <w:lang w:val="en-PH"/>
               </w:rPr>
             </w:pPr>
+            <w:r>
+              <w:rPr>
+                <w:rFonts w:ascii="Arial" w:hAnsi="Arial" w:cs="Arial"/>
+                <w:bCs/>
+                <w:szCs w:val="22"/>
+                <w:lang w:val="en-PH"/>
+              </w:rPr>
+              <w:t>N/A</w:t>
+            </w:r>
           </w:p>
         </w:tc>
       </w:tr>
@@ -9469,11 +6763,11 @@
     <w:p>
       <w:pPr>
         <w:spacing w:line="276" w:lineRule="auto"/>
-        <w:ind w:left="851"/>
+        <w:ind w:left="1134"/>
         <w:rPr>
           <w:rFonts w:ascii="Arial" w:hAnsi="Arial" w:cs="Arial"/>
-          <w:i/>
-          <w:color w:val="767171" w:themeColor="background2" w:themeShade="80"/>
+          <w:iCs/>
+          <w:sz w:val="22"/>
           <w:szCs w:val="22"/>
           <w:lang w:val="en-PH"/>
         </w:rPr>
@@ -9481,22 +6775,18 @@
       <w:r>
         <w:rPr>
           <w:rFonts w:ascii="Arial" w:hAnsi="Arial" w:cs="Arial"/>
-          <w:i/>
-          <w:color w:val="767171" w:themeColor="background2" w:themeShade="80"/>
+          <w:iCs/>
           <w:szCs w:val="22"/>
           <w:lang w:val="en-PH"/>
         </w:rPr>
-        <w:t>&lt;Indicate instructions on what the robot should do if it encounters an unknown application exception.&gt;</w:t>
+        <w:t>N/A</w:t>
       </w:r>
     </w:p>
     <w:p>
       <w:pPr>
-        <w:spacing w:line="276" w:lineRule="auto"/>
-        <w:ind w:left="851"/>
         <w:rPr>
           <w:rFonts w:ascii="Arial" w:hAnsi="Arial" w:cs="Arial"/>
-          <w:i/>
-          <w:color w:val="767171" w:themeColor="background2" w:themeShade="80"/>
+          <w:b/>
           <w:sz w:val="22"/>
           <w:szCs w:val="22"/>
           <w:lang w:val="en-PH"/>
@@ -9528,6 +6818,7 @@
           <w:szCs w:val="22"/>
           <w:lang w:val="en-PH"/>
         </w:rPr>
+        <w:lastRenderedPageBreak/>
         <w:t>REPORTING</w:t>
       </w:r>
     </w:p>
@@ -10416,10 +7707,10 @@
       </w:pPr>
     </w:p>
     <w:sectPr>
-      <w:headerReference w:type="default" r:id="rId8"/>
-      <w:footerReference w:type="default" r:id="rId9"/>
-      <w:headerReference w:type="first" r:id="rId10"/>
-      <w:footerReference w:type="first" r:id="rId11"/>
+      <w:headerReference w:type="default" r:id="rId11"/>
+      <w:footerReference w:type="default" r:id="rId12"/>
+      <w:headerReference w:type="first" r:id="rId13"/>
+      <w:footerReference w:type="first" r:id="rId14"/>
       <w:type w:val="continuous"/>
       <w:pgSz w:w="12240" w:h="15840"/>
       <w:pgMar w:top="1138" w:right="1138" w:bottom="1138" w:left="1138" w:header="432" w:footer="432" w:gutter="0"/>
@@ -10796,7 +8087,7 @@
               <v:shape id="_x0000_i1025" type="#_x0000_t75" style="width:92.05pt;height:35.7pt">
                 <v:imagedata r:id="rId1" o:title=""/>
               </v:shape>
-              <o:OLEObject Type="Embed" ProgID="PBrush" ShapeID="_x0000_i1025" DrawAspect="Content" ObjectID="_1654097053" r:id="rId2"/>
+              <o:OLEObject Type="Embed" ProgID="PBrush" ShapeID="_x0000_i1025" DrawAspect="Content" ObjectID="_1654334930" r:id="rId2"/>
             </w:object>
           </w:r>
         </w:p>
@@ -11250,10 +8541,10 @@
                 <v:path o:extrusionok="f" gradientshapeok="t" o:connecttype="rect"/>
                 <o:lock v:ext="edit" aspectratio="t"/>
               </v:shapetype>
-              <v:shape id="_x0000_i1026" type="#_x0000_t75" style="width:109.55pt;height:43.85pt">
+              <v:shape id="_x0000_i1041" type="#_x0000_t75" style="width:109.55pt;height:43.85pt">
                 <v:imagedata r:id="rId1" o:title=""/>
               </v:shape>
-              <o:OLEObject Type="Embed" ProgID="PBrush" ShapeID="_x0000_i1026" DrawAspect="Content" ObjectID="_1654097054" r:id="rId2"/>
+              <o:OLEObject Type="Embed" ProgID="PBrush" ShapeID="_x0000_i1041" DrawAspect="Content" ObjectID="_1654334931" r:id="rId2"/>
             </w:object>
           </w:r>
           <w:r>
@@ -11756,14 +9047,16 @@
         <w:u w:val="single"/>
       </w:rPr>
     </w:pPr>
+    <w:proofErr w:type="spellStart"/>
     <w:r>
       <w:rPr>
         <w:rFonts w:ascii="Calibri" w:hAnsi="Calibri" w:cs="Calibri"/>
         <w:b/>
         <w:u w:val="single"/>
       </w:rPr>
-      <w:t>&lt;PROCESS NAME&gt;</w:t>
+      <w:t>Ookla_RPA</w:t>
     </w:r>
+    <w:proofErr w:type="spellEnd"/>
   </w:p>
   <w:p>
     <w:pPr>
@@ -12209,6 +9502,98 @@
     </w:lvl>
   </w:abstractNum>
   <w:abstractNum w:abstractNumId="5" w15:restartNumberingAfterBreak="0">
+    <w:nsid w:val="18AE093D"/>
+    <w:multiLevelType w:val="hybridMultilevel"/>
+    <w:tmpl w:val="278C8072"/>
+    <w:lvl w:ilvl="0" w:tplc="653ADC3A">
+      <w:start w:val="1"/>
+      <w:numFmt w:val="decimal"/>
+      <w:lvlText w:val="%1."/>
+      <w:lvlJc w:val="left"/>
+      <w:pPr>
+        <w:ind w:left="502" w:hanging="360"/>
+      </w:pPr>
+      <w:rPr>
+        <w:b w:val="0"/>
+        <w:bCs/>
+        <w:color w:val="000000" w:themeColor="text1"/>
+        <w:sz w:val="22"/>
+      </w:rPr>
+    </w:lvl>
+    <w:lvl w:ilvl="1" w:tplc="34090019" w:tentative="1">
+      <w:start w:val="1"/>
+      <w:numFmt w:val="lowerLetter"/>
+      <w:lvlText w:val="%2."/>
+      <w:lvlJc w:val="left"/>
+      <w:pPr>
+        <w:ind w:left="1440" w:hanging="360"/>
+      </w:pPr>
+    </w:lvl>
+    <w:lvl w:ilvl="2" w:tplc="3409001B" w:tentative="1">
+      <w:start w:val="1"/>
+      <w:numFmt w:val="lowerRoman"/>
+      <w:lvlText w:val="%3."/>
+      <w:lvlJc w:val="right"/>
+      <w:pPr>
+        <w:ind w:left="2160" w:hanging="180"/>
+      </w:pPr>
+    </w:lvl>
+    <w:lvl w:ilvl="3" w:tplc="3409000F" w:tentative="1">
+      <w:start w:val="1"/>
+      <w:numFmt w:val="decimal"/>
+      <w:lvlText w:val="%4."/>
+      <w:lvlJc w:val="left"/>
+      <w:pPr>
+        <w:ind w:left="2880" w:hanging="360"/>
+      </w:pPr>
+    </w:lvl>
+    <w:lvl w:ilvl="4" w:tplc="34090019" w:tentative="1">
+      <w:start w:val="1"/>
+      <w:numFmt w:val="lowerLetter"/>
+      <w:lvlText w:val="%5."/>
+      <w:lvlJc w:val="left"/>
+      <w:pPr>
+        <w:ind w:left="3600" w:hanging="360"/>
+      </w:pPr>
+    </w:lvl>
+    <w:lvl w:ilvl="5" w:tplc="3409001B" w:tentative="1">
+      <w:start w:val="1"/>
+      <w:numFmt w:val="lowerRoman"/>
+      <w:lvlText w:val="%6."/>
+      <w:lvlJc w:val="right"/>
+      <w:pPr>
+        <w:ind w:left="4320" w:hanging="180"/>
+      </w:pPr>
+    </w:lvl>
+    <w:lvl w:ilvl="6" w:tplc="3409000F" w:tentative="1">
+      <w:start w:val="1"/>
+      <w:numFmt w:val="decimal"/>
+      <w:lvlText w:val="%7."/>
+      <w:lvlJc w:val="left"/>
+      <w:pPr>
+        <w:ind w:left="5040" w:hanging="360"/>
+      </w:pPr>
+    </w:lvl>
+    <w:lvl w:ilvl="7" w:tplc="34090019" w:tentative="1">
+      <w:start w:val="1"/>
+      <w:numFmt w:val="lowerLetter"/>
+      <w:lvlText w:val="%8."/>
+      <w:lvlJc w:val="left"/>
+      <w:pPr>
+        <w:ind w:left="5760" w:hanging="360"/>
+      </w:pPr>
+    </w:lvl>
+    <w:lvl w:ilvl="8" w:tplc="3409001B" w:tentative="1">
+      <w:start w:val="1"/>
+      <w:numFmt w:val="lowerRoman"/>
+      <w:lvlText w:val="%9."/>
+      <w:lvlJc w:val="right"/>
+      <w:pPr>
+        <w:ind w:left="6480" w:hanging="180"/>
+      </w:pPr>
+    </w:lvl>
+  </w:abstractNum>
+  <w:abstractNum w:abstractNumId="6" w15:restartNumberingAfterBreak="0">
     <w:nsid w:val="18BF1E31"/>
     <w:multiLevelType w:val="hybridMultilevel"/>
     <w:tmpl w:val="E1260868"/>
@@ -12294,7 +9679,99 @@
       </w:pPr>
     </w:lvl>
   </w:abstractNum>
-  <w:abstractNum w:abstractNumId="6" w15:restartNumberingAfterBreak="0">
+  <w:abstractNum w:abstractNumId="7" w15:restartNumberingAfterBreak="0">
+    <w:nsid w:val="1B85759B"/>
+    <w:multiLevelType w:val="hybridMultilevel"/>
+    <w:tmpl w:val="365A990A"/>
+    <w:lvl w:ilvl="0" w:tplc="653ADC3A">
+      <w:start w:val="1"/>
+      <w:numFmt w:val="decimal"/>
+      <w:lvlText w:val="%1."/>
+      <w:lvlJc w:val="left"/>
+      <w:pPr>
+        <w:ind w:left="502" w:hanging="360"/>
+      </w:pPr>
+      <w:rPr>
+        <w:b w:val="0"/>
+        <w:bCs/>
+        <w:color w:val="000000" w:themeColor="text1"/>
+        <w:sz w:val="22"/>
+      </w:rPr>
+    </w:lvl>
+    <w:lvl w:ilvl="1" w:tplc="34090019" w:tentative="1">
+      <w:start w:val="1"/>
+      <w:numFmt w:val="lowerLetter"/>
+      <w:lvlText w:val="%2."/>
+      <w:lvlJc w:val="left"/>
+      <w:pPr>
+        <w:ind w:left="1440" w:hanging="360"/>
+      </w:pPr>
+    </w:lvl>
+    <w:lvl w:ilvl="2" w:tplc="3409001B" w:tentative="1">
+      <w:start w:val="1"/>
+      <w:numFmt w:val="lowerRoman"/>
+      <w:lvlText w:val="%3."/>
+      <w:lvlJc w:val="right"/>
+      <w:pPr>
+        <w:ind w:left="2160" w:hanging="180"/>
+      </w:pPr>
+    </w:lvl>
+    <w:lvl w:ilvl="3" w:tplc="3409000F" w:tentative="1">
+      <w:start w:val="1"/>
+      <w:numFmt w:val="decimal"/>
+      <w:lvlText w:val="%4."/>
+      <w:lvlJc w:val="left"/>
+      <w:pPr>
+        <w:ind w:left="2880" w:hanging="360"/>
+      </w:pPr>
+    </w:lvl>
+    <w:lvl w:ilvl="4" w:tplc="34090019" w:tentative="1">
+      <w:start w:val="1"/>
+      <w:numFmt w:val="lowerLetter"/>
+      <w:lvlText w:val="%5."/>
+      <w:lvlJc w:val="left"/>
+      <w:pPr>
+        <w:ind w:left="3600" w:hanging="360"/>
+      </w:pPr>
+    </w:lvl>
+    <w:lvl w:ilvl="5" w:tplc="3409001B" w:tentative="1">
+      <w:start w:val="1"/>
+      <w:numFmt w:val="lowerRoman"/>
+      <w:lvlText w:val="%6."/>
+      <w:lvlJc w:val="right"/>
+      <w:pPr>
+        <w:ind w:left="4320" w:hanging="180"/>
+      </w:pPr>
+    </w:lvl>
+    <w:lvl w:ilvl="6" w:tplc="3409000F" w:tentative="1">
+      <w:start w:val="1"/>
+      <w:numFmt w:val="decimal"/>
+      <w:lvlText w:val="%7."/>
+      <w:lvlJc w:val="left"/>
+      <w:pPr>
+        <w:ind w:left="5040" w:hanging="360"/>
+      </w:pPr>
+    </w:lvl>
+    <w:lvl w:ilvl="7" w:tplc="34090019" w:tentative="1">
+      <w:start w:val="1"/>
+      <w:numFmt w:val="lowerLetter"/>
+      <w:lvlText w:val="%8."/>
+      <w:lvlJc w:val="left"/>
+      <w:pPr>
+        <w:ind w:left="5760" w:hanging="360"/>
+      </w:pPr>
+    </w:lvl>
+    <w:lvl w:ilvl="8" w:tplc="3409001B" w:tentative="1">
+      <w:start w:val="1"/>
+      <w:numFmt w:val="lowerRoman"/>
+      <w:lvlText w:val="%9."/>
+      <w:lvlJc w:val="right"/>
+      <w:pPr>
+        <w:ind w:left="6480" w:hanging="180"/>
+      </w:pPr>
+    </w:lvl>
+  </w:abstractNum>
+  <w:abstractNum w:abstractNumId="8" w15:restartNumberingAfterBreak="0">
     <w:nsid w:val="241E5A12"/>
     <w:multiLevelType w:val="hybridMultilevel"/>
     <w:tmpl w:val="44560248"/>
@@ -12385,7 +9862,7 @@
       </w:pPr>
     </w:lvl>
   </w:abstractNum>
-  <w:abstractNum w:abstractNumId="7" w15:restartNumberingAfterBreak="0">
+  <w:abstractNum w:abstractNumId="9" w15:restartNumberingAfterBreak="0">
     <w:nsid w:val="25F32179"/>
     <w:multiLevelType w:val="hybridMultilevel"/>
     <w:tmpl w:val="88C6B5A0"/>
@@ -12498,7 +9975,7 @@
       </w:rPr>
     </w:lvl>
   </w:abstractNum>
-  <w:abstractNum w:abstractNumId="8" w15:restartNumberingAfterBreak="0">
+  <w:abstractNum w:abstractNumId="10" w15:restartNumberingAfterBreak="0">
     <w:nsid w:val="312F029E"/>
     <w:multiLevelType w:val="hybridMultilevel"/>
     <w:tmpl w:val="32D6877A"/>
@@ -12611,7 +10088,7 @@
       </w:rPr>
     </w:lvl>
   </w:abstractNum>
-  <w:abstractNum w:abstractNumId="9" w15:restartNumberingAfterBreak="0">
+  <w:abstractNum w:abstractNumId="11" w15:restartNumberingAfterBreak="0">
     <w:nsid w:val="389C6B07"/>
     <w:multiLevelType w:val="hybridMultilevel"/>
     <w:tmpl w:val="57D03FA2"/>
@@ -12700,7 +10177,7 @@
       </w:pPr>
     </w:lvl>
   </w:abstractNum>
-  <w:abstractNum w:abstractNumId="10" w15:restartNumberingAfterBreak="0">
+  <w:abstractNum w:abstractNumId="12" w15:restartNumberingAfterBreak="0">
     <w:nsid w:val="3D3320E7"/>
     <w:multiLevelType w:val="hybridMultilevel"/>
     <w:tmpl w:val="E3FCF040"/>
@@ -12786,7 +10263,99 @@
       </w:pPr>
     </w:lvl>
   </w:abstractNum>
-  <w:abstractNum w:abstractNumId="11" w15:restartNumberingAfterBreak="0">
+  <w:abstractNum w:abstractNumId="13" w15:restartNumberingAfterBreak="0">
+    <w:nsid w:val="43334B14"/>
+    <w:multiLevelType w:val="hybridMultilevel"/>
+    <w:tmpl w:val="F230C3B4"/>
+    <w:lvl w:ilvl="0" w:tplc="653ADC3A">
+      <w:start w:val="1"/>
+      <w:numFmt w:val="decimal"/>
+      <w:lvlText w:val="%1."/>
+      <w:lvlJc w:val="left"/>
+      <w:pPr>
+        <w:ind w:left="502" w:hanging="360"/>
+      </w:pPr>
+      <w:rPr>
+        <w:b w:val="0"/>
+        <w:bCs/>
+        <w:color w:val="000000" w:themeColor="text1"/>
+        <w:sz w:val="22"/>
+      </w:rPr>
+    </w:lvl>
+    <w:lvl w:ilvl="1" w:tplc="34090019" w:tentative="1">
+      <w:start w:val="1"/>
+      <w:numFmt w:val="lowerLetter"/>
+      <w:lvlText w:val="%2."/>
+      <w:lvlJc w:val="left"/>
+      <w:pPr>
+        <w:ind w:left="1440" w:hanging="360"/>
+      </w:pPr>
+    </w:lvl>
+    <w:lvl w:ilvl="2" w:tplc="3409001B" w:tentative="1">
+      <w:start w:val="1"/>
+      <w:numFmt w:val="lowerRoman"/>
+      <w:lvlText w:val="%3."/>
+      <w:lvlJc w:val="right"/>
+      <w:pPr>
+        <w:ind w:left="2160" w:hanging="180"/>
+      </w:pPr>
+    </w:lvl>
+    <w:lvl w:ilvl="3" w:tplc="3409000F" w:tentative="1">
+      <w:start w:val="1"/>
+      <w:numFmt w:val="decimal"/>
+      <w:lvlText w:val="%4."/>
+      <w:lvlJc w:val="left"/>
+      <w:pPr>
+        <w:ind w:left="2880" w:hanging="360"/>
+      </w:pPr>
+    </w:lvl>
+    <w:lvl w:ilvl="4" w:tplc="34090019" w:tentative="1">
+      <w:start w:val="1"/>
+      <w:numFmt w:val="lowerLetter"/>
+      <w:lvlText w:val="%5."/>
+      <w:lvlJc w:val="left"/>
+      <w:pPr>
+        <w:ind w:left="3600" w:hanging="360"/>
+      </w:pPr>
+    </w:lvl>
+    <w:lvl w:ilvl="5" w:tplc="3409001B" w:tentative="1">
+      <w:start w:val="1"/>
+      <w:numFmt w:val="lowerRoman"/>
+      <w:lvlText w:val="%6."/>
+      <w:lvlJc w:val="right"/>
+      <w:pPr>
+        <w:ind w:left="4320" w:hanging="180"/>
+      </w:pPr>
+    </w:lvl>
+    <w:lvl w:ilvl="6" w:tplc="3409000F" w:tentative="1">
+      <w:start w:val="1"/>
+      <w:numFmt w:val="decimal"/>
+      <w:lvlText w:val="%7."/>
+      <w:lvlJc w:val="left"/>
+      <w:pPr>
+        <w:ind w:left="5040" w:hanging="360"/>
+      </w:pPr>
+    </w:lvl>
+    <w:lvl w:ilvl="7" w:tplc="34090019" w:tentative="1">
+      <w:start w:val="1"/>
+      <w:numFmt w:val="lowerLetter"/>
+      <w:lvlText w:val="%8."/>
+      <w:lvlJc w:val="left"/>
+      <w:pPr>
+        <w:ind w:left="5760" w:hanging="360"/>
+      </w:pPr>
+    </w:lvl>
+    <w:lvl w:ilvl="8" w:tplc="3409001B" w:tentative="1">
+      <w:start w:val="1"/>
+      <w:numFmt w:val="lowerRoman"/>
+      <w:lvlText w:val="%9."/>
+      <w:lvlJc w:val="right"/>
+      <w:pPr>
+        <w:ind w:left="6480" w:hanging="180"/>
+      </w:pPr>
+    </w:lvl>
+  </w:abstractNum>
+  <w:abstractNum w:abstractNumId="14" w15:restartNumberingAfterBreak="0">
     <w:nsid w:val="53B64321"/>
     <w:multiLevelType w:val="multilevel"/>
     <w:tmpl w:val="0409001D"/>
@@ -12900,7 +10469,7 @@
       </w:pPr>
     </w:lvl>
   </w:abstractNum>
-  <w:abstractNum w:abstractNumId="12" w15:restartNumberingAfterBreak="0">
+  <w:abstractNum w:abstractNumId="15" w15:restartNumberingAfterBreak="0">
     <w:nsid w:val="55D16D5E"/>
     <w:multiLevelType w:val="hybridMultilevel"/>
     <w:tmpl w:val="527270C4"/>
@@ -12991,7 +10560,7 @@
       </w:pPr>
     </w:lvl>
   </w:abstractNum>
-  <w:abstractNum w:abstractNumId="13" w15:restartNumberingAfterBreak="0">
+  <w:abstractNum w:abstractNumId="16" w15:restartNumberingAfterBreak="0">
     <w:nsid w:val="592E7747"/>
     <w:multiLevelType w:val="hybridMultilevel"/>
     <w:tmpl w:val="FD2E90AE"/>
@@ -13082,7 +10651,7 @@
       </w:pPr>
     </w:lvl>
   </w:abstractNum>
-  <w:abstractNum w:abstractNumId="14" w15:restartNumberingAfterBreak="0">
+  <w:abstractNum w:abstractNumId="17" w15:restartNumberingAfterBreak="0">
     <w:nsid w:val="640A13D1"/>
     <w:multiLevelType w:val="hybridMultilevel"/>
     <w:tmpl w:val="D5C69AEA"/>
@@ -13168,7 +10737,7 @@
       </w:pPr>
     </w:lvl>
   </w:abstractNum>
-  <w:abstractNum w:abstractNumId="15" w15:restartNumberingAfterBreak="0">
+  <w:abstractNum w:abstractNumId="18" w15:restartNumberingAfterBreak="0">
     <w:nsid w:val="6A841B3C"/>
     <w:multiLevelType w:val="hybridMultilevel"/>
     <w:tmpl w:val="E3FCF040"/>
@@ -13254,7 +10823,7 @@
       </w:pPr>
     </w:lvl>
   </w:abstractNum>
-  <w:abstractNum w:abstractNumId="16" w15:restartNumberingAfterBreak="0">
+  <w:abstractNum w:abstractNumId="19" w15:restartNumberingAfterBreak="0">
     <w:nsid w:val="6B560F80"/>
     <w:multiLevelType w:val="hybridMultilevel"/>
     <w:tmpl w:val="B9F47D1C"/>
@@ -13345,7 +10914,7 @@
       </w:pPr>
     </w:lvl>
   </w:abstractNum>
-  <w:abstractNum w:abstractNumId="17" w15:restartNumberingAfterBreak="0">
+  <w:abstractNum w:abstractNumId="20" w15:restartNumberingAfterBreak="0">
     <w:nsid w:val="75B97C45"/>
     <w:multiLevelType w:val="hybridMultilevel"/>
     <w:tmpl w:val="4A0032D6"/>
@@ -13434,7 +11003,7 @@
       </w:pPr>
     </w:lvl>
   </w:abstractNum>
-  <w:abstractNum w:abstractNumId="18" w15:restartNumberingAfterBreak="0">
+  <w:abstractNum w:abstractNumId="21" w15:restartNumberingAfterBreak="0">
     <w:nsid w:val="77D15D0D"/>
     <w:multiLevelType w:val="multilevel"/>
     <w:tmpl w:val="DD72DC96"/>
@@ -13557,7 +11126,7 @@
       </w:pPr>
     </w:lvl>
   </w:abstractNum>
-  <w:abstractNum w:abstractNumId="19" w15:restartNumberingAfterBreak="0">
+  <w:abstractNum w:abstractNumId="22" w15:restartNumberingAfterBreak="0">
     <w:nsid w:val="791A3FA0"/>
     <w:multiLevelType w:val="hybridMultilevel"/>
     <w:tmpl w:val="5E0676AA"/>
@@ -13670,7 +11239,7 @@
       </w:rPr>
     </w:lvl>
   </w:abstractNum>
-  <w:abstractNum w:abstractNumId="20" w15:restartNumberingAfterBreak="0">
+  <w:abstractNum w:abstractNumId="23" w15:restartNumberingAfterBreak="0">
     <w:nsid w:val="7ACA6861"/>
     <w:multiLevelType w:val="hybridMultilevel"/>
     <w:tmpl w:val="2CE0E7A4"/>
@@ -13763,52 +11332,52 @@
     <w:abstractNumId w:val="0"/>
   </w:num>
   <w:num w:numId="2">
-    <w:abstractNumId w:val="11"/>
+    <w:abstractNumId w:val="14"/>
   </w:num>
   <w:num w:numId="3">
-    <w:abstractNumId w:val="18"/>
+    <w:abstractNumId w:val="21"/>
   </w:num>
   <w:num w:numId="4">
-    <w:abstractNumId w:val="7"/>
+    <w:abstractNumId w:val="9"/>
   </w:num>
   <w:num w:numId="5">
-    <w:abstractNumId w:val="19"/>
+    <w:abstractNumId w:val="22"/>
   </w:num>
   <w:num w:numId="6">
     <w:abstractNumId w:val="3"/>
   </w:num>
   <w:num w:numId="7">
-    <w:abstractNumId w:val="15"/>
+    <w:abstractNumId w:val="18"/>
   </w:num>
   <w:num w:numId="8">
-    <w:abstractNumId w:val="10"/>
+    <w:abstractNumId w:val="12"/>
   </w:num>
   <w:num w:numId="9">
-    <w:abstractNumId w:val="9"/>
+    <w:abstractNumId w:val="11"/>
   </w:num>
   <w:num w:numId="10">
-    <w:abstractNumId w:val="13"/>
+    <w:abstractNumId w:val="16"/>
   </w:num>
   <w:num w:numId="11">
-    <w:abstractNumId w:val="6"/>
+    <w:abstractNumId w:val="8"/>
   </w:num>
   <w:num w:numId="12">
-    <w:abstractNumId w:val="16"/>
+    <w:abstractNumId w:val="19"/>
   </w:num>
   <w:num w:numId="13">
     <w:abstractNumId w:val="2"/>
   </w:num>
   <w:num w:numId="14">
-    <w:abstractNumId w:val="14"/>
+    <w:abstractNumId w:val="17"/>
   </w:num>
   <w:num w:numId="15">
-    <w:abstractNumId w:val="12"/>
+    <w:abstractNumId w:val="15"/>
   </w:num>
   <w:num w:numId="16">
-    <w:abstractNumId w:val="17"/>
+    <w:abstractNumId w:val="20"/>
   </w:num>
   <w:num w:numId="17">
-    <w:abstractNumId w:val="20"/>
+    <w:abstractNumId w:val="23"/>
   </w:num>
   <w:num w:numId="18">
     <w:abstractNumId w:val="4"/>
@@ -13817,9 +11386,18 @@
     <w:abstractNumId w:val="1"/>
   </w:num>
   <w:num w:numId="20">
-    <w:abstractNumId w:val="8"/>
+    <w:abstractNumId w:val="10"/>
   </w:num>
   <w:num w:numId="21">
+    <w:abstractNumId w:val="6"/>
+  </w:num>
+  <w:num w:numId="22">
+    <w:abstractNumId w:val="13"/>
+  </w:num>
+  <w:num w:numId="23">
+    <w:abstractNumId w:val="7"/>
+  </w:num>
+  <w:num w:numId="24">
     <w:abstractNumId w:val="5"/>
   </w:num>
   <w:numIdMacAtCleanup w:val="19"/>

--- a/Documents/Ookla_RPA PDD.docx
+++ b/Documents/Ookla_RPA PDD.docx
@@ -15,6 +15,30 @@
           <w:lang w:val="en-PH"/>
         </w:rPr>
       </w:pPr>
+      <w:proofErr w:type="spellStart"/>
+      <w:r>
+        <w:rPr>
+          <w:rFonts w:ascii="Arial" w:hAnsi="Arial" w:cs="Arial"/>
+          <w:b/>
+          <w:sz w:val="22"/>
+          <w:szCs w:val="22"/>
+          <w:u w:val="single"/>
+          <w:lang w:val="en-PH"/>
+        </w:rPr>
+        <w:t>Oads</w:t>
+      </w:r>
+      <w:proofErr w:type="spellEnd"/>
+      <w:r>
+        <w:rPr>
+          <w:rFonts w:ascii="Arial" w:hAnsi="Arial" w:cs="Arial"/>
+          <w:b/>
+          <w:sz w:val="22"/>
+          <w:szCs w:val="22"/>
+          <w:u w:val="single"/>
+          <w:lang w:val="en-PH"/>
+        </w:rPr>
+        <w:t xml:space="preserve"> </w:t>
+      </w:r>
       <w:r>
         <w:rPr>
           <w:rFonts w:ascii="Arial" w:hAnsi="Arial" w:cs="Arial"/>
@@ -62,7 +86,7 @@
       <w:tr>
         <w:tc>
           <w:tcPr>
-            <w:tcW w:w="1526" w:type="dxa"/>
+            <w:tcW w:w="1511" w:type="dxa"/>
             <w:shd w:val="clear" w:color="auto" w:fill="auto"/>
           </w:tcPr>
           <w:p>
@@ -91,7 +115,7 @@
         </w:tc>
         <w:tc>
           <w:tcPr>
-            <w:tcW w:w="1701" w:type="dxa"/>
+            <w:tcW w:w="1682" w:type="dxa"/>
             <w:shd w:val="clear" w:color="auto" w:fill="auto"/>
           </w:tcPr>
           <w:p>
@@ -120,7 +144,7 @@
         </w:tc>
         <w:tc>
           <w:tcPr>
-            <w:tcW w:w="2977" w:type="dxa"/>
+            <w:tcW w:w="2895" w:type="dxa"/>
             <w:shd w:val="clear" w:color="auto" w:fill="auto"/>
           </w:tcPr>
           <w:p>
@@ -149,7 +173,7 @@
         </w:tc>
         <w:tc>
           <w:tcPr>
-            <w:tcW w:w="3976" w:type="dxa"/>
+            <w:tcW w:w="3866" w:type="dxa"/>
             <w:shd w:val="clear" w:color="auto" w:fill="auto"/>
           </w:tcPr>
           <w:p>
@@ -180,7 +204,7 @@
       <w:tr>
         <w:tc>
           <w:tcPr>
-            <w:tcW w:w="1526" w:type="dxa"/>
+            <w:tcW w:w="1511" w:type="dxa"/>
             <w:shd w:val="clear" w:color="auto" w:fill="auto"/>
           </w:tcPr>
           <w:p>
@@ -209,7 +233,7 @@
         </w:tc>
         <w:tc>
           <w:tcPr>
-            <w:tcW w:w="1701" w:type="dxa"/>
+            <w:tcW w:w="1682" w:type="dxa"/>
             <w:shd w:val="clear" w:color="auto" w:fill="auto"/>
           </w:tcPr>
           <w:p>
@@ -238,7 +262,7 @@
         </w:tc>
         <w:tc>
           <w:tcPr>
-            <w:tcW w:w="2977" w:type="dxa"/>
+            <w:tcW w:w="2895" w:type="dxa"/>
             <w:shd w:val="clear" w:color="auto" w:fill="auto"/>
           </w:tcPr>
           <w:p>
@@ -267,7 +291,7 @@
         </w:tc>
         <w:tc>
           <w:tcPr>
-            <w:tcW w:w="3976" w:type="dxa"/>
+            <w:tcW w:w="3866" w:type="dxa"/>
             <w:shd w:val="clear" w:color="auto" w:fill="auto"/>
           </w:tcPr>
           <w:p>
@@ -308,7 +332,7 @@
       <w:tr>
         <w:tc>
           <w:tcPr>
-            <w:tcW w:w="1526" w:type="dxa"/>
+            <w:tcW w:w="1511" w:type="dxa"/>
             <w:shd w:val="clear" w:color="auto" w:fill="auto"/>
           </w:tcPr>
           <w:p>
@@ -323,11 +347,21 @@
                 <w:lang w:val="en-PH"/>
               </w:rPr>
             </w:pPr>
-          </w:p>
-        </w:tc>
-        <w:tc>
-          <w:tcPr>
-            <w:tcW w:w="1701" w:type="dxa"/>
+            <w:r>
+              <w:rPr>
+                <w:rFonts w:ascii="Arial" w:hAnsi="Arial" w:cs="Arial"/>
+                <w:b/>
+                <w:sz w:val="22"/>
+                <w:szCs w:val="22"/>
+                <w:lang w:val="en-PH"/>
+              </w:rPr>
+              <w:t>1.1</w:t>
+            </w:r>
+          </w:p>
+        </w:tc>
+        <w:tc>
+          <w:tcPr>
+            <w:tcW w:w="1682" w:type="dxa"/>
             <w:shd w:val="clear" w:color="auto" w:fill="auto"/>
           </w:tcPr>
           <w:p>
@@ -342,11 +376,21 @@
                 <w:lang w:val="en-PH"/>
               </w:rPr>
             </w:pPr>
-          </w:p>
-        </w:tc>
-        <w:tc>
-          <w:tcPr>
-            <w:tcW w:w="2977" w:type="dxa"/>
+            <w:r>
+              <w:rPr>
+                <w:rFonts w:ascii="Arial" w:hAnsi="Arial" w:cs="Arial"/>
+                <w:b/>
+                <w:sz w:val="22"/>
+                <w:szCs w:val="22"/>
+                <w:lang w:val="en-PH"/>
+              </w:rPr>
+              <w:t>07/14/2020</w:t>
+            </w:r>
+          </w:p>
+        </w:tc>
+        <w:tc>
+          <w:tcPr>
+            <w:tcW w:w="2895" w:type="dxa"/>
             <w:shd w:val="clear" w:color="auto" w:fill="auto"/>
           </w:tcPr>
           <w:p>
@@ -361,11 +405,21 @@
                 <w:lang w:val="en-PH"/>
               </w:rPr>
             </w:pPr>
-          </w:p>
-        </w:tc>
-        <w:tc>
-          <w:tcPr>
-            <w:tcW w:w="3976" w:type="dxa"/>
+            <w:r>
+              <w:rPr>
+                <w:rFonts w:ascii="Arial" w:hAnsi="Arial" w:cs="Arial"/>
+                <w:b/>
+                <w:sz w:val="22"/>
+                <w:szCs w:val="22"/>
+                <w:lang w:val="en-PH"/>
+              </w:rPr>
+              <w:t>Aleo Ralph C. De Leon</w:t>
+            </w:r>
+          </w:p>
+        </w:tc>
+        <w:tc>
+          <w:tcPr>
+            <w:tcW w:w="3866" w:type="dxa"/>
             <w:shd w:val="clear" w:color="auto" w:fill="auto"/>
           </w:tcPr>
           <w:p>
@@ -380,19 +434,7 @@
                 <w:lang w:val="en-PH"/>
               </w:rPr>
             </w:pPr>
-          </w:p>
-        </w:tc>
-      </w:tr>
-      <w:tr>
-        <w:tc>
-          <w:tcPr>
-            <w:tcW w:w="1526" w:type="dxa"/>
-            <w:shd w:val="clear" w:color="auto" w:fill="auto"/>
-          </w:tcPr>
-          <w:p>
-            <w:pPr>
-              <w:spacing w:line="360" w:lineRule="auto"/>
-              <w:jc w:val="center"/>
+            <w:r>
               <w:rPr>
                 <w:rFonts w:ascii="Arial" w:hAnsi="Arial" w:cs="Arial"/>
                 <w:b/>
@@ -400,64 +442,8 @@
                 <w:szCs w:val="22"/>
                 <w:lang w:val="en-PH"/>
               </w:rPr>
-            </w:pPr>
-          </w:p>
-        </w:tc>
-        <w:tc>
-          <w:tcPr>
-            <w:tcW w:w="1701" w:type="dxa"/>
-            <w:shd w:val="clear" w:color="auto" w:fill="auto"/>
-          </w:tcPr>
-          <w:p>
-            <w:pPr>
-              <w:spacing w:line="360" w:lineRule="auto"/>
-              <w:jc w:val="center"/>
-              <w:rPr>
-                <w:rFonts w:ascii="Arial" w:hAnsi="Arial" w:cs="Arial"/>
-                <w:b/>
-                <w:sz w:val="22"/>
-                <w:szCs w:val="22"/>
-                <w:lang w:val="en-PH"/>
-              </w:rPr>
-            </w:pPr>
-          </w:p>
-        </w:tc>
-        <w:tc>
-          <w:tcPr>
-            <w:tcW w:w="2977" w:type="dxa"/>
-            <w:shd w:val="clear" w:color="auto" w:fill="auto"/>
-          </w:tcPr>
-          <w:p>
-            <w:pPr>
-              <w:spacing w:line="360" w:lineRule="auto"/>
-              <w:jc w:val="center"/>
-              <w:rPr>
-                <w:rFonts w:ascii="Arial" w:hAnsi="Arial" w:cs="Arial"/>
-                <w:b/>
-                <w:sz w:val="22"/>
-                <w:szCs w:val="22"/>
-                <w:lang w:val="en-PH"/>
-              </w:rPr>
-            </w:pPr>
-          </w:p>
-        </w:tc>
-        <w:tc>
-          <w:tcPr>
-            <w:tcW w:w="3976" w:type="dxa"/>
-            <w:shd w:val="clear" w:color="auto" w:fill="auto"/>
-          </w:tcPr>
-          <w:p>
-            <w:pPr>
-              <w:spacing w:line="360" w:lineRule="auto"/>
-              <w:jc w:val="center"/>
-              <w:rPr>
-                <w:rFonts w:ascii="Arial" w:hAnsi="Arial" w:cs="Arial"/>
-                <w:b/>
-                <w:sz w:val="22"/>
-                <w:szCs w:val="22"/>
-                <w:lang w:val="en-PH"/>
-              </w:rPr>
-            </w:pPr>
+              <w:t>Added Minimal Changes</w:t>
+            </w:r>
           </w:p>
         </w:tc>
       </w:tr>
@@ -2024,7 +2010,23 @@
                 <w:szCs w:val="22"/>
                 <w:lang w:val="en-PH"/>
               </w:rPr>
-              <w:t>Automated transferrin of file from one server to another</w:t>
+              <w:t>Automated transferrin</w:t>
+            </w:r>
+            <w:r>
+              <w:rPr>
+                <w:rFonts w:ascii="Arial" w:hAnsi="Arial" w:cs="Arial"/>
+                <w:szCs w:val="22"/>
+                <w:lang w:val="en-PH"/>
+              </w:rPr>
+              <w:t>g</w:t>
+            </w:r>
+            <w:r>
+              <w:rPr>
+                <w:rFonts w:ascii="Arial" w:hAnsi="Arial" w:cs="Arial"/>
+                <w:szCs w:val="22"/>
+                <w:lang w:val="en-PH"/>
+              </w:rPr>
+              <w:t xml:space="preserve"> of file from one server to another</w:t>
             </w:r>
             <w:r>
               <w:rPr>
@@ -2141,9 +2143,73 @@
         <w:rPr>
           <w:rFonts w:ascii="Arial" w:hAnsi="Arial" w:cs="Arial"/>
           <w:b/>
+          <w:noProof/>
           <w:sz w:val="22"/>
         </w:rPr>
         <w:lastRenderedPageBreak/>
+        <w:drawing>
+          <wp:anchor distT="0" distB="0" distL="114300" distR="114300" simplePos="0" relativeHeight="251661312" behindDoc="0" locked="0" layoutInCell="1" allowOverlap="1" wp14:anchorId="126FA3EA" wp14:editId="05B11252">
+            <wp:simplePos x="0" y="0"/>
+            <wp:positionH relativeFrom="margin">
+              <wp:align>right</wp:align>
+            </wp:positionH>
+            <wp:positionV relativeFrom="paragraph">
+              <wp:posOffset>33705</wp:posOffset>
+            </wp:positionV>
+            <wp:extent cx="6313170" cy="7468870"/>
+            <wp:effectExtent l="0" t="0" r="0" b="0"/>
+            <wp:wrapNone/>
+            <wp:docPr id="3" name="Picture 3"/>
+            <wp:cNvGraphicFramePr>
+              <a:graphicFrameLocks xmlns:a="http://schemas.openxmlformats.org/drawingml/2006/main" noChangeAspect="1"/>
+            </wp:cNvGraphicFramePr>
+            <a:graphic xmlns:a="http://schemas.openxmlformats.org/drawingml/2006/main">
+              <a:graphicData uri="http://schemas.openxmlformats.org/drawingml/2006/picture">
+                <pic:pic xmlns:pic="http://schemas.openxmlformats.org/drawingml/2006/picture">
+                  <pic:nvPicPr>
+                    <pic:cNvPr id="0" name="Picture 4"/>
+                    <pic:cNvPicPr>
+                      <a:picLocks noChangeAspect="1" noChangeArrowheads="1"/>
+                    </pic:cNvPicPr>
+                  </pic:nvPicPr>
+                  <pic:blipFill>
+                    <a:blip r:embed="rId7" cstate="print">
+                      <a:extLst>
+                        <a:ext uri="{28A0092B-C50C-407E-A947-70E740481C1C}">
+                          <a14:useLocalDpi xmlns:a14="http://schemas.microsoft.com/office/drawing/2010/main" val="0"/>
+                        </a:ext>
+                      </a:extLst>
+                    </a:blip>
+                    <a:srcRect/>
+                    <a:stretch>
+                      <a:fillRect/>
+                    </a:stretch>
+                  </pic:blipFill>
+                  <pic:spPr bwMode="auto">
+                    <a:xfrm>
+                      <a:off x="0" y="0"/>
+                      <a:ext cx="6313170" cy="7468870"/>
+                    </a:xfrm>
+                    <a:prstGeom prst="rect">
+                      <a:avLst/>
+                    </a:prstGeom>
+                    <a:noFill/>
+                    <a:ln>
+                      <a:noFill/>
+                    </a:ln>
+                  </pic:spPr>
+                </pic:pic>
+              </a:graphicData>
+            </a:graphic>
+          </wp:anchor>
+        </w:drawing>
+      </w:r>
+      <w:r>
+        <w:rPr>
+          <w:rFonts w:ascii="Arial" w:hAnsi="Arial" w:cs="Arial"/>
+          <w:b/>
+          <w:sz w:val="22"/>
+        </w:rPr>
         <w:t xml:space="preserve">HIGH-LEVEL </w:t>
       </w:r>
       <w:r>
@@ -2190,76 +2256,6 @@
           <w:lang w:val="en-PH"/>
         </w:rPr>
       </w:pPr>
-      <w:r>
-        <w:rPr>
-          <w:rFonts w:ascii="Arial" w:hAnsi="Arial" w:cs="Arial"/>
-          <w:b/>
-          <w:noProof/>
-          <w:sz w:val="22"/>
-        </w:rPr>
-        <w:drawing>
-          <wp:anchor distT="0" distB="0" distL="114300" distR="114300" simplePos="0" relativeHeight="251658240" behindDoc="0" locked="0" layoutInCell="1" allowOverlap="1" wp14:anchorId="3CC3FC4F" wp14:editId="083DC0DA">
-            <wp:simplePos x="0" y="0"/>
-            <wp:positionH relativeFrom="margin">
-              <wp:posOffset>1284122</wp:posOffset>
-            </wp:positionH>
-            <wp:positionV relativeFrom="paragraph">
-              <wp:posOffset>8915</wp:posOffset>
-            </wp:positionV>
-            <wp:extent cx="3568700" cy="7086600"/>
-            <wp:effectExtent l="0" t="0" r="0" b="0"/>
-            <wp:wrapSquare wrapText="bothSides"/>
-            <wp:docPr id="9" name="Picture 9"/>
-            <wp:cNvGraphicFramePr>
-              <a:graphicFrameLocks xmlns:a="http://schemas.openxmlformats.org/drawingml/2006/main" noChangeAspect="1"/>
-            </wp:cNvGraphicFramePr>
-            <a:graphic xmlns:a="http://schemas.openxmlformats.org/drawingml/2006/main">
-              <a:graphicData uri="http://schemas.openxmlformats.org/drawingml/2006/picture">
-                <pic:pic xmlns:pic="http://schemas.openxmlformats.org/drawingml/2006/picture">
-                  <pic:nvPicPr>
-                    <pic:cNvPr id="0" name="Picture 9"/>
-                    <pic:cNvPicPr>
-                      <a:picLocks noChangeAspect="1" noChangeArrowheads="1"/>
-                    </pic:cNvPicPr>
-                  </pic:nvPicPr>
-                  <pic:blipFill>
-                    <a:blip r:embed="rId7" cstate="print">
-                      <a:extLst>
-                        <a:ext uri="{28A0092B-C50C-407E-A947-70E740481C1C}">
-                          <a14:useLocalDpi xmlns:a14="http://schemas.microsoft.com/office/drawing/2010/main" val="0"/>
-                        </a:ext>
-                      </a:extLst>
-                    </a:blip>
-                    <a:srcRect/>
-                    <a:stretch>
-                      <a:fillRect/>
-                    </a:stretch>
-                  </pic:blipFill>
-                  <pic:spPr bwMode="auto">
-                    <a:xfrm>
-                      <a:off x="0" y="0"/>
-                      <a:ext cx="3568700" cy="7086600"/>
-                    </a:xfrm>
-                    <a:prstGeom prst="rect">
-                      <a:avLst/>
-                    </a:prstGeom>
-                    <a:noFill/>
-                    <a:ln>
-                      <a:noFill/>
-                    </a:ln>
-                  </pic:spPr>
-                </pic:pic>
-              </a:graphicData>
-            </a:graphic>
-            <wp14:sizeRelH relativeFrom="margin">
-              <wp14:pctWidth>0</wp14:pctWidth>
-            </wp14:sizeRelH>
-            <wp14:sizeRelV relativeFrom="margin">
-              <wp14:pctHeight>0</wp14:pctHeight>
-            </wp14:sizeRelV>
-          </wp:anchor>
-        </w:drawing>
-      </w:r>
     </w:p>
     <w:p>
       <w:pPr>
@@ -2582,7 +2578,25 @@
                 <w:szCs w:val="20"/>
                 <w:lang w:val="en-PH"/>
               </w:rPr>
-              <w:t>VIA Citrix – 10.8.73.70</w:t>
+              <w:t xml:space="preserve">VIA </w:t>
+            </w:r>
+            <w:r>
+              <w:rPr>
+                <w:rFonts w:ascii="Arial" w:hAnsi="Arial" w:cs="Arial"/>
+                <w:sz w:val="20"/>
+                <w:szCs w:val="20"/>
+                <w:lang w:val="en-PH"/>
+              </w:rPr>
+              <w:t>FTP</w:t>
+            </w:r>
+            <w:r>
+              <w:rPr>
+                <w:rFonts w:ascii="Arial" w:hAnsi="Arial" w:cs="Arial"/>
+                <w:sz w:val="20"/>
+                <w:szCs w:val="20"/>
+                <w:lang w:val="en-PH"/>
+              </w:rPr>
+              <w:t xml:space="preserve"> – 10.8.73.70</w:t>
             </w:r>
           </w:p>
         </w:tc>
@@ -3053,60 +3067,6 @@
                 <w:lang w:val="en-PH"/>
               </w:rPr>
               <w:t>_&lt;Date&gt;.zip</w:t>
-            </w:r>
-          </w:p>
-        </w:tc>
-        <w:tc>
-          <w:tcPr>
-            <w:tcW w:w="2616" w:type="pct"/>
-            <w:shd w:val="clear" w:color="auto" w:fill="auto"/>
-            <w:vAlign w:val="center"/>
-          </w:tcPr>
-          <w:p>
-            <w:pPr>
-              <w:spacing w:line="276" w:lineRule="auto"/>
-              <w:jc w:val="center"/>
-              <w:rPr>
-                <w:rFonts w:ascii="Arial" w:hAnsi="Arial" w:cs="Arial"/>
-                <w:szCs w:val="22"/>
-                <w:lang w:val="en-PH"/>
-              </w:rPr>
-            </w:pPr>
-            <w:r>
-              <w:rPr>
-                <w:rFonts w:ascii="Arial" w:hAnsi="Arial" w:cs="Arial"/>
-                <w:szCs w:val="22"/>
-                <w:lang w:val="en-PH"/>
-              </w:rPr>
-              <w:t>Downloads Folder</w:t>
-            </w:r>
-          </w:p>
-        </w:tc>
-      </w:tr>
-      <w:tr>
-        <w:tc>
-          <w:tcPr>
-            <w:tcW w:w="2384" w:type="pct"/>
-            <w:shd w:val="clear" w:color="auto" w:fill="auto"/>
-            <w:vAlign w:val="center"/>
-          </w:tcPr>
-          <w:p>
-            <w:pPr>
-              <w:spacing w:line="276" w:lineRule="auto"/>
-              <w:jc w:val="center"/>
-              <w:rPr>
-                <w:rFonts w:ascii="Arial" w:hAnsi="Arial" w:cs="Arial"/>
-                <w:szCs w:val="22"/>
-                <w:lang w:val="en-PH"/>
-              </w:rPr>
-            </w:pPr>
-            <w:r>
-              <w:rPr>
-                <w:rFonts w:ascii="Arial" w:hAnsi="Arial" w:cs="Arial"/>
-                <w:szCs w:val="22"/>
-                <w:lang w:val="en-PH"/>
-              </w:rPr>
-              <w:t>Wp_&lt;Date&gt;.zip</w:t>
             </w:r>
           </w:p>
         </w:tc>
@@ -3853,7 +3813,16 @@
                 <w:szCs w:val="22"/>
                 <w:lang w:val="en-PH"/>
               </w:rPr>
-              <w:t>3 files per week</w:t>
+              <w:t>2</w:t>
+            </w:r>
+            <w:r>
+              <w:rPr>
+                <w:rFonts w:ascii="Arial" w:hAnsi="Arial" w:cs="Arial"/>
+                <w:bCs/>
+                <w:szCs w:val="22"/>
+                <w:lang w:val="en-PH"/>
+              </w:rPr>
+              <w:t xml:space="preserve"> files per week</w:t>
             </w:r>
           </w:p>
         </w:tc>
@@ -4456,7 +4425,15 @@
                 <w:szCs w:val="22"/>
                 <w:lang w:val="en-PH"/>
               </w:rPr>
-              <w:t>3 files per week</w:t>
+              <w:t>2</w:t>
+            </w:r>
+            <w:r>
+              <w:rPr>
+                <w:rFonts w:ascii="Arial" w:hAnsi="Arial" w:cs="Arial"/>
+                <w:szCs w:val="22"/>
+                <w:lang w:val="en-PH"/>
+              </w:rPr>
+              <w:t xml:space="preserve"> files per week</w:t>
             </w:r>
           </w:p>
         </w:tc>
@@ -4823,6 +4800,28 @@
     </w:p>
     <w:p>
       <w:pPr>
+        <w:rPr>
+          <w:rFonts w:ascii="Arial" w:eastAsiaTheme="majorEastAsia" w:hAnsi="Arial" w:cs="Arial"/>
+          <w:b/>
+          <w:color w:val="000000" w:themeColor="text1"/>
+          <w:sz w:val="22"/>
+          <w:szCs w:val="32"/>
+          <w:lang w:val="en-PH"/>
+        </w:rPr>
+      </w:pPr>
+      <w:r>
+        <w:rPr>
+          <w:rFonts w:ascii="Arial" w:hAnsi="Arial" w:cs="Arial"/>
+          <w:b/>
+          <w:color w:val="000000" w:themeColor="text1"/>
+          <w:sz w:val="22"/>
+          <w:lang w:val="en-PH"/>
+        </w:rPr>
+        <w:br w:type="page"/>
+      </w:r>
+    </w:p>
+    <w:p>
+      <w:pPr>
         <w:pStyle w:val="Heading1"/>
         <w:numPr>
           <w:ilvl w:val="0"/>
@@ -4892,18 +4891,18 @@
           <w:sz w:val="22"/>
         </w:rPr>
         <w:drawing>
-          <wp:anchor distT="0" distB="0" distL="114300" distR="114300" simplePos="0" relativeHeight="251660288" behindDoc="0" locked="0" layoutInCell="1" allowOverlap="1" wp14:anchorId="7C94E35D" wp14:editId="709344BD">
+          <wp:anchor distT="0" distB="0" distL="114300" distR="114300" simplePos="0" relativeHeight="251663360" behindDoc="0" locked="0" layoutInCell="1" allowOverlap="1" wp14:anchorId="41C55A93" wp14:editId="349E0907">
             <wp:simplePos x="0" y="0"/>
             <wp:positionH relativeFrom="margin">
-              <wp:posOffset>1097280</wp:posOffset>
+              <wp:align>right</wp:align>
             </wp:positionH>
             <wp:positionV relativeFrom="paragraph">
-              <wp:posOffset>86894</wp:posOffset>
+              <wp:posOffset>158115</wp:posOffset>
             </wp:positionV>
-            <wp:extent cx="3568700" cy="7086600"/>
+            <wp:extent cx="6313170" cy="7152640"/>
             <wp:effectExtent l="0" t="0" r="0" b="0"/>
-            <wp:wrapSquare wrapText="bothSides"/>
-            <wp:docPr id="14" name="Picture 14"/>
+            <wp:wrapNone/>
+            <wp:docPr id="4" name="Picture 4"/>
             <wp:cNvGraphicFramePr>
               <a:graphicFrameLocks xmlns:a="http://schemas.openxmlformats.org/drawingml/2006/main" noChangeAspect="1"/>
             </wp:cNvGraphicFramePr>
@@ -4911,13 +4910,13 @@
               <a:graphicData uri="http://schemas.openxmlformats.org/drawingml/2006/picture">
                 <pic:pic xmlns:pic="http://schemas.openxmlformats.org/drawingml/2006/picture">
                   <pic:nvPicPr>
-                    <pic:cNvPr id="0" name="Picture 9"/>
+                    <pic:cNvPr id="0" name="Picture 4"/>
                     <pic:cNvPicPr>
                       <a:picLocks noChangeAspect="1" noChangeArrowheads="1"/>
                     </pic:cNvPicPr>
                   </pic:nvPicPr>
                   <pic:blipFill>
-                    <a:blip r:embed="rId7" cstate="print">
+                    <a:blip r:embed="rId8" cstate="print">
                       <a:extLst>
                         <a:ext uri="{28A0092B-C50C-407E-A947-70E740481C1C}">
                           <a14:useLocalDpi xmlns:a14="http://schemas.microsoft.com/office/drawing/2010/main" val="0"/>
@@ -4932,7 +4931,7 @@
                   <pic:spPr bwMode="auto">
                     <a:xfrm>
                       <a:off x="0" y="0"/>
-                      <a:ext cx="3568700" cy="7086600"/>
+                      <a:ext cx="6313170" cy="7152640"/>
                     </a:xfrm>
                     <a:prstGeom prst="rect">
                       <a:avLst/>
@@ -4945,9 +4944,6 @@
                 </pic:pic>
               </a:graphicData>
             </a:graphic>
-            <wp14:sizeRelH relativeFrom="margin">
-              <wp14:pctWidth>0</wp14:pctWidth>
-            </wp14:sizeRelH>
             <wp14:sizeRelV relativeFrom="margin">
               <wp14:pctHeight>0</wp14:pctHeight>
             </wp14:sizeRelV>
@@ -5125,7 +5121,7 @@
                           <pic:cNvPicPr/>
                         </pic:nvPicPr>
                         <pic:blipFill>
-                          <a:blip r:embed="rId8"/>
+                          <a:blip r:embed="rId9"/>
                           <a:stretch>
                             <a:fillRect/>
                           </a:stretch>
@@ -5359,7 +5355,7 @@
                           </pic:cNvPicPr>
                         </pic:nvPicPr>
                         <pic:blipFill>
-                          <a:blip r:embed="rId9">
+                          <a:blip r:embed="rId10">
                             <a:extLst>
                               <a:ext uri="{28A0092B-C50C-407E-A947-70E740481C1C}">
                                 <a14:useLocalDpi xmlns:a14="http://schemas.microsoft.com/office/drawing/2010/main" val="0"/>
@@ -5577,7 +5573,7 @@
                           </pic:cNvPicPr>
                         </pic:nvPicPr>
                         <pic:blipFill>
-                          <a:blip r:embed="rId10">
+                          <a:blip r:embed="rId11">
                             <a:extLst>
                               <a:ext uri="{28A0092B-C50C-407E-A947-70E740481C1C}">
                                 <a14:useLocalDpi xmlns:a14="http://schemas.microsoft.com/office/drawing/2010/main" val="0"/>
@@ -7707,10 +7703,10 @@
       </w:pPr>
     </w:p>
     <w:sectPr>
-      <w:headerReference w:type="default" r:id="rId11"/>
-      <w:footerReference w:type="default" r:id="rId12"/>
-      <w:headerReference w:type="first" r:id="rId13"/>
-      <w:footerReference w:type="first" r:id="rId14"/>
+      <w:headerReference w:type="default" r:id="rId12"/>
+      <w:footerReference w:type="default" r:id="rId13"/>
+      <w:headerReference w:type="first" r:id="rId14"/>
+      <w:footerReference w:type="first" r:id="rId15"/>
       <w:type w:val="continuous"/>
       <w:pgSz w:w="12240" w:h="15840"/>
       <w:pgMar w:top="1138" w:right="1138" w:bottom="1138" w:left="1138" w:header="432" w:footer="432" w:gutter="0"/>
@@ -8084,10 +8080,10 @@
                 <v:path o:extrusionok="f" gradientshapeok="t" o:connecttype="rect"/>
                 <o:lock v:ext="edit" aspectratio="t"/>
               </v:shapetype>
-              <v:shape id="_x0000_i1025" type="#_x0000_t75" style="width:92.05pt;height:35.7pt">
+              <v:shape id="_x0000_i1025" type="#_x0000_t75" style="width:92pt;height:35.5pt">
                 <v:imagedata r:id="rId1" o:title=""/>
               </v:shape>
-              <o:OLEObject Type="Embed" ProgID="PBrush" ShapeID="_x0000_i1025" DrawAspect="Content" ObjectID="_1654334930" r:id="rId2"/>
+              <o:OLEObject Type="Embed" ProgID="PBrush" ShapeID="_x0000_i1025" DrawAspect="Content" ObjectID="_1656829496" r:id="rId2"/>
             </w:object>
           </w:r>
         </w:p>
@@ -8541,10 +8537,10 @@
                 <v:path o:extrusionok="f" gradientshapeok="t" o:connecttype="rect"/>
                 <o:lock v:ext="edit" aspectratio="t"/>
               </v:shapetype>
-              <v:shape id="_x0000_i1041" type="#_x0000_t75" style="width:109.55pt;height:43.85pt">
+              <v:shape id="_x0000_i1026" type="#_x0000_t75" style="width:109.5pt;height:44pt">
                 <v:imagedata r:id="rId1" o:title=""/>
               </v:shape>
-              <o:OLEObject Type="Embed" ProgID="PBrush" ShapeID="_x0000_i1041" DrawAspect="Content" ObjectID="_1654334931" r:id="rId2"/>
+              <o:OLEObject Type="Embed" ProgID="PBrush" ShapeID="_x0000_i1026" DrawAspect="Content" ObjectID="_1656829497" r:id="rId2"/>
             </w:object>
           </w:r>
           <w:r>
